--- a/Scrum Planning/QS - sprint backlogs.docx
+++ b/Scrum Planning/QS - sprint backlogs.docx
@@ -11,7 +11,7 @@
       <w:hyperlink r:id="rId5" w:anchor=":~:text=all%20Scrum%20artifacts.-,What%E2%80%99s%20included%20in%20a%20sprint%20backlog%3F,-A%20sprint%20backlog" w:history="1">
         <w:r>
           <w:rPr>
-            <w:rStyle w:val="Hipercze"/>
+            <w:rStyle w:val="Hyperlink"/>
             <w:lang w:val="en-GB"/>
           </w:rPr>
           <w:t>https://asana.com/resources/sprint-backlog#:~:text=all%20Scrum%20artifacts.-,What%E2%80%99s%20included%20in%20a%20sprint%20backlog%3F,-A%20sprint%20backlog</w:t>
@@ -20,7 +20,7 @@
     </w:p>
     <w:p>
       <w:pPr>
-        <w:pStyle w:val="Nagwek1"/>
+        <w:pStyle w:val="Heading1"/>
         <w:rPr>
           <w:lang w:val="en-GB"/>
         </w:rPr>
@@ -34,7 +34,7 @@
     </w:p>
     <w:p>
       <w:pPr>
-        <w:pStyle w:val="Nagwek2"/>
+        <w:pStyle w:val="Heading2"/>
         <w:rPr>
           <w:lang w:val="en-GB"/>
         </w:rPr>
@@ -67,7 +67,7 @@
     </w:p>
     <w:p>
       <w:pPr>
-        <w:pStyle w:val="Nagwek2"/>
+        <w:pStyle w:val="Heading2"/>
         <w:rPr>
           <w:lang w:val="en-GB"/>
         </w:rPr>
@@ -100,7 +100,7 @@
     </w:p>
     <w:p>
       <w:pPr>
-        <w:pStyle w:val="Nagwek2"/>
+        <w:pStyle w:val="Heading2"/>
         <w:rPr>
           <w:lang w:val="en-GB"/>
         </w:rPr>
@@ -114,7 +114,7 @@
     </w:p>
     <w:p>
       <w:pPr>
-        <w:pStyle w:val="Akapitzlist"/>
+        <w:pStyle w:val="ListParagraph"/>
         <w:numPr>
           <w:ilvl w:val="0"/>
           <w:numId w:val="5"/>
@@ -132,7 +132,7 @@
     </w:p>
     <w:p>
       <w:pPr>
-        <w:pStyle w:val="Nagwek2"/>
+        <w:pStyle w:val="Heading2"/>
         <w:rPr>
           <w:lang w:val="en-GB"/>
         </w:rPr>
@@ -146,7 +146,31 @@
     </w:p>
     <w:p>
       <w:pPr>
-        <w:pStyle w:val="Akapitzlist"/>
+        <w:pStyle w:val="ListParagraph"/>
+        <w:numPr>
+          <w:ilvl w:val="0"/>
+          <w:numId w:val="7"/>
+        </w:numPr>
+        <w:rPr>
+          <w:lang w:val="en-GB"/>
+        </w:rPr>
+      </w:pPr>
+      <w:r>
+        <w:rPr>
+          <w:lang w:val="en-GB"/>
+        </w:rPr>
+        <w:t>Checkout retrieving data from Canvas</w:t>
+      </w:r>
+      <w:r>
+        <w:rPr>
+          <w:lang w:val="en-GB"/>
+        </w:rPr>
+        <w:t>.</w:t>
+      </w:r>
+    </w:p>
+    <w:p>
+      <w:pPr>
+        <w:pStyle w:val="ListParagraph"/>
         <w:numPr>
           <w:ilvl w:val="0"/>
           <w:numId w:val="4"/>
@@ -159,26 +183,24 @@
         <w:rPr>
           <w:lang w:val="en-GB"/>
         </w:rPr>
-        <w:t>Create UML diagrams for the microservices.</w:t>
-      </w:r>
-    </w:p>
-    <w:p>
-      <w:pPr>
-        <w:pStyle w:val="Nagwek2"/>
-        <w:rPr>
-          <w:lang w:val="en-GB"/>
-        </w:rPr>
-      </w:pPr>
-      <w:r>
-        <w:rPr>
-          <w:lang w:val="en-GB"/>
-        </w:rPr>
-        <w:t>Burned Tasks:</w:t>
-      </w:r>
-    </w:p>
-    <w:p>
-      <w:pPr>
-        <w:pStyle w:val="Akapitzlist"/>
+        <w:t>Create UML diagrams for the microservice</w:t>
+      </w:r>
+      <w:r>
+        <w:rPr>
+          <w:lang w:val="en-GB"/>
+        </w:rPr>
+        <w:t xml:space="preserve"> for canvas</w:t>
+      </w:r>
+      <w:r>
+        <w:rPr>
+          <w:lang w:val="en-GB"/>
+        </w:rPr>
+        <w:t>.</w:t>
+      </w:r>
+    </w:p>
+    <w:p>
+      <w:pPr>
+        <w:pStyle w:val="ListParagraph"/>
         <w:numPr>
           <w:ilvl w:val="0"/>
           <w:numId w:val="4"/>
@@ -191,113 +213,38 @@
         <w:rPr>
           <w:lang w:val="en-GB"/>
         </w:rPr>
-        <w:t>???</w:t>
-      </w:r>
-    </w:p>
-    <w:p>
-      <w:pPr>
-        <w:rPr>
-          <w:lang w:val="en-GB"/>
-        </w:rPr>
-      </w:pPr>
-    </w:p>
-    <w:p>
-      <w:pPr>
-        <w:pStyle w:val="Nagwek1"/>
-        <w:rPr>
-          <w:lang w:val="en-GB"/>
-        </w:rPr>
-      </w:pPr>
-      <w:r>
-        <w:rPr>
-          <w:lang w:val="en-GB"/>
-        </w:rPr>
-        <w:t>Sprint 03.04.2023</w:t>
-      </w:r>
-    </w:p>
-    <w:p>
-      <w:pPr>
-        <w:pStyle w:val="Nagwek2"/>
-        <w:rPr>
-          <w:lang w:val="en-GB"/>
-        </w:rPr>
-      </w:pPr>
-      <w:r>
-        <w:rPr>
-          <w:lang w:val="en-GB"/>
-        </w:rPr>
-        <w:t>Goal(s):</w:t>
-      </w:r>
-    </w:p>
-    <w:p>
-      <w:pPr>
-        <w:rPr>
-          <w:lang w:val="en-GB"/>
-        </w:rPr>
-      </w:pPr>
-      <w:r>
-        <w:rPr>
-          <w:lang w:val="en-GB"/>
-        </w:rPr>
-        <w:t>Create Microservices responsible for data gathering.</w:t>
-      </w:r>
-    </w:p>
-    <w:p>
-      <w:pPr>
-        <w:pStyle w:val="Nagwek2"/>
-        <w:rPr>
-          <w:lang w:val="en-GB"/>
-        </w:rPr>
-      </w:pPr>
-      <w:r>
-        <w:rPr>
-          <w:lang w:val="en-GB"/>
-        </w:rPr>
-        <w:t>Duration</w:t>
-      </w:r>
-      <w:r>
-        <w:rPr>
-          <w:lang w:val="en-GB"/>
-        </w:rPr>
-        <w:t>:</w:t>
-      </w:r>
-    </w:p>
-    <w:p>
-      <w:pPr>
-        <w:rPr>
-          <w:lang w:val="en-GB"/>
-        </w:rPr>
-      </w:pPr>
-      <w:r>
-        <w:rPr>
-          <w:lang w:val="en-GB"/>
-        </w:rPr>
-        <w:t>2</w:t>
-      </w:r>
-      <w:r>
-        <w:rPr>
-          <w:lang w:val="en-GB"/>
-        </w:rPr>
-        <w:t xml:space="preserve"> week</w:t>
-      </w:r>
-    </w:p>
-    <w:p>
-      <w:pPr>
-        <w:pStyle w:val="Nagwek2"/>
-        <w:rPr>
-          <w:lang w:val="en-GB"/>
-        </w:rPr>
-      </w:pPr>
-      <w:r>
-        <w:rPr>
-          <w:lang w:val="en-GB"/>
-        </w:rPr>
-        <w:t>User stories:</w:t>
-      </w:r>
-    </w:p>
-    <w:p>
-      <w:pPr>
-        <w:pStyle w:val="Akapitzlist"/>
+        <w:t>Create UML diagrams for the microservice</w:t>
+      </w:r>
+      <w:r>
+        <w:rPr>
+          <w:lang w:val="en-GB"/>
+        </w:rPr>
+        <w:t xml:space="preserve"> for weather</w:t>
+      </w:r>
+      <w:r>
+        <w:rPr>
+          <w:lang w:val="en-GB"/>
+        </w:rPr>
+        <w:t>.</w:t>
+      </w:r>
+    </w:p>
+    <w:p>
+      <w:pPr>
+        <w:pStyle w:val="Heading2"/>
+        <w:rPr>
+          <w:lang w:val="en-GB"/>
+        </w:rPr>
+      </w:pPr>
+      <w:r>
+        <w:rPr>
+          <w:lang w:val="en-GB"/>
+        </w:rPr>
+        <w:t>Burned Tasks:</w:t>
+      </w:r>
+    </w:p>
+    <w:p>
+      <w:pPr>
+        <w:pStyle w:val="ListParagraph"/>
         <w:numPr>
           <w:ilvl w:val="0"/>
           <w:numId w:val="4"/>
@@ -310,26 +257,113 @@
         <w:rPr>
           <w:lang w:val="en-GB"/>
         </w:rPr>
-        <w:t>-</w:t>
-      </w:r>
-    </w:p>
-    <w:p>
-      <w:pPr>
-        <w:pStyle w:val="Nagwek2"/>
-        <w:rPr>
-          <w:lang w:val="en-GB"/>
-        </w:rPr>
-      </w:pPr>
-      <w:r>
-        <w:rPr>
-          <w:lang w:val="en-GB"/>
-        </w:rPr>
-        <w:t>Tasks:</w:t>
-      </w:r>
-    </w:p>
-    <w:p>
-      <w:pPr>
-        <w:pStyle w:val="Akapitzlist"/>
+        <w:t>???</w:t>
+      </w:r>
+    </w:p>
+    <w:p>
+      <w:pPr>
+        <w:rPr>
+          <w:lang w:val="en-GB"/>
+        </w:rPr>
+      </w:pPr>
+    </w:p>
+    <w:p>
+      <w:pPr>
+        <w:pStyle w:val="Heading1"/>
+        <w:rPr>
+          <w:lang w:val="en-GB"/>
+        </w:rPr>
+      </w:pPr>
+      <w:r>
+        <w:rPr>
+          <w:lang w:val="en-GB"/>
+        </w:rPr>
+        <w:t>Sprint 03.04.2023</w:t>
+      </w:r>
+    </w:p>
+    <w:p>
+      <w:pPr>
+        <w:pStyle w:val="Heading2"/>
+        <w:rPr>
+          <w:lang w:val="en-GB"/>
+        </w:rPr>
+      </w:pPr>
+      <w:r>
+        <w:rPr>
+          <w:lang w:val="en-GB"/>
+        </w:rPr>
+        <w:t>Goal(s):</w:t>
+      </w:r>
+    </w:p>
+    <w:p>
+      <w:pPr>
+        <w:rPr>
+          <w:lang w:val="en-GB"/>
+        </w:rPr>
+      </w:pPr>
+      <w:r>
+        <w:rPr>
+          <w:lang w:val="en-GB"/>
+        </w:rPr>
+        <w:t>Create Microservices responsible for data gathering.</w:t>
+      </w:r>
+    </w:p>
+    <w:p>
+      <w:pPr>
+        <w:pStyle w:val="Heading2"/>
+        <w:rPr>
+          <w:lang w:val="en-GB"/>
+        </w:rPr>
+      </w:pPr>
+      <w:r>
+        <w:rPr>
+          <w:lang w:val="en-GB"/>
+        </w:rPr>
+        <w:t>Duration</w:t>
+      </w:r>
+      <w:r>
+        <w:rPr>
+          <w:lang w:val="en-GB"/>
+        </w:rPr>
+        <w:t>:</w:t>
+      </w:r>
+    </w:p>
+    <w:p>
+      <w:pPr>
+        <w:rPr>
+          <w:lang w:val="en-GB"/>
+        </w:rPr>
+      </w:pPr>
+      <w:r>
+        <w:rPr>
+          <w:lang w:val="en-GB"/>
+        </w:rPr>
+        <w:t>2</w:t>
+      </w:r>
+      <w:r>
+        <w:rPr>
+          <w:lang w:val="en-GB"/>
+        </w:rPr>
+        <w:t xml:space="preserve"> week</w:t>
+      </w:r>
+    </w:p>
+    <w:p>
+      <w:pPr>
+        <w:pStyle w:val="Heading2"/>
+        <w:rPr>
+          <w:lang w:val="en-GB"/>
+        </w:rPr>
+      </w:pPr>
+      <w:r>
+        <w:rPr>
+          <w:lang w:val="en-GB"/>
+        </w:rPr>
+        <w:t>User stories:</w:t>
+      </w:r>
+    </w:p>
+    <w:p>
+      <w:pPr>
+        <w:pStyle w:val="ListParagraph"/>
         <w:numPr>
           <w:ilvl w:val="0"/>
           <w:numId w:val="4"/>
@@ -342,12 +376,26 @@
         <w:rPr>
           <w:lang w:val="en-GB"/>
         </w:rPr>
-        <w:t>Implement Microservice responsible for gathering data from weather API</w:t>
-      </w:r>
-    </w:p>
-    <w:p>
-      <w:pPr>
-        <w:pStyle w:val="Akapitzlist"/>
+        <w:t>-</w:t>
+      </w:r>
+    </w:p>
+    <w:p>
+      <w:pPr>
+        <w:pStyle w:val="Heading2"/>
+        <w:rPr>
+          <w:lang w:val="en-GB"/>
+        </w:rPr>
+      </w:pPr>
+      <w:r>
+        <w:rPr>
+          <w:lang w:val="en-GB"/>
+        </w:rPr>
+        <w:t>Tasks:</w:t>
+      </w:r>
+    </w:p>
+    <w:p>
+      <w:pPr>
+        <w:pStyle w:val="ListParagraph"/>
         <w:numPr>
           <w:ilvl w:val="0"/>
           <w:numId w:val="4"/>
@@ -360,26 +408,12 @@
         <w:rPr>
           <w:lang w:val="en-GB"/>
         </w:rPr>
-        <w:t>???</w:t>
-      </w:r>
-    </w:p>
-    <w:p>
-      <w:pPr>
-        <w:pStyle w:val="Nagwek2"/>
-        <w:rPr>
-          <w:lang w:val="en-GB"/>
-        </w:rPr>
-      </w:pPr>
-      <w:r>
-        <w:rPr>
-          <w:lang w:val="en-GB"/>
-        </w:rPr>
-        <w:t>Burned Tasks:</w:t>
-      </w:r>
-    </w:p>
-    <w:p>
-      <w:pPr>
-        <w:pStyle w:val="Akapitzlist"/>
+        <w:t>Implement Microservice responsible for gathering data from weather API</w:t>
+      </w:r>
+    </w:p>
+    <w:p>
+      <w:pPr>
+        <w:pStyle w:val="ListParagraph"/>
         <w:numPr>
           <w:ilvl w:val="0"/>
           <w:numId w:val="4"/>
@@ -397,133 +431,21 @@
     </w:p>
     <w:p>
       <w:pPr>
-        <w:rPr>
-          <w:lang w:val="en-GB"/>
-        </w:rPr>
-      </w:pPr>
-    </w:p>
-    <w:p>
-      <w:pPr>
-        <w:pStyle w:val="Nagwek1"/>
-        <w:rPr>
-          <w:lang w:val="en-GB"/>
-        </w:rPr>
-      </w:pPr>
-      <w:r>
-        <w:rPr>
-          <w:lang w:val="en-GB"/>
-        </w:rPr>
-        <w:t xml:space="preserve">Sprint </w:t>
-      </w:r>
-      <w:r>
-        <w:rPr>
-          <w:lang w:val="en-GB"/>
-        </w:rPr>
-        <w:t>17</w:t>
-      </w:r>
-      <w:r>
-        <w:rPr>
-          <w:lang w:val="en-GB"/>
-        </w:rPr>
-        <w:t>.04.2023</w:t>
-      </w:r>
-    </w:p>
-    <w:p>
-      <w:pPr>
-        <w:pStyle w:val="Nagwek2"/>
-        <w:rPr>
-          <w:lang w:val="en-GB"/>
-        </w:rPr>
-      </w:pPr>
-      <w:r>
-        <w:rPr>
-          <w:lang w:val="en-GB"/>
-        </w:rPr>
-        <w:t>Goal(s):</w:t>
-      </w:r>
-    </w:p>
-    <w:p>
-      <w:pPr>
-        <w:rPr>
-          <w:lang w:val="en-GB"/>
-        </w:rPr>
-      </w:pPr>
-      <w:r>
-        <w:rPr>
-          <w:lang w:val="en-GB"/>
-        </w:rPr>
-        <w:t xml:space="preserve">Create Microservice responsible for data </w:t>
-      </w:r>
-      <w:r>
-        <w:rPr>
-          <w:lang w:val="en-GB"/>
-        </w:rPr>
-        <w:t>analysis and Gateway</w:t>
-      </w:r>
-      <w:r>
-        <w:rPr>
-          <w:lang w:val="en-GB"/>
-        </w:rPr>
-        <w:t>.</w:t>
-      </w:r>
-    </w:p>
-    <w:p>
-      <w:pPr>
-        <w:pStyle w:val="Nagwek2"/>
-        <w:rPr>
-          <w:lang w:val="en-GB"/>
-        </w:rPr>
-      </w:pPr>
-      <w:r>
-        <w:rPr>
-          <w:lang w:val="en-GB"/>
-        </w:rPr>
-        <w:lastRenderedPageBreak/>
-        <w:t>Duration</w:t>
-      </w:r>
-      <w:r>
-        <w:rPr>
-          <w:lang w:val="en-GB"/>
-        </w:rPr>
-        <w:t>:</w:t>
-      </w:r>
-    </w:p>
-    <w:p>
-      <w:pPr>
-        <w:rPr>
-          <w:lang w:val="en-GB"/>
-        </w:rPr>
-      </w:pPr>
-      <w:r>
-        <w:rPr>
-          <w:lang w:val="en-GB"/>
-        </w:rPr>
-        <w:t>2</w:t>
-      </w:r>
-      <w:r>
-        <w:rPr>
-          <w:lang w:val="en-GB"/>
-        </w:rPr>
-        <w:t xml:space="preserve"> week</w:t>
-      </w:r>
-    </w:p>
-    <w:p>
-      <w:pPr>
-        <w:pStyle w:val="Nagwek2"/>
-        <w:rPr>
-          <w:lang w:val="en-GB"/>
-        </w:rPr>
-      </w:pPr>
-      <w:r>
-        <w:rPr>
-          <w:lang w:val="en-GB"/>
-        </w:rPr>
-        <w:t>User stories:</w:t>
-      </w:r>
-    </w:p>
-    <w:p>
-      <w:pPr>
-        <w:pStyle w:val="Akapitzlist"/>
+        <w:pStyle w:val="Heading2"/>
+        <w:rPr>
+          <w:lang w:val="en-GB"/>
+        </w:rPr>
+      </w:pPr>
+      <w:r>
+        <w:rPr>
+          <w:lang w:val="en-GB"/>
+        </w:rPr>
+        <w:t>Burned Tasks:</w:t>
+      </w:r>
+    </w:p>
+    <w:p>
+      <w:pPr>
+        <w:pStyle w:val="ListParagraph"/>
         <w:numPr>
           <w:ilvl w:val="0"/>
           <w:numId w:val="4"/>
@@ -536,26 +458,138 @@
         <w:rPr>
           <w:lang w:val="en-GB"/>
         </w:rPr>
-        <w:t>-</w:t>
-      </w:r>
-    </w:p>
-    <w:p>
-      <w:pPr>
-        <w:pStyle w:val="Nagwek2"/>
-        <w:rPr>
-          <w:lang w:val="en-GB"/>
-        </w:rPr>
-      </w:pPr>
-      <w:r>
-        <w:rPr>
-          <w:lang w:val="en-GB"/>
-        </w:rPr>
-        <w:t>Tasks:</w:t>
-      </w:r>
-    </w:p>
-    <w:p>
-      <w:pPr>
-        <w:pStyle w:val="Akapitzlist"/>
+        <w:t>???</w:t>
+      </w:r>
+    </w:p>
+    <w:p>
+      <w:pPr>
+        <w:rPr>
+          <w:lang w:val="en-GB"/>
+        </w:rPr>
+      </w:pPr>
+    </w:p>
+    <w:p>
+      <w:pPr>
+        <w:pStyle w:val="Heading1"/>
+        <w:rPr>
+          <w:lang w:val="en-GB"/>
+        </w:rPr>
+      </w:pPr>
+      <w:r>
+        <w:rPr>
+          <w:lang w:val="en-GB"/>
+        </w:rPr>
+        <w:t xml:space="preserve">Sprint </w:t>
+      </w:r>
+      <w:r>
+        <w:rPr>
+          <w:lang w:val="en-GB"/>
+        </w:rPr>
+        <w:t>17</w:t>
+      </w:r>
+      <w:r>
+        <w:rPr>
+          <w:lang w:val="en-GB"/>
+        </w:rPr>
+        <w:t>.04.2023</w:t>
+      </w:r>
+    </w:p>
+    <w:p>
+      <w:pPr>
+        <w:pStyle w:val="Heading2"/>
+        <w:rPr>
+          <w:lang w:val="en-GB"/>
+        </w:rPr>
+      </w:pPr>
+      <w:r>
+        <w:rPr>
+          <w:lang w:val="en-GB"/>
+        </w:rPr>
+        <w:t>Goal(s):</w:t>
+      </w:r>
+    </w:p>
+    <w:p>
+      <w:pPr>
+        <w:rPr>
+          <w:lang w:val="en-GB"/>
+        </w:rPr>
+      </w:pPr>
+      <w:r>
+        <w:rPr>
+          <w:lang w:val="en-GB"/>
+        </w:rPr>
+        <w:t xml:space="preserve">Create Microservice responsible for data </w:t>
+      </w:r>
+      <w:r>
+        <w:rPr>
+          <w:lang w:val="en-GB"/>
+        </w:rPr>
+        <w:t>analysis and Gateway</w:t>
+      </w:r>
+      <w:r>
+        <w:rPr>
+          <w:lang w:val="en-GB"/>
+        </w:rPr>
+        <w:t>.</w:t>
+      </w:r>
+    </w:p>
+    <w:p>
+      <w:pPr>
+        <w:pStyle w:val="Heading2"/>
+        <w:rPr>
+          <w:lang w:val="en-GB"/>
+        </w:rPr>
+      </w:pPr>
+      <w:r>
+        <w:rPr>
+          <w:lang w:val="en-GB"/>
+        </w:rPr>
+        <w:lastRenderedPageBreak/>
+        <w:t>Duration</w:t>
+      </w:r>
+      <w:r>
+        <w:rPr>
+          <w:lang w:val="en-GB"/>
+        </w:rPr>
+        <w:t>:</w:t>
+      </w:r>
+    </w:p>
+    <w:p>
+      <w:pPr>
+        <w:rPr>
+          <w:lang w:val="en-GB"/>
+        </w:rPr>
+      </w:pPr>
+      <w:r>
+        <w:rPr>
+          <w:lang w:val="en-GB"/>
+        </w:rPr>
+        <w:t>2</w:t>
+      </w:r>
+      <w:r>
+        <w:rPr>
+          <w:lang w:val="en-GB"/>
+        </w:rPr>
+        <w:t xml:space="preserve"> week</w:t>
+      </w:r>
+    </w:p>
+    <w:p>
+      <w:pPr>
+        <w:pStyle w:val="Heading2"/>
+        <w:rPr>
+          <w:lang w:val="en-GB"/>
+        </w:rPr>
+      </w:pPr>
+      <w:r>
+        <w:rPr>
+          <w:lang w:val="en-GB"/>
+        </w:rPr>
+        <w:t>User stories:</w:t>
+      </w:r>
+    </w:p>
+    <w:p>
+      <w:pPr>
+        <w:pStyle w:val="ListParagraph"/>
         <w:numPr>
           <w:ilvl w:val="0"/>
           <w:numId w:val="4"/>
@@ -568,18 +602,26 @@
         <w:rPr>
           <w:lang w:val="en-GB"/>
         </w:rPr>
-        <w:t xml:space="preserve">Implement Microservice responsible for </w:t>
-      </w:r>
-      <w:r>
-        <w:rPr>
-          <w:lang w:val="en-GB"/>
-        </w:rPr>
-        <w:t>analysis and Gateway</w:t>
-      </w:r>
-    </w:p>
-    <w:p>
-      <w:pPr>
-        <w:pStyle w:val="Akapitzlist"/>
+        <w:t>-</w:t>
+      </w:r>
+    </w:p>
+    <w:p>
+      <w:pPr>
+        <w:pStyle w:val="Heading2"/>
+        <w:rPr>
+          <w:lang w:val="en-GB"/>
+        </w:rPr>
+      </w:pPr>
+      <w:r>
+        <w:rPr>
+          <w:lang w:val="en-GB"/>
+        </w:rPr>
+        <w:t>Tasks:</w:t>
+      </w:r>
+    </w:p>
+    <w:p>
+      <w:pPr>
+        <w:pStyle w:val="ListParagraph"/>
         <w:numPr>
           <w:ilvl w:val="0"/>
           <w:numId w:val="4"/>
@@ -592,26 +634,18 @@
         <w:rPr>
           <w:lang w:val="en-GB"/>
         </w:rPr>
-        <w:t>???</w:t>
-      </w:r>
-    </w:p>
-    <w:p>
-      <w:pPr>
-        <w:pStyle w:val="Nagwek2"/>
-        <w:rPr>
-          <w:lang w:val="en-GB"/>
-        </w:rPr>
-      </w:pPr>
-      <w:r>
-        <w:rPr>
-          <w:lang w:val="en-GB"/>
-        </w:rPr>
-        <w:t>Burned Tasks:</w:t>
-      </w:r>
-    </w:p>
-    <w:p>
-      <w:pPr>
-        <w:pStyle w:val="Akapitzlist"/>
+        <w:t xml:space="preserve">Implement Microservice responsible for </w:t>
+      </w:r>
+      <w:r>
+        <w:rPr>
+          <w:lang w:val="en-GB"/>
+        </w:rPr>
+        <w:t>analysis and Gateway</w:t>
+      </w:r>
+    </w:p>
+    <w:p>
+      <w:pPr>
+        <w:pStyle w:val="ListParagraph"/>
         <w:numPr>
           <w:ilvl w:val="0"/>
           <w:numId w:val="4"/>
@@ -629,14 +663,46 @@
     </w:p>
     <w:p>
       <w:pPr>
-        <w:rPr>
-          <w:lang w:val="en-GB"/>
-        </w:rPr>
-      </w:pPr>
-    </w:p>
-    <w:p>
-      <w:pPr>
-        <w:pStyle w:val="Nagwek1"/>
+        <w:pStyle w:val="Heading2"/>
+        <w:rPr>
+          <w:lang w:val="en-GB"/>
+        </w:rPr>
+      </w:pPr>
+      <w:r>
+        <w:rPr>
+          <w:lang w:val="en-GB"/>
+        </w:rPr>
+        <w:t>Burned Tasks:</w:t>
+      </w:r>
+    </w:p>
+    <w:p>
+      <w:pPr>
+        <w:pStyle w:val="ListParagraph"/>
+        <w:numPr>
+          <w:ilvl w:val="0"/>
+          <w:numId w:val="4"/>
+        </w:numPr>
+        <w:rPr>
+          <w:lang w:val="en-GB"/>
+        </w:rPr>
+      </w:pPr>
+      <w:r>
+        <w:rPr>
+          <w:lang w:val="en-GB"/>
+        </w:rPr>
+        <w:t>???</w:t>
+      </w:r>
+    </w:p>
+    <w:p>
+      <w:pPr>
+        <w:rPr>
+          <w:lang w:val="en-GB"/>
+        </w:rPr>
+      </w:pPr>
+    </w:p>
+    <w:p>
+      <w:pPr>
+        <w:pStyle w:val="Heading1"/>
         <w:rPr>
           <w:lang w:val="en-GB"/>
         </w:rPr>
@@ -650,7 +716,7 @@
     </w:p>
     <w:p>
       <w:pPr>
-        <w:pStyle w:val="Nagwek2"/>
+        <w:pStyle w:val="Heading2"/>
         <w:rPr>
           <w:lang w:val="en-GB"/>
         </w:rPr>
@@ -677,7 +743,7 @@
     </w:p>
     <w:p>
       <w:pPr>
-        <w:pStyle w:val="Nagwek2"/>
+        <w:pStyle w:val="Heading2"/>
         <w:rPr>
           <w:lang w:val="en-GB"/>
         </w:rPr>
@@ -710,7 +776,7 @@
     </w:p>
     <w:p>
       <w:pPr>
-        <w:pStyle w:val="Nagwek2"/>
+        <w:pStyle w:val="Heading2"/>
         <w:rPr>
           <w:lang w:val="en-GB"/>
         </w:rPr>
@@ -724,7 +790,7 @@
     </w:p>
     <w:p>
       <w:pPr>
-        <w:pStyle w:val="Akapitzlist"/>
+        <w:pStyle w:val="ListParagraph"/>
         <w:numPr>
           <w:ilvl w:val="0"/>
           <w:numId w:val="5"/>
@@ -742,7 +808,7 @@
     </w:p>
     <w:p>
       <w:pPr>
-        <w:pStyle w:val="Akapitzlist"/>
+        <w:pStyle w:val="ListParagraph"/>
         <w:numPr>
           <w:ilvl w:val="0"/>
           <w:numId w:val="5"/>
@@ -760,7 +826,7 @@
     </w:p>
     <w:p>
       <w:pPr>
-        <w:pStyle w:val="Nagwek2"/>
+        <w:pStyle w:val="Heading2"/>
         <w:rPr>
           <w:lang w:val="en-GB"/>
         </w:rPr>
@@ -774,7 +840,7 @@
     </w:p>
     <w:p>
       <w:pPr>
-        <w:pStyle w:val="Akapitzlist"/>
+        <w:pStyle w:val="ListParagraph"/>
         <w:numPr>
           <w:ilvl w:val="0"/>
           <w:numId w:val="4"/>
@@ -792,7 +858,7 @@
     </w:p>
     <w:p>
       <w:pPr>
-        <w:pStyle w:val="Nagwek2"/>
+        <w:pStyle w:val="Heading2"/>
         <w:rPr>
           <w:lang w:val="en-GB"/>
         </w:rPr>
@@ -806,7 +872,7 @@
     </w:p>
     <w:p>
       <w:pPr>
-        <w:pStyle w:val="Akapitzlist"/>
+        <w:pStyle w:val="ListParagraph"/>
         <w:numPr>
           <w:ilvl w:val="0"/>
           <w:numId w:val="4"/>
@@ -1414,6 +1480,119 @@
     </w:lvl>
   </w:abstractNum>
   <w:abstractNum w:abstractNumId="5" w15:restartNumberingAfterBreak="0">
+    <w:nsid w:val="6B9752DD"/>
+    <w:multiLevelType w:val="hybridMultilevel"/>
+    <w:tmpl w:val="74682A50"/>
+    <w:lvl w:ilvl="0" w:tplc="08090001">
+      <w:start w:val="1"/>
+      <w:numFmt w:val="bullet"/>
+      <w:lvlText w:val=""/>
+      <w:lvlJc w:val="left"/>
+      <w:pPr>
+        <w:ind w:left="720" w:hanging="360"/>
+      </w:pPr>
+      <w:rPr>
+        <w:rFonts w:ascii="Symbol" w:hAnsi="Symbol" w:hint="default"/>
+      </w:rPr>
+    </w:lvl>
+    <w:lvl w:ilvl="1" w:tplc="08090003" w:tentative="1">
+      <w:start w:val="1"/>
+      <w:numFmt w:val="bullet"/>
+      <w:lvlText w:val="o"/>
+      <w:lvlJc w:val="left"/>
+      <w:pPr>
+        <w:ind w:left="1440" w:hanging="360"/>
+      </w:pPr>
+      <w:rPr>
+        <w:rFonts w:ascii="Courier New" w:hAnsi="Courier New" w:cs="Courier New" w:hint="default"/>
+      </w:rPr>
+    </w:lvl>
+    <w:lvl w:ilvl="2" w:tplc="08090005" w:tentative="1">
+      <w:start w:val="1"/>
+      <w:numFmt w:val="bullet"/>
+      <w:lvlText w:val=""/>
+      <w:lvlJc w:val="left"/>
+      <w:pPr>
+        <w:ind w:left="2160" w:hanging="360"/>
+      </w:pPr>
+      <w:rPr>
+        <w:rFonts w:ascii="Wingdings" w:hAnsi="Wingdings" w:hint="default"/>
+      </w:rPr>
+    </w:lvl>
+    <w:lvl w:ilvl="3" w:tplc="08090001" w:tentative="1">
+      <w:start w:val="1"/>
+      <w:numFmt w:val="bullet"/>
+      <w:lvlText w:val=""/>
+      <w:lvlJc w:val="left"/>
+      <w:pPr>
+        <w:ind w:left="2880" w:hanging="360"/>
+      </w:pPr>
+      <w:rPr>
+        <w:rFonts w:ascii="Symbol" w:hAnsi="Symbol" w:hint="default"/>
+      </w:rPr>
+    </w:lvl>
+    <w:lvl w:ilvl="4" w:tplc="08090003" w:tentative="1">
+      <w:start w:val="1"/>
+      <w:numFmt w:val="bullet"/>
+      <w:lvlText w:val="o"/>
+      <w:lvlJc w:val="left"/>
+      <w:pPr>
+        <w:ind w:left="3600" w:hanging="360"/>
+      </w:pPr>
+      <w:rPr>
+        <w:rFonts w:ascii="Courier New" w:hAnsi="Courier New" w:cs="Courier New" w:hint="default"/>
+      </w:rPr>
+    </w:lvl>
+    <w:lvl w:ilvl="5" w:tplc="08090005" w:tentative="1">
+      <w:start w:val="1"/>
+      <w:numFmt w:val="bullet"/>
+      <w:lvlText w:val=""/>
+      <w:lvlJc w:val="left"/>
+      <w:pPr>
+        <w:ind w:left="4320" w:hanging="360"/>
+      </w:pPr>
+      <w:rPr>
+        <w:rFonts w:ascii="Wingdings" w:hAnsi="Wingdings" w:hint="default"/>
+      </w:rPr>
+    </w:lvl>
+    <w:lvl w:ilvl="6" w:tplc="08090001" w:tentative="1">
+      <w:start w:val="1"/>
+      <w:numFmt w:val="bullet"/>
+      <w:lvlText w:val=""/>
+      <w:lvlJc w:val="left"/>
+      <w:pPr>
+        <w:ind w:left="5040" w:hanging="360"/>
+      </w:pPr>
+      <w:rPr>
+        <w:rFonts w:ascii="Symbol" w:hAnsi="Symbol" w:hint="default"/>
+      </w:rPr>
+    </w:lvl>
+    <w:lvl w:ilvl="7" w:tplc="08090003" w:tentative="1">
+      <w:start w:val="1"/>
+      <w:numFmt w:val="bullet"/>
+      <w:lvlText w:val="o"/>
+      <w:lvlJc w:val="left"/>
+      <w:pPr>
+        <w:ind w:left="5760" w:hanging="360"/>
+      </w:pPr>
+      <w:rPr>
+        <w:rFonts w:ascii="Courier New" w:hAnsi="Courier New" w:cs="Courier New" w:hint="default"/>
+      </w:rPr>
+    </w:lvl>
+    <w:lvl w:ilvl="8" w:tplc="08090005" w:tentative="1">
+      <w:start w:val="1"/>
+      <w:numFmt w:val="bullet"/>
+      <w:lvlText w:val=""/>
+      <w:lvlJc w:val="left"/>
+      <w:pPr>
+        <w:ind w:left="6480" w:hanging="360"/>
+      </w:pPr>
+      <w:rPr>
+        <w:rFonts w:ascii="Wingdings" w:hAnsi="Wingdings" w:hint="default"/>
+      </w:rPr>
+    </w:lvl>
+  </w:abstractNum>
+  <w:abstractNum w:abstractNumId="6" w15:restartNumberingAfterBreak="0">
     <w:nsid w:val="74BD4768"/>
     <w:multiLevelType w:val="hybridMultilevel"/>
     <w:tmpl w:val="13B09914"/>
@@ -1536,13 +1715,16 @@
     <w:abstractNumId w:val="0"/>
   </w:num>
   <w:num w:numId="4" w16cid:durableId="1860967902">
-    <w:abstractNumId w:val="5"/>
+    <w:abstractNumId w:val="6"/>
   </w:num>
   <w:num w:numId="5" w16cid:durableId="1263031061">
     <w:abstractNumId w:val="2"/>
   </w:num>
   <w:num w:numId="6" w16cid:durableId="1240018848">
     <w:abstractNumId w:val="4"/>
+  </w:num>
+  <w:num w:numId="7" w16cid:durableId="439762800">
+    <w:abstractNumId w:val="5"/>
   </w:num>
 </w:numbering>
 </file>
@@ -1942,16 +2124,16 @@
     <w:lsdException w:name="Unresolved Mention" w:semiHidden="1" w:unhideWhenUsed="1"/>
     <w:lsdException w:name="Smart Link" w:semiHidden="1" w:unhideWhenUsed="1"/>
   </w:latentStyles>
-  <w:style w:type="paragraph" w:default="1" w:styleId="Normalny">
+  <w:style w:type="paragraph" w:default="1" w:styleId="Normal">
     <w:name w:val="Normal"/>
     <w:qFormat/>
     <w:rsid w:val="00CC2250"/>
   </w:style>
-  <w:style w:type="paragraph" w:styleId="Nagwek1">
+  <w:style w:type="paragraph" w:styleId="Heading1">
     <w:name w:val="heading 1"/>
-    <w:basedOn w:val="Normalny"/>
-    <w:next w:val="Normalny"/>
-    <w:link w:val="Nagwek1Znak"/>
+    <w:basedOn w:val="Normal"/>
+    <w:next w:val="Normal"/>
+    <w:link w:val="Heading1Char"/>
     <w:uiPriority w:val="9"/>
     <w:qFormat/>
     <w:rsid w:val="008D53B8"/>
@@ -1968,11 +2150,11 @@
       <w:szCs w:val="32"/>
     </w:rPr>
   </w:style>
-  <w:style w:type="paragraph" w:styleId="Nagwek2">
+  <w:style w:type="paragraph" w:styleId="Heading2">
     <w:name w:val="heading 2"/>
-    <w:basedOn w:val="Normalny"/>
-    <w:next w:val="Normalny"/>
-    <w:link w:val="Nagwek2Znak"/>
+    <w:basedOn w:val="Normal"/>
+    <w:next w:val="Normal"/>
+    <w:link w:val="Heading2Char"/>
     <w:uiPriority w:val="9"/>
     <w:unhideWhenUsed/>
     <w:qFormat/>
@@ -1990,13 +2172,13 @@
       <w:szCs w:val="26"/>
     </w:rPr>
   </w:style>
-  <w:style w:type="character" w:default="1" w:styleId="Domylnaczcionkaakapitu">
+  <w:style w:type="character" w:default="1" w:styleId="DefaultParagraphFont">
     <w:name w:val="Default Paragraph Font"/>
     <w:uiPriority w:val="1"/>
     <w:semiHidden/>
     <w:unhideWhenUsed/>
   </w:style>
-  <w:style w:type="table" w:default="1" w:styleId="Standardowy">
+  <w:style w:type="table" w:default="1" w:styleId="TableNormal">
     <w:name w:val="Normal Table"/>
     <w:uiPriority w:val="99"/>
     <w:semiHidden/>
@@ -2011,15 +2193,15 @@
       </w:tblCellMar>
     </w:tblPr>
   </w:style>
-  <w:style w:type="numbering" w:default="1" w:styleId="Bezlisty">
+  <w:style w:type="numbering" w:default="1" w:styleId="NoList">
     <w:name w:val="No List"/>
     <w:uiPriority w:val="99"/>
     <w:semiHidden/>
     <w:unhideWhenUsed/>
   </w:style>
-  <w:style w:type="character" w:styleId="Hipercze">
+  <w:style w:type="character" w:styleId="Hyperlink">
     <w:name w:val="Hyperlink"/>
-    <w:basedOn w:val="Domylnaczcionkaakapitu"/>
+    <w:basedOn w:val="DefaultParagraphFont"/>
     <w:uiPriority w:val="99"/>
     <w:unhideWhenUsed/>
     <w:rsid w:val="008D53B8"/>
@@ -2028,9 +2210,9 @@
       <w:u w:val="single"/>
     </w:rPr>
   </w:style>
-  <w:style w:type="character" w:styleId="Nierozpoznanawzmianka">
+  <w:style w:type="character" w:styleId="UnresolvedMention">
     <w:name w:val="Unresolved Mention"/>
-    <w:basedOn w:val="Domylnaczcionkaakapitu"/>
+    <w:basedOn w:val="DefaultParagraphFont"/>
     <w:uiPriority w:val="99"/>
     <w:semiHidden/>
     <w:unhideWhenUsed/>
@@ -2040,10 +2222,10 @@
       <w:shd w:val="clear" w:color="auto" w:fill="E1DFDD"/>
     </w:rPr>
   </w:style>
-  <w:style w:type="character" w:customStyle="1" w:styleId="Nagwek1Znak">
-    <w:name w:val="Nagłówek 1 Znak"/>
-    <w:basedOn w:val="Domylnaczcionkaakapitu"/>
-    <w:link w:val="Nagwek1"/>
+  <w:style w:type="character" w:customStyle="1" w:styleId="Heading1Char">
+    <w:name w:val="Heading 1 Char"/>
+    <w:basedOn w:val="DefaultParagraphFont"/>
+    <w:link w:val="Heading1"/>
     <w:uiPriority w:val="9"/>
     <w:rsid w:val="008D53B8"/>
     <w:rPr>
@@ -2053,10 +2235,10 @@
       <w:szCs w:val="32"/>
     </w:rPr>
   </w:style>
-  <w:style w:type="character" w:customStyle="1" w:styleId="Nagwek2Znak">
-    <w:name w:val="Nagłówek 2 Znak"/>
-    <w:basedOn w:val="Domylnaczcionkaakapitu"/>
-    <w:link w:val="Nagwek2"/>
+  <w:style w:type="character" w:customStyle="1" w:styleId="Heading2Char">
+    <w:name w:val="Heading 2 Char"/>
+    <w:basedOn w:val="DefaultParagraphFont"/>
+    <w:link w:val="Heading2"/>
     <w:uiPriority w:val="9"/>
     <w:rsid w:val="008D53B8"/>
     <w:rPr>
@@ -2066,9 +2248,9 @@
       <w:szCs w:val="26"/>
     </w:rPr>
   </w:style>
-  <w:style w:type="paragraph" w:styleId="Akapitzlist">
+  <w:style w:type="paragraph" w:styleId="ListParagraph">
     <w:name w:val="List Paragraph"/>
-    <w:basedOn w:val="Normalny"/>
+    <w:basedOn w:val="Normal"/>
     <w:uiPriority w:val="34"/>
     <w:qFormat/>
     <w:rsid w:val="008D53B8"/>
@@ -2077,9 +2259,9 @@
       <w:contextualSpacing/>
     </w:pPr>
   </w:style>
-  <w:style w:type="character" w:styleId="UyteHipercze">
+  <w:style w:type="character" w:styleId="FollowedHyperlink">
     <w:name w:val="FollowedHyperlink"/>
-    <w:basedOn w:val="Domylnaczcionkaakapitu"/>
+    <w:basedOn w:val="DefaultParagraphFont"/>
     <w:uiPriority w:val="99"/>
     <w:semiHidden/>
     <w:unhideWhenUsed/>

--- a/Scrum Planning/QS - sprint backlogs.docx
+++ b/Scrum Planning/QS - sprint backlogs.docx
@@ -146,6 +146,20 @@
     </w:p>
     <w:p>
       <w:pPr>
+        <w:pStyle w:val="Heading2"/>
+        <w:rPr>
+          <w:lang w:val="en-GB"/>
+        </w:rPr>
+      </w:pPr>
+      <w:r>
+        <w:rPr>
+          <w:lang w:val="en-GB"/>
+        </w:rPr>
+        <w:t>Burned Tasks:</w:t>
+      </w:r>
+    </w:p>
+    <w:p>
+      <w:pPr>
         <w:pStyle w:val="ListParagraph"/>
         <w:numPr>
           <w:ilvl w:val="0"/>
@@ -159,13 +173,7 @@
         <w:rPr>
           <w:lang w:val="en-GB"/>
         </w:rPr>
-        <w:t>Checkout retrieving data from Canvas</w:t>
-      </w:r>
-      <w:r>
-        <w:rPr>
-          <w:lang w:val="en-GB"/>
-        </w:rPr>
-        <w:t>.</w:t>
+        <w:t>Checkout retrieving data from Canvas.</w:t>
       </w:r>
     </w:p>
     <w:p>
@@ -230,6 +238,27 @@
     </w:p>
     <w:p>
       <w:pPr>
+        <w:rPr>
+          <w:lang w:val="en-GB"/>
+        </w:rPr>
+      </w:pPr>
+    </w:p>
+    <w:p>
+      <w:pPr>
+        <w:pStyle w:val="Heading1"/>
+        <w:rPr>
+          <w:lang w:val="en-GB"/>
+        </w:rPr>
+      </w:pPr>
+      <w:r>
+        <w:rPr>
+          <w:lang w:val="en-GB"/>
+        </w:rPr>
+        <w:t>Sprint 03.04.2023</w:t>
+      </w:r>
+    </w:p>
+    <w:p>
+      <w:pPr>
         <w:pStyle w:val="Heading2"/>
         <w:rPr>
           <w:lang w:val="en-GB"/>
@@ -239,7 +268,73 @@
         <w:rPr>
           <w:lang w:val="en-GB"/>
         </w:rPr>
-        <w:t>Burned Tasks:</w:t>
+        <w:t>Goal(s):</w:t>
+      </w:r>
+    </w:p>
+    <w:p>
+      <w:pPr>
+        <w:rPr>
+          <w:lang w:val="en-GB"/>
+        </w:rPr>
+      </w:pPr>
+      <w:r>
+        <w:rPr>
+          <w:lang w:val="en-GB"/>
+        </w:rPr>
+        <w:t>Create Microservices responsible for data gathering.</w:t>
+      </w:r>
+    </w:p>
+    <w:p>
+      <w:pPr>
+        <w:pStyle w:val="Heading2"/>
+        <w:rPr>
+          <w:lang w:val="en-GB"/>
+        </w:rPr>
+      </w:pPr>
+      <w:r>
+        <w:rPr>
+          <w:lang w:val="en-GB"/>
+        </w:rPr>
+        <w:t>Duration</w:t>
+      </w:r>
+      <w:r>
+        <w:rPr>
+          <w:lang w:val="en-GB"/>
+        </w:rPr>
+        <w:t>:</w:t>
+      </w:r>
+    </w:p>
+    <w:p>
+      <w:pPr>
+        <w:rPr>
+          <w:lang w:val="en-GB"/>
+        </w:rPr>
+      </w:pPr>
+      <w:r>
+        <w:rPr>
+          <w:lang w:val="en-GB"/>
+        </w:rPr>
+        <w:t>2</w:t>
+      </w:r>
+      <w:r>
+        <w:rPr>
+          <w:lang w:val="en-GB"/>
+        </w:rPr>
+        <w:t xml:space="preserve"> week</w:t>
+      </w:r>
+    </w:p>
+    <w:p>
+      <w:pPr>
+        <w:pStyle w:val="Heading2"/>
+        <w:rPr>
+          <w:lang w:val="en-GB"/>
+        </w:rPr>
+      </w:pPr>
+      <w:r>
+        <w:rPr>
+          <w:lang w:val="en-GB"/>
+        </w:rPr>
+        <w:t>User stories:</w:t>
       </w:r>
     </w:p>
     <w:p>
@@ -257,28 +352,7 @@
         <w:rPr>
           <w:lang w:val="en-GB"/>
         </w:rPr>
-        <w:t>???</w:t>
-      </w:r>
-    </w:p>
-    <w:p>
-      <w:pPr>
-        <w:rPr>
-          <w:lang w:val="en-GB"/>
-        </w:rPr>
-      </w:pPr>
-    </w:p>
-    <w:p>
-      <w:pPr>
-        <w:pStyle w:val="Heading1"/>
-        <w:rPr>
-          <w:lang w:val="en-GB"/>
-        </w:rPr>
-      </w:pPr>
-      <w:r>
-        <w:rPr>
-          <w:lang w:val="en-GB"/>
-        </w:rPr>
-        <w:t>Sprint 03.04.2023</w:t>
+        <w:t>9, 15, 18, 19</w:t>
       </w:r>
     </w:p>
     <w:p>
@@ -292,73 +366,7 @@
         <w:rPr>
           <w:lang w:val="en-GB"/>
         </w:rPr>
-        <w:t>Goal(s):</w:t>
-      </w:r>
-    </w:p>
-    <w:p>
-      <w:pPr>
-        <w:rPr>
-          <w:lang w:val="en-GB"/>
-        </w:rPr>
-      </w:pPr>
-      <w:r>
-        <w:rPr>
-          <w:lang w:val="en-GB"/>
-        </w:rPr>
-        <w:t>Create Microservices responsible for data gathering.</w:t>
-      </w:r>
-    </w:p>
-    <w:p>
-      <w:pPr>
-        <w:pStyle w:val="Heading2"/>
-        <w:rPr>
-          <w:lang w:val="en-GB"/>
-        </w:rPr>
-      </w:pPr>
-      <w:r>
-        <w:rPr>
-          <w:lang w:val="en-GB"/>
-        </w:rPr>
-        <w:t>Duration</w:t>
-      </w:r>
-      <w:r>
-        <w:rPr>
-          <w:lang w:val="en-GB"/>
-        </w:rPr>
-        <w:t>:</w:t>
-      </w:r>
-    </w:p>
-    <w:p>
-      <w:pPr>
-        <w:rPr>
-          <w:lang w:val="en-GB"/>
-        </w:rPr>
-      </w:pPr>
-      <w:r>
-        <w:rPr>
-          <w:lang w:val="en-GB"/>
-        </w:rPr>
-        <w:t>2</w:t>
-      </w:r>
-      <w:r>
-        <w:rPr>
-          <w:lang w:val="en-GB"/>
-        </w:rPr>
-        <w:t xml:space="preserve"> week</w:t>
-      </w:r>
-    </w:p>
-    <w:p>
-      <w:pPr>
-        <w:pStyle w:val="Heading2"/>
-        <w:rPr>
-          <w:lang w:val="en-GB"/>
-        </w:rPr>
-      </w:pPr>
-      <w:r>
-        <w:rPr>
-          <w:lang w:val="en-GB"/>
-        </w:rPr>
-        <w:t>User stories:</w:t>
+        <w:t>Tasks:</w:t>
       </w:r>
     </w:p>
     <w:p>
@@ -376,21 +384,7 @@
         <w:rPr>
           <w:lang w:val="en-GB"/>
         </w:rPr>
-        <w:t>-</w:t>
-      </w:r>
-    </w:p>
-    <w:p>
-      <w:pPr>
-        <w:pStyle w:val="Heading2"/>
-        <w:rPr>
-          <w:lang w:val="en-GB"/>
-        </w:rPr>
-      </w:pPr>
-      <w:r>
-        <w:rPr>
-          <w:lang w:val="en-GB"/>
-        </w:rPr>
-        <w:t>Tasks:</w:t>
+        <w:t>Implement Microservice responsible for gathering data from weather API</w:t>
       </w:r>
     </w:p>
     <w:p>
@@ -408,7 +402,7 @@
         <w:rPr>
           <w:lang w:val="en-GB"/>
         </w:rPr>
-        <w:t>Implement Microservice responsible for gathering data from weather API</w:t>
+        <w:t>Further development of UML’s</w:t>
       </w:r>
     </w:p>
     <w:p>
@@ -426,7 +420,7 @@
         <w:rPr>
           <w:lang w:val="en-GB"/>
         </w:rPr>
-        <w:t>???</w:t>
+        <w:t>Unit tests</w:t>
       </w:r>
     </w:p>
     <w:p>
@@ -1725,6 +1719,18 @@
   </w:num>
   <w:num w:numId="7" w16cid:durableId="439762800">
     <w:abstractNumId w:val="5"/>
+  </w:num>
+  <w:num w:numId="8" w16cid:durableId="841553023">
+    <w:abstractNumId w:val="5"/>
+    <w:lvlOverride w:ilvl="0"/>
+    <w:lvlOverride w:ilvl="1"/>
+    <w:lvlOverride w:ilvl="2"/>
+    <w:lvlOverride w:ilvl="3"/>
+    <w:lvlOverride w:ilvl="4"/>
+    <w:lvlOverride w:ilvl="5"/>
+    <w:lvlOverride w:ilvl="6"/>
+    <w:lvlOverride w:ilvl="7"/>
+    <w:lvlOverride w:ilvl="8"/>
   </w:num>
 </w:numbering>
 </file>

--- a/Scrum Planning/QS - sprint backlogs.docx
+++ b/Scrum Planning/QS - sprint backlogs.docx
@@ -1,6 +1,6 @@
 
 <file path=word/document.xml><?xml version="1.0" encoding="utf-8"?>
-<w:document xmlns:wpc="http://schemas.microsoft.com/office/word/2010/wordprocessingCanvas" xmlns:cx="http://schemas.microsoft.com/office/drawing/2014/chartex" xmlns:cx1="http://schemas.microsoft.com/office/drawing/2015/9/8/chartex" xmlns:cx2="http://schemas.microsoft.com/office/drawing/2015/10/21/chartex" xmlns:cx3="http://schemas.microsoft.com/office/drawing/2016/5/9/chartex" xmlns:cx4="http://schemas.microsoft.com/office/drawing/2016/5/10/chartex" xmlns:cx5="http://schemas.microsoft.com/office/drawing/2016/5/11/chartex" xmlns:cx6="http://schemas.microsoft.com/office/drawing/2016/5/12/chartex" xmlns:cx7="http://schemas.microsoft.com/office/drawing/2016/5/13/chartex" xmlns:cx8="http://schemas.microsoft.com/office/drawing/2016/5/14/chartex" xmlns:mc="http://schemas.openxmlformats.org/markup-compatibility/2006" xmlns:aink="http://schemas.microsoft.com/office/drawing/2016/ink" xmlns:am3d="http://schemas.microsoft.com/office/drawing/2017/model3d" xmlns:o="urn:schemas-microsoft-com:office:office" xmlns:oel="http://schemas.microsoft.com/office/2019/extlst" xmlns:r="http://schemas.openxmlformats.org/officeDocument/2006/relationships" xmlns:m="http://schemas.openxmlformats.org/officeDocument/2006/math" xmlns:v="urn:schemas-microsoft-com:vml" xmlns:wp14="http://schemas.microsoft.com/office/word/2010/wordprocessingDrawing" xmlns:wp="http://schemas.openxmlformats.org/drawingml/2006/wordprocessingDrawing" xmlns:w10="urn:schemas-microsoft-com:office:word" xmlns:w="http://schemas.openxmlformats.org/wordprocessingml/2006/main" xmlns:w14="http://schemas.microsoft.com/office/word/2010/wordml" xmlns:w15="http://schemas.microsoft.com/office/word/2012/wordml" xmlns:w16cex="http://schemas.microsoft.com/office/word/2018/wordml/cex" xmlns:w16cid="http://schemas.microsoft.com/office/word/2016/wordml/cid" xmlns:w16="http://schemas.microsoft.com/office/word/2018/wordml" xmlns:w16sdtdh="http://schemas.microsoft.com/office/word/2020/wordml/sdtdatahash" xmlns:w16se="http://schemas.microsoft.com/office/word/2015/wordml/symex" xmlns:wpg="http://schemas.microsoft.com/office/word/2010/wordprocessingGroup" xmlns:wpi="http://schemas.microsoft.com/office/word/2010/wordprocessingInk" xmlns:wne="http://schemas.microsoft.com/office/word/2006/wordml" xmlns:wps="http://schemas.microsoft.com/office/word/2010/wordprocessingShape" mc:Ignorable="w14 w15 w16se w16cid w16 w16cex w16sdtdh wp14">
+<w:document xmlns:wpc="http://schemas.microsoft.com/office/word/2010/wordprocessingCanvas" xmlns:cx="http://schemas.microsoft.com/office/drawing/2014/chartex" xmlns:cx1="http://schemas.microsoft.com/office/drawing/2015/9/8/chartex" xmlns:cx2="http://schemas.microsoft.com/office/drawing/2015/10/21/chartex" xmlns:cx3="http://schemas.microsoft.com/office/drawing/2016/5/9/chartex" xmlns:cx4="http://schemas.microsoft.com/office/drawing/2016/5/10/chartex" xmlns:cx5="http://schemas.microsoft.com/office/drawing/2016/5/11/chartex" xmlns:cx6="http://schemas.microsoft.com/office/drawing/2016/5/12/chartex" xmlns:cx7="http://schemas.microsoft.com/office/drawing/2016/5/13/chartex" xmlns:cx8="http://schemas.microsoft.com/office/drawing/2016/5/14/chartex" xmlns:mc="http://schemas.openxmlformats.org/markup-compatibility/2006" xmlns:aink="http://schemas.microsoft.com/office/drawing/2016/ink" xmlns:am3d="http://schemas.microsoft.com/office/drawing/2017/model3d" xmlns:o="urn:schemas-microsoft-com:office:office" xmlns:oel="http://schemas.microsoft.com/office/2019/extlst" xmlns:r="http://schemas.openxmlformats.org/officeDocument/2006/relationships" xmlns:m="http://schemas.openxmlformats.org/officeDocument/2006/math" xmlns:v="urn:schemas-microsoft-com:vml" xmlns:wp14="http://schemas.microsoft.com/office/word/2010/wordprocessingDrawing" xmlns:wp="http://schemas.openxmlformats.org/drawingml/2006/wordprocessingDrawing" xmlns:w10="urn:schemas-microsoft-com:office:word" xmlns:w="http://schemas.openxmlformats.org/wordprocessingml/2006/main" xmlns:w14="http://schemas.microsoft.com/office/word/2010/wordml" xmlns:w15="http://schemas.microsoft.com/office/word/2012/wordml" xmlns:w16cex="http://schemas.microsoft.com/office/word/2018/wordml/cex" xmlns:w16cid="http://schemas.microsoft.com/office/word/2016/wordml/cid" xmlns:w16="http://schemas.microsoft.com/office/word/2018/wordml" xmlns:w16du="http://schemas.microsoft.com/office/word/2023/wordml/word16du" xmlns:w16sdtdh="http://schemas.microsoft.com/office/word/2020/wordml/sdtdatahash" xmlns:w16se="http://schemas.microsoft.com/office/word/2015/wordml/symex" xmlns:wpg="http://schemas.microsoft.com/office/word/2010/wordprocessingGroup" xmlns:wpi="http://schemas.microsoft.com/office/word/2010/wordprocessingInk" xmlns:wne="http://schemas.microsoft.com/office/word/2006/wordml" xmlns:wps="http://schemas.microsoft.com/office/word/2010/wordprocessingShape" mc:Ignorable="w14 w15 w16se w16cid w16 w16cex w16sdtdh wp14">
   <w:body>
     <w:p>
       <w:pPr>
@@ -11,7 +11,7 @@
       <w:hyperlink r:id="rId5" w:anchor=":~:text=all%20Scrum%20artifacts.-,What%E2%80%99s%20included%20in%20a%20sprint%20backlog%3F,-A%20sprint%20backlog" w:history="1">
         <w:r>
           <w:rPr>
-            <w:rStyle w:val="Hyperlink"/>
+            <w:rStyle w:val="Hipercze"/>
             <w:lang w:val="en-GB"/>
           </w:rPr>
           <w:t>https://asana.com/resources/sprint-backlog#:~:text=all%20Scrum%20artifacts.-,What%E2%80%99s%20included%20in%20a%20sprint%20backlog%3F,-A%20sprint%20backlog</w:t>
@@ -20,7 +20,7 @@
     </w:p>
     <w:p>
       <w:pPr>
-        <w:pStyle w:val="Heading1"/>
+        <w:pStyle w:val="Nagwek1"/>
         <w:rPr>
           <w:lang w:val="en-GB"/>
         </w:rPr>
@@ -34,7 +34,7 @@
     </w:p>
     <w:p>
       <w:pPr>
-        <w:pStyle w:val="Heading2"/>
+        <w:pStyle w:val="Nagwek2"/>
         <w:rPr>
           <w:lang w:val="en-GB"/>
         </w:rPr>
@@ -67,7 +67,7 @@
     </w:p>
     <w:p>
       <w:pPr>
-        <w:pStyle w:val="Heading2"/>
+        <w:pStyle w:val="Nagwek2"/>
         <w:rPr>
           <w:lang w:val="en-GB"/>
         </w:rPr>
@@ -100,7 +100,7 @@
     </w:p>
     <w:p>
       <w:pPr>
-        <w:pStyle w:val="Heading2"/>
+        <w:pStyle w:val="Nagwek2"/>
         <w:rPr>
           <w:lang w:val="en-GB"/>
         </w:rPr>
@@ -114,7 +114,7 @@
     </w:p>
     <w:p>
       <w:pPr>
-        <w:pStyle w:val="ListParagraph"/>
+        <w:pStyle w:val="Akapitzlist"/>
         <w:numPr>
           <w:ilvl w:val="0"/>
           <w:numId w:val="5"/>
@@ -132,7 +132,7 @@
     </w:p>
     <w:p>
       <w:pPr>
-        <w:pStyle w:val="Heading2"/>
+        <w:pStyle w:val="Nagwek2"/>
         <w:rPr>
           <w:lang w:val="en-GB"/>
         </w:rPr>
@@ -146,7 +146,7 @@
     </w:p>
     <w:p>
       <w:pPr>
-        <w:pStyle w:val="Heading2"/>
+        <w:pStyle w:val="Nagwek2"/>
         <w:rPr>
           <w:lang w:val="en-GB"/>
         </w:rPr>
@@ -160,7 +160,7 @@
     </w:p>
     <w:p>
       <w:pPr>
-        <w:pStyle w:val="ListParagraph"/>
+        <w:pStyle w:val="Akapitzlist"/>
         <w:numPr>
           <w:ilvl w:val="0"/>
           <w:numId w:val="7"/>
@@ -178,7 +178,7 @@
     </w:p>
     <w:p>
       <w:pPr>
-        <w:pStyle w:val="ListParagraph"/>
+        <w:pStyle w:val="Akapitzlist"/>
         <w:numPr>
           <w:ilvl w:val="0"/>
           <w:numId w:val="4"/>
@@ -208,7 +208,7 @@
     </w:p>
     <w:p>
       <w:pPr>
-        <w:pStyle w:val="ListParagraph"/>
+        <w:pStyle w:val="Akapitzlist"/>
         <w:numPr>
           <w:ilvl w:val="0"/>
           <w:numId w:val="4"/>
@@ -245,7 +245,7 @@
     </w:p>
     <w:p>
       <w:pPr>
-        <w:pStyle w:val="Heading1"/>
+        <w:pStyle w:val="Nagwek1"/>
         <w:rPr>
           <w:lang w:val="en-GB"/>
         </w:rPr>
@@ -259,7 +259,7 @@
     </w:p>
     <w:p>
       <w:pPr>
-        <w:pStyle w:val="Heading2"/>
+        <w:pStyle w:val="Nagwek2"/>
         <w:rPr>
           <w:lang w:val="en-GB"/>
         </w:rPr>
@@ -286,7 +286,7 @@
     </w:p>
     <w:p>
       <w:pPr>
-        <w:pStyle w:val="Heading2"/>
+        <w:pStyle w:val="Nagwek2"/>
         <w:rPr>
           <w:lang w:val="en-GB"/>
         </w:rPr>
@@ -325,7 +325,7 @@
     </w:p>
     <w:p>
       <w:pPr>
-        <w:pStyle w:val="Heading2"/>
+        <w:pStyle w:val="Nagwek2"/>
         <w:rPr>
           <w:lang w:val="en-GB"/>
         </w:rPr>
@@ -339,7 +339,7 @@
     </w:p>
     <w:p>
       <w:pPr>
-        <w:pStyle w:val="ListParagraph"/>
+        <w:pStyle w:val="Akapitzlist"/>
         <w:numPr>
           <w:ilvl w:val="0"/>
           <w:numId w:val="4"/>
@@ -357,7 +357,7 @@
     </w:p>
     <w:p>
       <w:pPr>
-        <w:pStyle w:val="Heading2"/>
+        <w:pStyle w:val="Nagwek2"/>
         <w:rPr>
           <w:lang w:val="en-GB"/>
         </w:rPr>
@@ -371,7 +371,7 @@
     </w:p>
     <w:p>
       <w:pPr>
-        <w:pStyle w:val="ListParagraph"/>
+        <w:pStyle w:val="Akapitzlist"/>
         <w:numPr>
           <w:ilvl w:val="0"/>
           <w:numId w:val="4"/>
@@ -389,7 +389,7 @@
     </w:p>
     <w:p>
       <w:pPr>
-        <w:pStyle w:val="ListParagraph"/>
+        <w:pStyle w:val="Akapitzlist"/>
         <w:numPr>
           <w:ilvl w:val="0"/>
           <w:numId w:val="4"/>
@@ -407,7 +407,7 @@
     </w:p>
     <w:p>
       <w:pPr>
-        <w:pStyle w:val="ListParagraph"/>
+        <w:pStyle w:val="Akapitzlist"/>
         <w:numPr>
           <w:ilvl w:val="0"/>
           <w:numId w:val="4"/>
@@ -425,7 +425,7 @@
     </w:p>
     <w:p>
       <w:pPr>
-        <w:pStyle w:val="Heading2"/>
+        <w:pStyle w:val="Nagwek2"/>
         <w:rPr>
           <w:lang w:val="en-GB"/>
         </w:rPr>
@@ -439,7 +439,7 @@
     </w:p>
     <w:p>
       <w:pPr>
-        <w:pStyle w:val="ListParagraph"/>
+        <w:pStyle w:val="Akapitzlist"/>
         <w:numPr>
           <w:ilvl w:val="0"/>
           <w:numId w:val="4"/>
@@ -464,7 +464,7 @@
     </w:p>
     <w:p>
       <w:pPr>
-        <w:pStyle w:val="Heading1"/>
+        <w:pStyle w:val="Nagwek1"/>
         <w:rPr>
           <w:lang w:val="en-GB"/>
         </w:rPr>
@@ -490,7 +490,7 @@
     </w:p>
     <w:p>
       <w:pPr>
-        <w:pStyle w:val="Heading2"/>
+        <w:pStyle w:val="Nagwek2"/>
         <w:rPr>
           <w:lang w:val="en-GB"/>
         </w:rPr>
@@ -529,7 +529,7 @@
     </w:p>
     <w:p>
       <w:pPr>
-        <w:pStyle w:val="Heading2"/>
+        <w:pStyle w:val="Nagwek2"/>
         <w:rPr>
           <w:lang w:val="en-GB"/>
         </w:rPr>
@@ -569,7 +569,7 @@
     </w:p>
     <w:p>
       <w:pPr>
-        <w:pStyle w:val="Heading2"/>
+        <w:pStyle w:val="Nagwek2"/>
         <w:rPr>
           <w:lang w:val="en-GB"/>
         </w:rPr>
@@ -583,7 +583,7 @@
     </w:p>
     <w:p>
       <w:pPr>
-        <w:pStyle w:val="ListParagraph"/>
+        <w:pStyle w:val="Akapitzlist"/>
         <w:numPr>
           <w:ilvl w:val="0"/>
           <w:numId w:val="4"/>
@@ -601,7 +601,7 @@
     </w:p>
     <w:p>
       <w:pPr>
-        <w:pStyle w:val="Heading2"/>
+        <w:pStyle w:val="Nagwek2"/>
         <w:rPr>
           <w:lang w:val="en-GB"/>
         </w:rPr>
@@ -615,7 +615,7 @@
     </w:p>
     <w:p>
       <w:pPr>
-        <w:pStyle w:val="ListParagraph"/>
+        <w:pStyle w:val="Akapitzlist"/>
         <w:numPr>
           <w:ilvl w:val="0"/>
           <w:numId w:val="4"/>
@@ -628,18 +628,12 @@
         <w:rPr>
           <w:lang w:val="en-GB"/>
         </w:rPr>
-        <w:t xml:space="preserve">Implement Microservice responsible for </w:t>
-      </w:r>
-      <w:r>
-        <w:rPr>
-          <w:lang w:val="en-GB"/>
-        </w:rPr>
-        <w:t>analysis and Gateway</w:t>
-      </w:r>
-    </w:p>
-    <w:p>
-      <w:pPr>
-        <w:pStyle w:val="ListParagraph"/>
+        <w:t>Graphs Library research</w:t>
+      </w:r>
+    </w:p>
+    <w:p>
+      <w:pPr>
+        <w:pStyle w:val="Akapitzlist"/>
         <w:numPr>
           <w:ilvl w:val="0"/>
           <w:numId w:val="4"/>
@@ -652,26 +646,12 @@
         <w:rPr>
           <w:lang w:val="en-GB"/>
         </w:rPr>
-        <w:t>???</w:t>
-      </w:r>
-    </w:p>
-    <w:p>
-      <w:pPr>
-        <w:pStyle w:val="Heading2"/>
-        <w:rPr>
-          <w:lang w:val="en-GB"/>
-        </w:rPr>
-      </w:pPr>
-      <w:r>
-        <w:rPr>
-          <w:lang w:val="en-GB"/>
-        </w:rPr>
-        <w:t>Burned Tasks:</w:t>
-      </w:r>
-    </w:p>
-    <w:p>
-      <w:pPr>
-        <w:pStyle w:val="ListParagraph"/>
+        <w:t>Gateway Architecture research</w:t>
+      </w:r>
+    </w:p>
+    <w:p>
+      <w:pPr>
+        <w:pStyle w:val="Akapitzlist"/>
         <w:numPr>
           <w:ilvl w:val="0"/>
           <w:numId w:val="4"/>
@@ -684,6 +664,260 @@
         <w:rPr>
           <w:lang w:val="en-GB"/>
         </w:rPr>
+        <w:t>Extend C4 diagram for the gateway microservice</w:t>
+      </w:r>
+    </w:p>
+    <w:p>
+      <w:pPr>
+        <w:pStyle w:val="Akapitzlist"/>
+        <w:numPr>
+          <w:ilvl w:val="0"/>
+          <w:numId w:val="4"/>
+        </w:numPr>
+        <w:rPr>
+          <w:lang w:val="en-GB"/>
+        </w:rPr>
+      </w:pPr>
+      <w:r>
+        <w:rPr>
+          <w:lang w:val="en-GB"/>
+        </w:rPr>
+        <w:t>Creating UML for Gateway Microservice</w:t>
+      </w:r>
+    </w:p>
+    <w:p>
+      <w:pPr>
+        <w:pStyle w:val="Akapitzlist"/>
+        <w:numPr>
+          <w:ilvl w:val="0"/>
+          <w:numId w:val="4"/>
+        </w:numPr>
+        <w:rPr>
+          <w:lang w:val="en-GB"/>
+        </w:rPr>
+      </w:pPr>
+      <w:r>
+        <w:rPr>
+          <w:lang w:val="en-GB"/>
+        </w:rPr>
+        <w:t>Creating UML for Analyse Microservice</w:t>
+      </w:r>
+    </w:p>
+    <w:p>
+      <w:pPr>
+        <w:pStyle w:val="Akapitzlist"/>
+        <w:numPr>
+          <w:ilvl w:val="0"/>
+          <w:numId w:val="4"/>
+        </w:numPr>
+        <w:rPr>
+          <w:lang w:val="en-GB"/>
+        </w:rPr>
+      </w:pPr>
+      <w:r>
+        <w:rPr>
+          <w:lang w:val="en-GB"/>
+        </w:rPr>
+        <w:t xml:space="preserve">Implement Microservice responsible for </w:t>
+      </w:r>
+      <w:r>
+        <w:rPr>
+          <w:lang w:val="en-GB"/>
+        </w:rPr>
+        <w:t>Analysis</w:t>
+      </w:r>
+    </w:p>
+    <w:p>
+      <w:pPr>
+        <w:pStyle w:val="Akapitzlist"/>
+        <w:numPr>
+          <w:ilvl w:val="1"/>
+          <w:numId w:val="4"/>
+        </w:numPr>
+        <w:rPr>
+          <w:lang w:val="en-GB"/>
+        </w:rPr>
+      </w:pPr>
+      <w:r>
+        <w:rPr>
+          <w:lang w:val="en-GB"/>
+        </w:rPr>
+        <w:t xml:space="preserve">Connecting </w:t>
+      </w:r>
+      <w:r>
+        <w:rPr>
+          <w:lang w:val="en-GB"/>
+        </w:rPr>
+        <w:t>Analysis</w:t>
+      </w:r>
+      <w:r>
+        <w:rPr>
+          <w:lang w:val="en-GB"/>
+        </w:rPr>
+        <w:t xml:space="preserve"> to the Canvas/Weather Data Microservice</w:t>
+      </w:r>
+    </w:p>
+    <w:p>
+      <w:pPr>
+        <w:pStyle w:val="Akapitzlist"/>
+        <w:numPr>
+          <w:ilvl w:val="1"/>
+          <w:numId w:val="4"/>
+        </w:numPr>
+        <w:rPr>
+          <w:lang w:val="en-GB"/>
+        </w:rPr>
+      </w:pPr>
+      <w:r>
+        <w:rPr>
+          <w:lang w:val="en-GB"/>
+        </w:rPr>
+        <w:t>Creating Objects in the Analyse Microservice that can be converted to Graphs</w:t>
+      </w:r>
+    </w:p>
+    <w:p>
+      <w:pPr>
+        <w:pStyle w:val="Akapitzlist"/>
+        <w:numPr>
+          <w:ilvl w:val="1"/>
+          <w:numId w:val="4"/>
+        </w:numPr>
+        <w:rPr>
+          <w:lang w:val="en-GB"/>
+        </w:rPr>
+      </w:pPr>
+      <w:r>
+        <w:rPr>
+          <w:lang w:val="en-GB"/>
+        </w:rPr>
+        <w:t>Adding API routes to the Analyse Microservice</w:t>
+      </w:r>
+    </w:p>
+    <w:p>
+      <w:pPr>
+        <w:pStyle w:val="Akapitzlist"/>
+        <w:numPr>
+          <w:ilvl w:val="1"/>
+          <w:numId w:val="4"/>
+        </w:numPr>
+        <w:rPr>
+          <w:lang w:val="en-GB"/>
+        </w:rPr>
+      </w:pPr>
+      <w:r>
+        <w:rPr>
+          <w:lang w:val="en-GB"/>
+        </w:rPr>
+        <w:t>Creating Objects in the Analyse Microservice that can be converted to Graphs</w:t>
+      </w:r>
+    </w:p>
+    <w:p>
+      <w:pPr>
+        <w:pStyle w:val="Akapitzlist"/>
+        <w:numPr>
+          <w:ilvl w:val="0"/>
+          <w:numId w:val="4"/>
+        </w:numPr>
+        <w:rPr>
+          <w:lang w:val="en-GB"/>
+        </w:rPr>
+      </w:pPr>
+      <w:r>
+        <w:rPr>
+          <w:lang w:val="en-GB"/>
+        </w:rPr>
+        <w:t xml:space="preserve">Implement Microservice responsible for </w:t>
+      </w:r>
+      <w:r>
+        <w:rPr>
+          <w:lang w:val="en-GB"/>
+        </w:rPr>
+        <w:t>Gateway</w:t>
+      </w:r>
+    </w:p>
+    <w:p>
+      <w:pPr>
+        <w:pStyle w:val="Akapitzlist"/>
+        <w:numPr>
+          <w:ilvl w:val="0"/>
+          <w:numId w:val="4"/>
+        </w:numPr>
+        <w:rPr>
+          <w:lang w:val="en-GB"/>
+        </w:rPr>
+      </w:pPr>
+      <w:r>
+        <w:rPr>
+          <w:lang w:val="en-GB"/>
+        </w:rPr>
+        <w:t>Create API routes for analysis and gateway microservice</w:t>
+      </w:r>
+    </w:p>
+    <w:p>
+      <w:pPr>
+        <w:pStyle w:val="Akapitzlist"/>
+        <w:numPr>
+          <w:ilvl w:val="0"/>
+          <w:numId w:val="4"/>
+        </w:numPr>
+        <w:rPr>
+          <w:lang w:val="en-GB"/>
+        </w:rPr>
+      </w:pPr>
+      <w:r>
+        <w:rPr>
+          <w:lang w:val="en-GB"/>
+        </w:rPr>
+        <w:t xml:space="preserve">Refine API routes in </w:t>
+      </w:r>
+      <w:r>
+        <w:rPr>
+          <w:lang w:val="en-GB"/>
+        </w:rPr>
+        <w:t xml:space="preserve">Microservices responsible for </w:t>
+      </w:r>
+      <w:r>
+        <w:rPr>
+          <w:lang w:val="en-GB"/>
+        </w:rPr>
+        <w:t xml:space="preserve">Canvas and Weather </w:t>
+      </w:r>
+      <w:r>
+        <w:rPr>
+          <w:lang w:val="en-GB"/>
+        </w:rPr>
+        <w:t>data gathering</w:t>
+      </w:r>
+    </w:p>
+    <w:p>
+      <w:pPr>
+        <w:pStyle w:val="Nagwek2"/>
+        <w:rPr>
+          <w:lang w:val="en-GB"/>
+        </w:rPr>
+      </w:pPr>
+      <w:r>
+        <w:rPr>
+          <w:lang w:val="en-GB"/>
+        </w:rPr>
+        <w:t>Burned Tasks:</w:t>
+      </w:r>
+    </w:p>
+    <w:p>
+      <w:pPr>
+        <w:pStyle w:val="Akapitzlist"/>
+        <w:numPr>
+          <w:ilvl w:val="0"/>
+          <w:numId w:val="4"/>
+        </w:numPr>
+        <w:rPr>
+          <w:lang w:val="en-GB"/>
+        </w:rPr>
+      </w:pPr>
+      <w:r>
+        <w:rPr>
+          <w:lang w:val="en-GB"/>
+        </w:rPr>
         <w:t>???</w:t>
       </w:r>
     </w:p>
@@ -696,21 +930,33 @@
     </w:p>
     <w:p>
       <w:pPr>
-        <w:pStyle w:val="Heading1"/>
-        <w:rPr>
-          <w:lang w:val="en-GB"/>
-        </w:rPr>
-      </w:pPr>
-      <w:r>
-        <w:rPr>
-          <w:lang w:val="en-GB"/>
-        </w:rPr>
-        <w:t>Sprint 27.03.2023</w:t>
-      </w:r>
-    </w:p>
-    <w:p>
-      <w:pPr>
-        <w:pStyle w:val="Heading2"/>
+        <w:pStyle w:val="Nagwek1"/>
+        <w:rPr>
+          <w:lang w:val="en-GB"/>
+        </w:rPr>
+      </w:pPr>
+      <w:r>
+        <w:rPr>
+          <w:lang w:val="en-GB"/>
+        </w:rPr>
+        <w:t>Sprint 27.0</w:t>
+      </w:r>
+      <w:r>
+        <w:rPr>
+          <w:lang w:val="en-GB"/>
+        </w:rPr>
+        <w:t>4</w:t>
+      </w:r>
+      <w:r>
+        <w:rPr>
+          <w:lang w:val="en-GB"/>
+        </w:rPr>
+        <w:t>.2023</w:t>
+      </w:r>
+    </w:p>
+    <w:p>
+      <w:pPr>
+        <w:pStyle w:val="Nagwek2"/>
         <w:rPr>
           <w:lang w:val="en-GB"/>
         </w:rPr>
@@ -737,7 +983,7 @@
     </w:p>
     <w:p>
       <w:pPr>
-        <w:pStyle w:val="Heading2"/>
+        <w:pStyle w:val="Nagwek2"/>
         <w:rPr>
           <w:lang w:val="en-GB"/>
         </w:rPr>
@@ -770,7 +1016,7 @@
     </w:p>
     <w:p>
       <w:pPr>
-        <w:pStyle w:val="Heading2"/>
+        <w:pStyle w:val="Nagwek2"/>
         <w:rPr>
           <w:lang w:val="en-GB"/>
         </w:rPr>
@@ -784,7 +1030,7 @@
     </w:p>
     <w:p>
       <w:pPr>
-        <w:pStyle w:val="ListParagraph"/>
+        <w:pStyle w:val="Akapitzlist"/>
         <w:numPr>
           <w:ilvl w:val="0"/>
           <w:numId w:val="5"/>
@@ -802,7 +1048,7 @@
     </w:p>
     <w:p>
       <w:pPr>
-        <w:pStyle w:val="ListParagraph"/>
+        <w:pStyle w:val="Akapitzlist"/>
         <w:numPr>
           <w:ilvl w:val="0"/>
           <w:numId w:val="5"/>
@@ -820,7 +1066,7 @@
     </w:p>
     <w:p>
       <w:pPr>
-        <w:pStyle w:val="Heading2"/>
+        <w:pStyle w:val="Nagwek2"/>
         <w:rPr>
           <w:lang w:val="en-GB"/>
         </w:rPr>
@@ -834,7 +1080,7 @@
     </w:p>
     <w:p>
       <w:pPr>
-        <w:pStyle w:val="ListParagraph"/>
+        <w:pStyle w:val="Akapitzlist"/>
         <w:numPr>
           <w:ilvl w:val="0"/>
           <w:numId w:val="4"/>
@@ -852,7 +1098,7 @@
     </w:p>
     <w:p>
       <w:pPr>
-        <w:pStyle w:val="Heading2"/>
+        <w:pStyle w:val="Nagwek2"/>
         <w:rPr>
           <w:lang w:val="en-GB"/>
         </w:rPr>
@@ -866,7 +1112,7 @@
     </w:p>
     <w:p>
       <w:pPr>
-        <w:pStyle w:val="ListParagraph"/>
+        <w:pStyle w:val="Akapitzlist"/>
         <w:numPr>
           <w:ilvl w:val="0"/>
           <w:numId w:val="4"/>
@@ -907,7 +1153,7 @@
 </file>
 
 <file path=word/numbering.xml><?xml version="1.0" encoding="utf-8"?>
-<w:numbering xmlns:wpc="http://schemas.microsoft.com/office/word/2010/wordprocessingCanvas" xmlns:cx="http://schemas.microsoft.com/office/drawing/2014/chartex" xmlns:cx1="http://schemas.microsoft.com/office/drawing/2015/9/8/chartex" xmlns:cx2="http://schemas.microsoft.com/office/drawing/2015/10/21/chartex" xmlns:cx3="http://schemas.microsoft.com/office/drawing/2016/5/9/chartex" xmlns:cx4="http://schemas.microsoft.com/office/drawing/2016/5/10/chartex" xmlns:cx5="http://schemas.microsoft.com/office/drawing/2016/5/11/chartex" xmlns:cx6="http://schemas.microsoft.com/office/drawing/2016/5/12/chartex" xmlns:cx7="http://schemas.microsoft.com/office/drawing/2016/5/13/chartex" xmlns:cx8="http://schemas.microsoft.com/office/drawing/2016/5/14/chartex" xmlns:mc="http://schemas.openxmlformats.org/markup-compatibility/2006" xmlns:aink="http://schemas.microsoft.com/office/drawing/2016/ink" xmlns:am3d="http://schemas.microsoft.com/office/drawing/2017/model3d" xmlns:o="urn:schemas-microsoft-com:office:office" xmlns:oel="http://schemas.microsoft.com/office/2019/extlst" xmlns:r="http://schemas.openxmlformats.org/officeDocument/2006/relationships" xmlns:m="http://schemas.openxmlformats.org/officeDocument/2006/math" xmlns:v="urn:schemas-microsoft-com:vml" xmlns:wp14="http://schemas.microsoft.com/office/word/2010/wordprocessingDrawing" xmlns:wp="http://schemas.openxmlformats.org/drawingml/2006/wordprocessingDrawing" xmlns:w10="urn:schemas-microsoft-com:office:word" xmlns:w="http://schemas.openxmlformats.org/wordprocessingml/2006/main" xmlns:w14="http://schemas.microsoft.com/office/word/2010/wordml" xmlns:w15="http://schemas.microsoft.com/office/word/2012/wordml" xmlns:w16cex="http://schemas.microsoft.com/office/word/2018/wordml/cex" xmlns:w16cid="http://schemas.microsoft.com/office/word/2016/wordml/cid" xmlns:w16="http://schemas.microsoft.com/office/word/2018/wordml" xmlns:w16sdtdh="http://schemas.microsoft.com/office/word/2020/wordml/sdtdatahash" xmlns:w16se="http://schemas.microsoft.com/office/word/2015/wordml/symex" xmlns:wpg="http://schemas.microsoft.com/office/word/2010/wordprocessingGroup" xmlns:wpi="http://schemas.microsoft.com/office/word/2010/wordprocessingInk" xmlns:wne="http://schemas.microsoft.com/office/word/2006/wordml" xmlns:wps="http://schemas.microsoft.com/office/word/2010/wordprocessingShape" mc:Ignorable="w14 w15 w16se w16cid w16 w16cex w16sdtdh wp14">
+<w:numbering xmlns:wpc="http://schemas.microsoft.com/office/word/2010/wordprocessingCanvas" xmlns:cx="http://schemas.microsoft.com/office/drawing/2014/chartex" xmlns:cx1="http://schemas.microsoft.com/office/drawing/2015/9/8/chartex" xmlns:cx2="http://schemas.microsoft.com/office/drawing/2015/10/21/chartex" xmlns:cx3="http://schemas.microsoft.com/office/drawing/2016/5/9/chartex" xmlns:cx4="http://schemas.microsoft.com/office/drawing/2016/5/10/chartex" xmlns:cx5="http://schemas.microsoft.com/office/drawing/2016/5/11/chartex" xmlns:cx6="http://schemas.microsoft.com/office/drawing/2016/5/12/chartex" xmlns:cx7="http://schemas.microsoft.com/office/drawing/2016/5/13/chartex" xmlns:cx8="http://schemas.microsoft.com/office/drawing/2016/5/14/chartex" xmlns:mc="http://schemas.openxmlformats.org/markup-compatibility/2006" xmlns:aink="http://schemas.microsoft.com/office/drawing/2016/ink" xmlns:am3d="http://schemas.microsoft.com/office/drawing/2017/model3d" xmlns:o="urn:schemas-microsoft-com:office:office" xmlns:oel="http://schemas.microsoft.com/office/2019/extlst" xmlns:r="http://schemas.openxmlformats.org/officeDocument/2006/relationships" xmlns:m="http://schemas.openxmlformats.org/officeDocument/2006/math" xmlns:v="urn:schemas-microsoft-com:vml" xmlns:wp14="http://schemas.microsoft.com/office/word/2010/wordprocessingDrawing" xmlns:wp="http://schemas.openxmlformats.org/drawingml/2006/wordprocessingDrawing" xmlns:w10="urn:schemas-microsoft-com:office:word" xmlns:w="http://schemas.openxmlformats.org/wordprocessingml/2006/main" xmlns:w14="http://schemas.microsoft.com/office/word/2010/wordml" xmlns:w15="http://schemas.microsoft.com/office/word/2012/wordml" xmlns:w16cex="http://schemas.microsoft.com/office/word/2018/wordml/cex" xmlns:w16cid="http://schemas.microsoft.com/office/word/2016/wordml/cid" xmlns:w16="http://schemas.microsoft.com/office/word/2018/wordml" xmlns:w16du="http://schemas.microsoft.com/office/word/2023/wordml/word16du" xmlns:w16sdtdh="http://schemas.microsoft.com/office/word/2020/wordml/sdtdatahash" xmlns:w16se="http://schemas.microsoft.com/office/word/2015/wordml/symex" xmlns:wpg="http://schemas.microsoft.com/office/word/2010/wordprocessingGroup" xmlns:wpi="http://schemas.microsoft.com/office/word/2010/wordprocessingInk" xmlns:wne="http://schemas.microsoft.com/office/word/2006/wordml" xmlns:wps="http://schemas.microsoft.com/office/word/2010/wordprocessingShape" mc:Ignorable="w14 w15 w16se w16cid w16 w16cex w16sdtdh wp14">
   <w:abstractNum w:abstractNumId="0" w15:restartNumberingAfterBreak="0">
     <w:nsid w:val="0CA24EC4"/>
     <w:multiLevelType w:val="hybridMultilevel"/>
@@ -1602,7 +1848,7 @@
         <w:rFonts w:ascii="Symbol" w:hAnsi="Symbol" w:hint="default"/>
       </w:rPr>
     </w:lvl>
-    <w:lvl w:ilvl="1" w:tplc="04150003" w:tentative="1">
+    <w:lvl w:ilvl="1" w:tplc="04150003">
       <w:start w:val="1"/>
       <w:numFmt w:val="bullet"/>
       <w:lvlText w:val="o"/>
@@ -1722,15 +1968,6 @@
   </w:num>
   <w:num w:numId="8" w16cid:durableId="841553023">
     <w:abstractNumId w:val="5"/>
-    <w:lvlOverride w:ilvl="0"/>
-    <w:lvlOverride w:ilvl="1"/>
-    <w:lvlOverride w:ilvl="2"/>
-    <w:lvlOverride w:ilvl="3"/>
-    <w:lvlOverride w:ilvl="4"/>
-    <w:lvlOverride w:ilvl="5"/>
-    <w:lvlOverride w:ilvl="6"/>
-    <w:lvlOverride w:ilvl="7"/>
-    <w:lvlOverride w:ilvl="8"/>
   </w:num>
 </w:numbering>
 </file>
@@ -2130,16 +2367,16 @@
     <w:lsdException w:name="Unresolved Mention" w:semiHidden="1" w:unhideWhenUsed="1"/>
     <w:lsdException w:name="Smart Link" w:semiHidden="1" w:unhideWhenUsed="1"/>
   </w:latentStyles>
-  <w:style w:type="paragraph" w:default="1" w:styleId="Normal">
+  <w:style w:type="paragraph" w:default="1" w:styleId="Normalny">
     <w:name w:val="Normal"/>
     <w:qFormat/>
     <w:rsid w:val="00CC2250"/>
   </w:style>
-  <w:style w:type="paragraph" w:styleId="Heading1">
+  <w:style w:type="paragraph" w:styleId="Nagwek1">
     <w:name w:val="heading 1"/>
-    <w:basedOn w:val="Normal"/>
-    <w:next w:val="Normal"/>
-    <w:link w:val="Heading1Char"/>
+    <w:basedOn w:val="Normalny"/>
+    <w:next w:val="Normalny"/>
+    <w:link w:val="Nagwek1Znak"/>
     <w:uiPriority w:val="9"/>
     <w:qFormat/>
     <w:rsid w:val="008D53B8"/>
@@ -2156,11 +2393,11 @@
       <w:szCs w:val="32"/>
     </w:rPr>
   </w:style>
-  <w:style w:type="paragraph" w:styleId="Heading2">
+  <w:style w:type="paragraph" w:styleId="Nagwek2">
     <w:name w:val="heading 2"/>
-    <w:basedOn w:val="Normal"/>
-    <w:next w:val="Normal"/>
-    <w:link w:val="Heading2Char"/>
+    <w:basedOn w:val="Normalny"/>
+    <w:next w:val="Normalny"/>
+    <w:link w:val="Nagwek2Znak"/>
     <w:uiPriority w:val="9"/>
     <w:unhideWhenUsed/>
     <w:qFormat/>
@@ -2178,13 +2415,13 @@
       <w:szCs w:val="26"/>
     </w:rPr>
   </w:style>
-  <w:style w:type="character" w:default="1" w:styleId="DefaultParagraphFont">
+  <w:style w:type="character" w:default="1" w:styleId="Domylnaczcionkaakapitu">
     <w:name w:val="Default Paragraph Font"/>
     <w:uiPriority w:val="1"/>
     <w:semiHidden/>
     <w:unhideWhenUsed/>
   </w:style>
-  <w:style w:type="table" w:default="1" w:styleId="TableNormal">
+  <w:style w:type="table" w:default="1" w:styleId="Standardowy">
     <w:name w:val="Normal Table"/>
     <w:uiPriority w:val="99"/>
     <w:semiHidden/>
@@ -2199,15 +2436,15 @@
       </w:tblCellMar>
     </w:tblPr>
   </w:style>
-  <w:style w:type="numbering" w:default="1" w:styleId="NoList">
+  <w:style w:type="numbering" w:default="1" w:styleId="Bezlisty">
     <w:name w:val="No List"/>
     <w:uiPriority w:val="99"/>
     <w:semiHidden/>
     <w:unhideWhenUsed/>
   </w:style>
-  <w:style w:type="character" w:styleId="Hyperlink">
+  <w:style w:type="character" w:styleId="Hipercze">
     <w:name w:val="Hyperlink"/>
-    <w:basedOn w:val="DefaultParagraphFont"/>
+    <w:basedOn w:val="Domylnaczcionkaakapitu"/>
     <w:uiPriority w:val="99"/>
     <w:unhideWhenUsed/>
     <w:rsid w:val="008D53B8"/>
@@ -2216,9 +2453,9 @@
       <w:u w:val="single"/>
     </w:rPr>
   </w:style>
-  <w:style w:type="character" w:styleId="UnresolvedMention">
+  <w:style w:type="character" w:styleId="Nierozpoznanawzmianka">
     <w:name w:val="Unresolved Mention"/>
-    <w:basedOn w:val="DefaultParagraphFont"/>
+    <w:basedOn w:val="Domylnaczcionkaakapitu"/>
     <w:uiPriority w:val="99"/>
     <w:semiHidden/>
     <w:unhideWhenUsed/>
@@ -2228,10 +2465,10 @@
       <w:shd w:val="clear" w:color="auto" w:fill="E1DFDD"/>
     </w:rPr>
   </w:style>
-  <w:style w:type="character" w:customStyle="1" w:styleId="Heading1Char">
-    <w:name w:val="Heading 1 Char"/>
-    <w:basedOn w:val="DefaultParagraphFont"/>
-    <w:link w:val="Heading1"/>
+  <w:style w:type="character" w:customStyle="1" w:styleId="Nagwek1Znak">
+    <w:name w:val="Nagłówek 1 Znak"/>
+    <w:basedOn w:val="Domylnaczcionkaakapitu"/>
+    <w:link w:val="Nagwek1"/>
     <w:uiPriority w:val="9"/>
     <w:rsid w:val="008D53B8"/>
     <w:rPr>
@@ -2241,10 +2478,10 @@
       <w:szCs w:val="32"/>
     </w:rPr>
   </w:style>
-  <w:style w:type="character" w:customStyle="1" w:styleId="Heading2Char">
-    <w:name w:val="Heading 2 Char"/>
-    <w:basedOn w:val="DefaultParagraphFont"/>
-    <w:link w:val="Heading2"/>
+  <w:style w:type="character" w:customStyle="1" w:styleId="Nagwek2Znak">
+    <w:name w:val="Nagłówek 2 Znak"/>
+    <w:basedOn w:val="Domylnaczcionkaakapitu"/>
+    <w:link w:val="Nagwek2"/>
     <w:uiPriority w:val="9"/>
     <w:rsid w:val="008D53B8"/>
     <w:rPr>
@@ -2254,9 +2491,9 @@
       <w:szCs w:val="26"/>
     </w:rPr>
   </w:style>
-  <w:style w:type="paragraph" w:styleId="ListParagraph">
+  <w:style w:type="paragraph" w:styleId="Akapitzlist">
     <w:name w:val="List Paragraph"/>
-    <w:basedOn w:val="Normal"/>
+    <w:basedOn w:val="Normalny"/>
     <w:uiPriority w:val="34"/>
     <w:qFormat/>
     <w:rsid w:val="008D53B8"/>
@@ -2265,9 +2502,9 @@
       <w:contextualSpacing/>
     </w:pPr>
   </w:style>
-  <w:style w:type="character" w:styleId="FollowedHyperlink">
+  <w:style w:type="character" w:styleId="UyteHipercze">
     <w:name w:val="FollowedHyperlink"/>
-    <w:basedOn w:val="DefaultParagraphFont"/>
+    <w:basedOn w:val="Domylnaczcionkaakapitu"/>
     <w:uiPriority w:val="99"/>
     <w:semiHidden/>
     <w:unhideWhenUsed/>

--- a/Scrum Planning/QS - sprint backlogs.docx
+++ b/Scrum Planning/QS - sprint backlogs.docx
@@ -11,7 +11,7 @@
       <w:hyperlink r:id="rId5" w:anchor=":~:text=all%20Scrum%20artifacts.-,What%E2%80%99s%20included%20in%20a%20sprint%20backlog%3F,-A%20sprint%20backlog" w:history="1">
         <w:r>
           <w:rPr>
-            <w:rStyle w:val="Hipercze"/>
+            <w:rStyle w:val="Hyperlink"/>
             <w:lang w:val="en-GB"/>
           </w:rPr>
           <w:t>https://asana.com/resources/sprint-backlog#:~:text=all%20Scrum%20artifacts.-,What%E2%80%99s%20included%20in%20a%20sprint%20backlog%3F,-A%20sprint%20backlog</w:t>
@@ -20,7 +20,7 @@
     </w:p>
     <w:p>
       <w:pPr>
-        <w:pStyle w:val="Nagwek1"/>
+        <w:pStyle w:val="Heading1"/>
         <w:rPr>
           <w:lang w:val="en-GB"/>
         </w:rPr>
@@ -34,7 +34,7 @@
     </w:p>
     <w:p>
       <w:pPr>
-        <w:pStyle w:val="Nagwek2"/>
+        <w:pStyle w:val="Heading2"/>
         <w:rPr>
           <w:lang w:val="en-GB"/>
         </w:rPr>
@@ -67,7 +67,7 @@
     </w:p>
     <w:p>
       <w:pPr>
-        <w:pStyle w:val="Nagwek2"/>
+        <w:pStyle w:val="Heading2"/>
         <w:rPr>
           <w:lang w:val="en-GB"/>
         </w:rPr>
@@ -100,7 +100,7 @@
     </w:p>
     <w:p>
       <w:pPr>
-        <w:pStyle w:val="Nagwek2"/>
+        <w:pStyle w:val="Heading2"/>
         <w:rPr>
           <w:lang w:val="en-GB"/>
         </w:rPr>
@@ -114,7 +114,7 @@
     </w:p>
     <w:p>
       <w:pPr>
-        <w:pStyle w:val="Akapitzlist"/>
+        <w:pStyle w:val="ListParagraph"/>
         <w:numPr>
           <w:ilvl w:val="0"/>
           <w:numId w:val="5"/>
@@ -132,7 +132,7 @@
     </w:p>
     <w:p>
       <w:pPr>
-        <w:pStyle w:val="Nagwek2"/>
+        <w:pStyle w:val="Heading2"/>
         <w:rPr>
           <w:lang w:val="en-GB"/>
         </w:rPr>
@@ -146,7 +146,7 @@
     </w:p>
     <w:p>
       <w:pPr>
-        <w:pStyle w:val="Nagwek2"/>
+        <w:pStyle w:val="Heading2"/>
         <w:rPr>
           <w:lang w:val="en-GB"/>
         </w:rPr>
@@ -160,7 +160,7 @@
     </w:p>
     <w:p>
       <w:pPr>
-        <w:pStyle w:val="Akapitzlist"/>
+        <w:pStyle w:val="ListParagraph"/>
         <w:numPr>
           <w:ilvl w:val="0"/>
           <w:numId w:val="7"/>
@@ -178,7 +178,7 @@
     </w:p>
     <w:p>
       <w:pPr>
-        <w:pStyle w:val="Akapitzlist"/>
+        <w:pStyle w:val="ListParagraph"/>
         <w:numPr>
           <w:ilvl w:val="0"/>
           <w:numId w:val="4"/>
@@ -208,7 +208,7 @@
     </w:p>
     <w:p>
       <w:pPr>
-        <w:pStyle w:val="Akapitzlist"/>
+        <w:pStyle w:val="ListParagraph"/>
         <w:numPr>
           <w:ilvl w:val="0"/>
           <w:numId w:val="4"/>
@@ -245,7 +245,7 @@
     </w:p>
     <w:p>
       <w:pPr>
-        <w:pStyle w:val="Nagwek1"/>
+        <w:pStyle w:val="Heading1"/>
         <w:rPr>
           <w:lang w:val="en-GB"/>
         </w:rPr>
@@ -259,7 +259,7 @@
     </w:p>
     <w:p>
       <w:pPr>
-        <w:pStyle w:val="Nagwek2"/>
+        <w:pStyle w:val="Heading2"/>
         <w:rPr>
           <w:lang w:val="en-GB"/>
         </w:rPr>
@@ -286,7 +286,7 @@
     </w:p>
     <w:p>
       <w:pPr>
-        <w:pStyle w:val="Nagwek2"/>
+        <w:pStyle w:val="Heading2"/>
         <w:rPr>
           <w:lang w:val="en-GB"/>
         </w:rPr>
@@ -325,7 +325,7 @@
     </w:p>
     <w:p>
       <w:pPr>
-        <w:pStyle w:val="Nagwek2"/>
+        <w:pStyle w:val="Heading2"/>
         <w:rPr>
           <w:lang w:val="en-GB"/>
         </w:rPr>
@@ -339,7 +339,7 @@
     </w:p>
     <w:p>
       <w:pPr>
-        <w:pStyle w:val="Akapitzlist"/>
+        <w:pStyle w:val="ListParagraph"/>
         <w:numPr>
           <w:ilvl w:val="0"/>
           <w:numId w:val="4"/>
@@ -357,7 +357,7 @@
     </w:p>
     <w:p>
       <w:pPr>
-        <w:pStyle w:val="Nagwek2"/>
+        <w:pStyle w:val="Heading2"/>
         <w:rPr>
           <w:lang w:val="en-GB"/>
         </w:rPr>
@@ -371,7 +371,7 @@
     </w:p>
     <w:p>
       <w:pPr>
-        <w:pStyle w:val="Akapitzlist"/>
+        <w:pStyle w:val="ListParagraph"/>
         <w:numPr>
           <w:ilvl w:val="0"/>
           <w:numId w:val="4"/>
@@ -389,7 +389,7 @@
     </w:p>
     <w:p>
       <w:pPr>
-        <w:pStyle w:val="Akapitzlist"/>
+        <w:pStyle w:val="ListParagraph"/>
         <w:numPr>
           <w:ilvl w:val="0"/>
           <w:numId w:val="4"/>
@@ -407,7 +407,7 @@
     </w:p>
     <w:p>
       <w:pPr>
-        <w:pStyle w:val="Akapitzlist"/>
+        <w:pStyle w:val="ListParagraph"/>
         <w:numPr>
           <w:ilvl w:val="0"/>
           <w:numId w:val="4"/>
@@ -425,7 +425,7 @@
     </w:p>
     <w:p>
       <w:pPr>
-        <w:pStyle w:val="Nagwek2"/>
+        <w:pStyle w:val="Heading2"/>
         <w:rPr>
           <w:lang w:val="en-GB"/>
         </w:rPr>
@@ -439,7 +439,7 @@
     </w:p>
     <w:p>
       <w:pPr>
-        <w:pStyle w:val="Akapitzlist"/>
+        <w:pStyle w:val="ListParagraph"/>
         <w:numPr>
           <w:ilvl w:val="0"/>
           <w:numId w:val="4"/>
@@ -464,15 +464,16 @@
     </w:p>
     <w:p>
       <w:pPr>
-        <w:pStyle w:val="Nagwek1"/>
-        <w:rPr>
-          <w:lang w:val="en-GB"/>
-        </w:rPr>
-      </w:pPr>
-      <w:r>
-        <w:rPr>
-          <w:lang w:val="en-GB"/>
-        </w:rPr>
+        <w:pStyle w:val="Heading1"/>
+        <w:rPr>
+          <w:lang w:val="en-GB"/>
+        </w:rPr>
+      </w:pPr>
+      <w:r>
+        <w:rPr>
+          <w:lang w:val="en-GB"/>
+        </w:rPr>
+        <w:lastRenderedPageBreak/>
         <w:t xml:space="preserve">Sprint </w:t>
       </w:r>
       <w:r>
@@ -490,7 +491,7 @@
     </w:p>
     <w:p>
       <w:pPr>
-        <w:pStyle w:val="Nagwek2"/>
+        <w:pStyle w:val="Heading2"/>
         <w:rPr>
           <w:lang w:val="en-GB"/>
         </w:rPr>
@@ -518,7 +519,13 @@
         <w:rPr>
           <w:lang w:val="en-GB"/>
         </w:rPr>
-        <w:t>analysis and Gateway</w:t>
+        <w:t>analysis</w:t>
+      </w:r>
+      <w:r>
+        <w:rPr>
+          <w:lang w:val="en-GB"/>
+        </w:rPr>
+        <w:t>, refine existing microservices, research for Dashboard and Gateway</w:t>
       </w:r>
       <w:r>
         <w:rPr>
@@ -529,7 +536,658 @@
     </w:p>
     <w:p>
       <w:pPr>
-        <w:pStyle w:val="Nagwek2"/>
+        <w:pStyle w:val="Heading2"/>
+        <w:rPr>
+          <w:lang w:val="en-GB"/>
+        </w:rPr>
+      </w:pPr>
+      <w:r>
+        <w:rPr>
+          <w:lang w:val="en-GB"/>
+        </w:rPr>
+        <w:t>Duration</w:t>
+      </w:r>
+      <w:r>
+        <w:rPr>
+          <w:lang w:val="en-GB"/>
+        </w:rPr>
+        <w:t>:</w:t>
+      </w:r>
+    </w:p>
+    <w:p>
+      <w:pPr>
+        <w:rPr>
+          <w:lang w:val="en-GB"/>
+        </w:rPr>
+      </w:pPr>
+      <w:r>
+        <w:rPr>
+          <w:lang w:val="en-GB"/>
+        </w:rPr>
+        <w:t>3</w:t>
+      </w:r>
+      <w:r>
+        <w:rPr>
+          <w:lang w:val="en-GB"/>
+        </w:rPr>
+        <w:t xml:space="preserve"> week</w:t>
+      </w:r>
+    </w:p>
+    <w:p>
+      <w:pPr>
+        <w:pStyle w:val="Heading2"/>
+        <w:rPr>
+          <w:lang w:val="en-GB"/>
+        </w:rPr>
+      </w:pPr>
+      <w:r>
+        <w:rPr>
+          <w:lang w:val="en-GB"/>
+        </w:rPr>
+        <w:t>User stories:</w:t>
+      </w:r>
+    </w:p>
+    <w:p>
+      <w:pPr>
+        <w:pStyle w:val="ListParagraph"/>
+        <w:numPr>
+          <w:ilvl w:val="0"/>
+          <w:numId w:val="4"/>
+        </w:numPr>
+        <w:rPr>
+          <w:lang w:val="en-GB"/>
+        </w:rPr>
+      </w:pPr>
+      <w:r>
+        <w:rPr>
+          <w:lang w:val="en-GB"/>
+        </w:rPr>
+        <w:t>-</w:t>
+      </w:r>
+    </w:p>
+    <w:p>
+      <w:pPr>
+        <w:pStyle w:val="Heading2"/>
+        <w:rPr>
+          <w:lang w:val="en-GB"/>
+        </w:rPr>
+      </w:pPr>
+      <w:r>
+        <w:rPr>
+          <w:lang w:val="en-GB"/>
+        </w:rPr>
+        <w:t>Tasks:</w:t>
+      </w:r>
+    </w:p>
+    <w:p>
+      <w:pPr>
+        <w:pStyle w:val="ListParagraph"/>
+        <w:numPr>
+          <w:ilvl w:val="0"/>
+          <w:numId w:val="4"/>
+        </w:numPr>
+        <w:rPr>
+          <w:lang w:val="en-GB"/>
+        </w:rPr>
+      </w:pPr>
+      <w:r>
+        <w:rPr>
+          <w:lang w:val="en-GB"/>
+        </w:rPr>
+        <w:t>Graphs Library research</w:t>
+      </w:r>
+    </w:p>
+    <w:p>
+      <w:pPr>
+        <w:pStyle w:val="ListParagraph"/>
+        <w:numPr>
+          <w:ilvl w:val="0"/>
+          <w:numId w:val="4"/>
+        </w:numPr>
+        <w:rPr>
+          <w:lang w:val="en-GB"/>
+        </w:rPr>
+      </w:pPr>
+      <w:r>
+        <w:rPr>
+          <w:lang w:val="en-GB"/>
+        </w:rPr>
+        <w:t>Canvas LTI research</w:t>
+      </w:r>
+    </w:p>
+    <w:p>
+      <w:pPr>
+        <w:pStyle w:val="ListParagraph"/>
+        <w:numPr>
+          <w:ilvl w:val="0"/>
+          <w:numId w:val="4"/>
+        </w:numPr>
+        <w:rPr>
+          <w:lang w:val="en-GB"/>
+        </w:rPr>
+      </w:pPr>
+      <w:r>
+        <w:rPr>
+          <w:lang w:val="en-GB"/>
+        </w:rPr>
+        <w:t>Gateway Architecture research</w:t>
+      </w:r>
+    </w:p>
+    <w:p>
+      <w:pPr>
+        <w:pStyle w:val="ListParagraph"/>
+        <w:numPr>
+          <w:ilvl w:val="0"/>
+          <w:numId w:val="4"/>
+        </w:numPr>
+        <w:rPr>
+          <w:lang w:val="en-GB"/>
+        </w:rPr>
+      </w:pPr>
+      <w:r>
+        <w:rPr>
+          <w:lang w:val="en-GB"/>
+        </w:rPr>
+        <w:t>Extend C4 diagram for the gateway microservice</w:t>
+      </w:r>
+    </w:p>
+    <w:p>
+      <w:pPr>
+        <w:pStyle w:val="ListParagraph"/>
+        <w:numPr>
+          <w:ilvl w:val="0"/>
+          <w:numId w:val="4"/>
+        </w:numPr>
+        <w:rPr>
+          <w:lang w:val="en-GB"/>
+        </w:rPr>
+      </w:pPr>
+      <w:r>
+        <w:rPr>
+          <w:lang w:val="en-GB"/>
+        </w:rPr>
+        <w:t>Creating UML for Gateway Microservice</w:t>
+      </w:r>
+    </w:p>
+    <w:p>
+      <w:pPr>
+        <w:pStyle w:val="ListParagraph"/>
+        <w:numPr>
+          <w:ilvl w:val="0"/>
+          <w:numId w:val="4"/>
+        </w:numPr>
+        <w:rPr>
+          <w:lang w:val="en-GB"/>
+        </w:rPr>
+      </w:pPr>
+      <w:r>
+        <w:rPr>
+          <w:lang w:val="en-GB"/>
+        </w:rPr>
+        <w:t>Creating UML for Analyse Microservice</w:t>
+      </w:r>
+    </w:p>
+    <w:p>
+      <w:pPr>
+        <w:pStyle w:val="ListParagraph"/>
+        <w:numPr>
+          <w:ilvl w:val="0"/>
+          <w:numId w:val="4"/>
+        </w:numPr>
+        <w:rPr>
+          <w:lang w:val="en-GB"/>
+        </w:rPr>
+      </w:pPr>
+      <w:r>
+        <w:rPr>
+          <w:lang w:val="en-GB"/>
+        </w:rPr>
+        <w:t xml:space="preserve">Implement Microservice responsible for </w:t>
+      </w:r>
+      <w:r>
+        <w:rPr>
+          <w:lang w:val="en-GB"/>
+        </w:rPr>
+        <w:t>Analysis</w:t>
+      </w:r>
+    </w:p>
+    <w:p>
+      <w:pPr>
+        <w:pStyle w:val="ListParagraph"/>
+        <w:numPr>
+          <w:ilvl w:val="1"/>
+          <w:numId w:val="4"/>
+        </w:numPr>
+        <w:rPr>
+          <w:lang w:val="en-GB"/>
+        </w:rPr>
+      </w:pPr>
+      <w:r>
+        <w:rPr>
+          <w:lang w:val="en-GB"/>
+        </w:rPr>
+        <w:t xml:space="preserve">Connecting </w:t>
+      </w:r>
+      <w:r>
+        <w:rPr>
+          <w:lang w:val="en-GB"/>
+        </w:rPr>
+        <w:t>Analysis</w:t>
+      </w:r>
+      <w:r>
+        <w:rPr>
+          <w:lang w:val="en-GB"/>
+        </w:rPr>
+        <w:t xml:space="preserve"> to the Canvas/Weather Data Microservice</w:t>
+      </w:r>
+    </w:p>
+    <w:p>
+      <w:pPr>
+        <w:pStyle w:val="ListParagraph"/>
+        <w:numPr>
+          <w:ilvl w:val="1"/>
+          <w:numId w:val="4"/>
+        </w:numPr>
+        <w:rPr>
+          <w:lang w:val="en-GB"/>
+        </w:rPr>
+      </w:pPr>
+      <w:r>
+        <w:rPr>
+          <w:lang w:val="en-GB"/>
+        </w:rPr>
+        <w:t>Creating Objects in the Analyse Microservice that can be converted to Graphs</w:t>
+      </w:r>
+    </w:p>
+    <w:p>
+      <w:pPr>
+        <w:pStyle w:val="ListParagraph"/>
+        <w:numPr>
+          <w:ilvl w:val="1"/>
+          <w:numId w:val="4"/>
+        </w:numPr>
+        <w:rPr>
+          <w:lang w:val="en-GB"/>
+        </w:rPr>
+      </w:pPr>
+      <w:r>
+        <w:rPr>
+          <w:lang w:val="en-GB"/>
+        </w:rPr>
+        <w:t>Adding API routes to the Analyse Microservice</w:t>
+      </w:r>
+    </w:p>
+    <w:p>
+      <w:pPr>
+        <w:pStyle w:val="ListParagraph"/>
+        <w:numPr>
+          <w:ilvl w:val="1"/>
+          <w:numId w:val="4"/>
+        </w:numPr>
+        <w:rPr>
+          <w:lang w:val="en-GB"/>
+        </w:rPr>
+      </w:pPr>
+      <w:r>
+        <w:rPr>
+          <w:lang w:val="en-GB"/>
+        </w:rPr>
+        <w:t>Creating Objects in the Analyse Microservice that can be converted to Graphs</w:t>
+      </w:r>
+    </w:p>
+    <w:p>
+      <w:pPr>
+        <w:pStyle w:val="ListParagraph"/>
+        <w:numPr>
+          <w:ilvl w:val="0"/>
+          <w:numId w:val="4"/>
+        </w:numPr>
+        <w:rPr>
+          <w:lang w:val="en-GB"/>
+        </w:rPr>
+      </w:pPr>
+      <w:r>
+        <w:rPr>
+          <w:lang w:val="en-GB"/>
+        </w:rPr>
+        <w:t xml:space="preserve">Refine API routes in </w:t>
+      </w:r>
+      <w:r>
+        <w:rPr>
+          <w:lang w:val="en-GB"/>
+        </w:rPr>
+        <w:t xml:space="preserve">Microservices responsible for </w:t>
+      </w:r>
+      <w:r>
+        <w:rPr>
+          <w:lang w:val="en-GB"/>
+        </w:rPr>
+        <w:t xml:space="preserve">Canvas and Weather </w:t>
+      </w:r>
+      <w:r>
+        <w:rPr>
+          <w:lang w:val="en-GB"/>
+        </w:rPr>
+        <w:t>data gathering</w:t>
+      </w:r>
+    </w:p>
+    <w:p>
+      <w:pPr>
+        <w:pStyle w:val="Heading2"/>
+        <w:rPr>
+          <w:lang w:val="en-GB"/>
+        </w:rPr>
+      </w:pPr>
+      <w:r>
+        <w:rPr>
+          <w:lang w:val="en-GB"/>
+        </w:rPr>
+        <w:t>Burned Tasks:</w:t>
+      </w:r>
+    </w:p>
+    <w:p>
+      <w:pPr>
+        <w:pStyle w:val="ListParagraph"/>
+        <w:numPr>
+          <w:ilvl w:val="0"/>
+          <w:numId w:val="4"/>
+        </w:numPr>
+        <w:rPr>
+          <w:color w:val="FF0000"/>
+          <w:lang w:val="en-GB"/>
+        </w:rPr>
+      </w:pPr>
+      <w:r>
+        <w:rPr>
+          <w:color w:val="FF0000"/>
+          <w:lang w:val="en-GB"/>
+        </w:rPr>
+        <w:t>Graphs Library research</w:t>
+      </w:r>
+    </w:p>
+    <w:p>
+      <w:pPr>
+        <w:pStyle w:val="ListParagraph"/>
+        <w:numPr>
+          <w:ilvl w:val="0"/>
+          <w:numId w:val="4"/>
+        </w:numPr>
+        <w:rPr>
+          <w:color w:val="FF0000"/>
+          <w:lang w:val="en-GB"/>
+        </w:rPr>
+      </w:pPr>
+      <w:r>
+        <w:rPr>
+          <w:color w:val="FF0000"/>
+          <w:lang w:val="en-GB"/>
+        </w:rPr>
+        <w:t>Canvas LTI research</w:t>
+      </w:r>
+    </w:p>
+    <w:p>
+      <w:pPr>
+        <w:pStyle w:val="ListParagraph"/>
+        <w:numPr>
+          <w:ilvl w:val="0"/>
+          <w:numId w:val="4"/>
+        </w:numPr>
+        <w:rPr>
+          <w:lang w:val="en-GB"/>
+        </w:rPr>
+      </w:pPr>
+      <w:r>
+        <w:rPr>
+          <w:lang w:val="en-GB"/>
+        </w:rPr>
+        <w:t>Gateway Architecture research</w:t>
+      </w:r>
+    </w:p>
+    <w:p>
+      <w:pPr>
+        <w:pStyle w:val="ListParagraph"/>
+        <w:numPr>
+          <w:ilvl w:val="0"/>
+          <w:numId w:val="4"/>
+        </w:numPr>
+        <w:rPr>
+          <w:lang w:val="en-GB"/>
+        </w:rPr>
+      </w:pPr>
+      <w:r>
+        <w:rPr>
+          <w:lang w:val="en-GB"/>
+        </w:rPr>
+        <w:t>Extend C4 diagram for the gateway microservice</w:t>
+      </w:r>
+    </w:p>
+    <w:p>
+      <w:pPr>
+        <w:pStyle w:val="ListParagraph"/>
+        <w:numPr>
+          <w:ilvl w:val="0"/>
+          <w:numId w:val="4"/>
+        </w:numPr>
+        <w:rPr>
+          <w:lang w:val="en-GB"/>
+        </w:rPr>
+      </w:pPr>
+      <w:r>
+        <w:rPr>
+          <w:lang w:val="en-GB"/>
+        </w:rPr>
+        <w:t>Creating UML for Gateway Microservice</w:t>
+      </w:r>
+    </w:p>
+    <w:p>
+      <w:pPr>
+        <w:pStyle w:val="ListParagraph"/>
+        <w:numPr>
+          <w:ilvl w:val="0"/>
+          <w:numId w:val="4"/>
+        </w:numPr>
+        <w:rPr>
+          <w:lang w:val="en-GB"/>
+        </w:rPr>
+      </w:pPr>
+      <w:r>
+        <w:rPr>
+          <w:lang w:val="en-GB"/>
+        </w:rPr>
+        <w:t>Creating UML for Analyse Microservice</w:t>
+      </w:r>
+    </w:p>
+    <w:p>
+      <w:pPr>
+        <w:pStyle w:val="ListParagraph"/>
+        <w:numPr>
+          <w:ilvl w:val="0"/>
+          <w:numId w:val="4"/>
+        </w:numPr>
+        <w:rPr>
+          <w:lang w:val="en-GB"/>
+        </w:rPr>
+      </w:pPr>
+      <w:r>
+        <w:rPr>
+          <w:lang w:val="en-GB"/>
+        </w:rPr>
+        <w:t xml:space="preserve">Implement Microservice responsible for </w:t>
+      </w:r>
+      <w:r>
+        <w:rPr>
+          <w:lang w:val="en-GB"/>
+        </w:rPr>
+        <w:t>Analysis</w:t>
+      </w:r>
+    </w:p>
+    <w:p>
+      <w:pPr>
+        <w:pStyle w:val="ListParagraph"/>
+        <w:numPr>
+          <w:ilvl w:val="1"/>
+          <w:numId w:val="4"/>
+        </w:numPr>
+        <w:rPr>
+          <w:lang w:val="en-GB"/>
+        </w:rPr>
+      </w:pPr>
+      <w:r>
+        <w:rPr>
+          <w:lang w:val="en-GB"/>
+        </w:rPr>
+        <w:t>Connecting Analysis to the Canvas/Weather Data Microservice</w:t>
+      </w:r>
+    </w:p>
+    <w:p>
+      <w:pPr>
+        <w:pStyle w:val="ListParagraph"/>
+        <w:numPr>
+          <w:ilvl w:val="1"/>
+          <w:numId w:val="4"/>
+        </w:numPr>
+        <w:rPr>
+          <w:lang w:val="en-GB"/>
+        </w:rPr>
+      </w:pPr>
+      <w:r>
+        <w:rPr>
+          <w:lang w:val="en-GB"/>
+        </w:rPr>
+        <w:t>Creating Objects in the Analyse Microservice that can be converted to Graphs</w:t>
+      </w:r>
+    </w:p>
+    <w:p>
+      <w:pPr>
+        <w:pStyle w:val="ListParagraph"/>
+        <w:numPr>
+          <w:ilvl w:val="1"/>
+          <w:numId w:val="4"/>
+        </w:numPr>
+        <w:rPr>
+          <w:lang w:val="en-GB"/>
+        </w:rPr>
+      </w:pPr>
+      <w:r>
+        <w:rPr>
+          <w:lang w:val="en-GB"/>
+        </w:rPr>
+        <w:t>Adding API routes to the Analyse Microservice</w:t>
+      </w:r>
+    </w:p>
+    <w:p>
+      <w:pPr>
+        <w:pStyle w:val="ListParagraph"/>
+        <w:numPr>
+          <w:ilvl w:val="1"/>
+          <w:numId w:val="4"/>
+        </w:numPr>
+        <w:rPr>
+          <w:lang w:val="en-GB"/>
+        </w:rPr>
+      </w:pPr>
+      <w:r>
+        <w:rPr>
+          <w:lang w:val="en-GB"/>
+        </w:rPr>
+        <w:t>Creating Objects in the Analyse Microservice that can be converted to Graphs</w:t>
+      </w:r>
+    </w:p>
+    <w:p>
+      <w:pPr>
+        <w:pStyle w:val="ListParagraph"/>
+        <w:numPr>
+          <w:ilvl w:val="0"/>
+          <w:numId w:val="4"/>
+        </w:numPr>
+        <w:rPr>
+          <w:color w:val="FF0000"/>
+          <w:lang w:val="en-GB"/>
+        </w:rPr>
+      </w:pPr>
+      <w:r>
+        <w:rPr>
+          <w:color w:val="FF0000"/>
+          <w:lang w:val="en-GB"/>
+        </w:rPr>
+        <w:t>Refine API routes in Microservices responsible for Canvas and Weather data gathering</w:t>
+      </w:r>
+    </w:p>
+    <w:p>
+      <w:pPr>
+        <w:rPr>
+          <w:lang w:val="en-GB"/>
+        </w:rPr>
+      </w:pPr>
+    </w:p>
+    <w:p>
+      <w:pPr>
+        <w:pStyle w:val="Heading1"/>
+        <w:rPr>
+          <w:lang w:val="en-GB"/>
+        </w:rPr>
+      </w:pPr>
+      <w:r>
+        <w:rPr>
+          <w:lang w:val="en-GB"/>
+        </w:rPr>
+        <w:t xml:space="preserve">Sprint </w:t>
+      </w:r>
+      <w:r>
+        <w:rPr>
+          <w:lang w:val="en-GB"/>
+        </w:rPr>
+        <w:t>15</w:t>
+      </w:r>
+      <w:r>
+        <w:rPr>
+          <w:lang w:val="en-GB"/>
+        </w:rPr>
+        <w:t>.0</w:t>
+      </w:r>
+      <w:r>
+        <w:rPr>
+          <w:lang w:val="en-GB"/>
+        </w:rPr>
+        <w:t>5</w:t>
+      </w:r>
+      <w:r>
+        <w:rPr>
+          <w:lang w:val="en-GB"/>
+        </w:rPr>
+        <w:t>.2023</w:t>
+      </w:r>
+    </w:p>
+    <w:p>
+      <w:pPr>
+        <w:pStyle w:val="Heading2"/>
+        <w:rPr>
+          <w:lang w:val="en-GB"/>
+        </w:rPr>
+      </w:pPr>
+      <w:r>
+        <w:rPr>
+          <w:lang w:val="en-GB"/>
+        </w:rPr>
+        <w:t>Goal(s):</w:t>
+      </w:r>
+    </w:p>
+    <w:p>
+      <w:pPr>
+        <w:rPr>
+          <w:lang w:val="en-GB"/>
+        </w:rPr>
+      </w:pPr>
+      <w:r>
+        <w:rPr>
+          <w:lang w:val="en-GB"/>
+        </w:rPr>
+        <w:t>Implement Dashboard to Canvas LTI</w:t>
+      </w:r>
+    </w:p>
+    <w:p>
+      <w:pPr>
+        <w:pStyle w:val="Heading2"/>
         <w:rPr>
           <w:lang w:val="en-GB"/>
         </w:rPr>
@@ -558,18 +1216,12 @@
         <w:rPr>
           <w:lang w:val="en-GB"/>
         </w:rPr>
-        <w:t>2</w:t>
-      </w:r>
-      <w:r>
-        <w:rPr>
-          <w:lang w:val="en-GB"/>
-        </w:rPr>
-        <w:t xml:space="preserve"> week</w:t>
-      </w:r>
-    </w:p>
-    <w:p>
-      <w:pPr>
-        <w:pStyle w:val="Nagwek2"/>
+        <w:t>1 week</w:t>
+      </w:r>
+    </w:p>
+    <w:p>
+      <w:pPr>
+        <w:pStyle w:val="Heading2"/>
         <w:rPr>
           <w:lang w:val="en-GB"/>
         </w:rPr>
@@ -583,25 +1235,43 @@
     </w:p>
     <w:p>
       <w:pPr>
-        <w:pStyle w:val="Akapitzlist"/>
-        <w:numPr>
-          <w:ilvl w:val="0"/>
-          <w:numId w:val="4"/>
-        </w:numPr>
-        <w:rPr>
-          <w:lang w:val="en-GB"/>
-        </w:rPr>
-      </w:pPr>
-      <w:r>
-        <w:rPr>
-          <w:lang w:val="en-GB"/>
-        </w:rPr>
-        <w:t>-</w:t>
-      </w:r>
-    </w:p>
-    <w:p>
-      <w:pPr>
-        <w:pStyle w:val="Nagwek2"/>
+        <w:pStyle w:val="ListParagraph"/>
+        <w:numPr>
+          <w:ilvl w:val="0"/>
+          <w:numId w:val="5"/>
+        </w:numPr>
+        <w:rPr>
+          <w:lang w:val="en-GB"/>
+        </w:rPr>
+      </w:pPr>
+      <w:r>
+        <w:rPr>
+          <w:lang w:val="en-GB"/>
+        </w:rPr>
+        <w:t>9</w:t>
+      </w:r>
+    </w:p>
+    <w:p>
+      <w:pPr>
+        <w:pStyle w:val="ListParagraph"/>
+        <w:numPr>
+          <w:ilvl w:val="0"/>
+          <w:numId w:val="5"/>
+        </w:numPr>
+        <w:rPr>
+          <w:lang w:val="en-GB"/>
+        </w:rPr>
+      </w:pPr>
+      <w:r>
+        <w:rPr>
+          <w:lang w:val="en-GB"/>
+        </w:rPr>
+        <w:t>19</w:t>
+      </w:r>
+    </w:p>
+    <w:p>
+      <w:pPr>
+        <w:pStyle w:val="Heading2"/>
         <w:rPr>
           <w:lang w:val="en-GB"/>
         </w:rPr>
@@ -615,97 +1285,7 @@
     </w:p>
     <w:p>
       <w:pPr>
-        <w:pStyle w:val="Akapitzlist"/>
-        <w:numPr>
-          <w:ilvl w:val="0"/>
-          <w:numId w:val="4"/>
-        </w:numPr>
-        <w:rPr>
-          <w:lang w:val="en-GB"/>
-        </w:rPr>
-      </w:pPr>
-      <w:r>
-        <w:rPr>
-          <w:lang w:val="en-GB"/>
-        </w:rPr>
-        <w:t>Graphs Library research</w:t>
-      </w:r>
-    </w:p>
-    <w:p>
-      <w:pPr>
-        <w:pStyle w:val="Akapitzlist"/>
-        <w:numPr>
-          <w:ilvl w:val="0"/>
-          <w:numId w:val="4"/>
-        </w:numPr>
-        <w:rPr>
-          <w:lang w:val="en-GB"/>
-        </w:rPr>
-      </w:pPr>
-      <w:r>
-        <w:rPr>
-          <w:lang w:val="en-GB"/>
-        </w:rPr>
-        <w:t>Gateway Architecture research</w:t>
-      </w:r>
-    </w:p>
-    <w:p>
-      <w:pPr>
-        <w:pStyle w:val="Akapitzlist"/>
-        <w:numPr>
-          <w:ilvl w:val="0"/>
-          <w:numId w:val="4"/>
-        </w:numPr>
-        <w:rPr>
-          <w:lang w:val="en-GB"/>
-        </w:rPr>
-      </w:pPr>
-      <w:r>
-        <w:rPr>
-          <w:lang w:val="en-GB"/>
-        </w:rPr>
-        <w:t>Extend C4 diagram for the gateway microservice</w:t>
-      </w:r>
-    </w:p>
-    <w:p>
-      <w:pPr>
-        <w:pStyle w:val="Akapitzlist"/>
-        <w:numPr>
-          <w:ilvl w:val="0"/>
-          <w:numId w:val="4"/>
-        </w:numPr>
-        <w:rPr>
-          <w:lang w:val="en-GB"/>
-        </w:rPr>
-      </w:pPr>
-      <w:r>
-        <w:rPr>
-          <w:lang w:val="en-GB"/>
-        </w:rPr>
-        <w:t>Creating UML for Gateway Microservice</w:t>
-      </w:r>
-    </w:p>
-    <w:p>
-      <w:pPr>
-        <w:pStyle w:val="Akapitzlist"/>
-        <w:numPr>
-          <w:ilvl w:val="0"/>
-          <w:numId w:val="4"/>
-        </w:numPr>
-        <w:rPr>
-          <w:lang w:val="en-GB"/>
-        </w:rPr>
-      </w:pPr>
-      <w:r>
-        <w:rPr>
-          <w:lang w:val="en-GB"/>
-        </w:rPr>
-        <w:t>Creating UML for Analyse Microservice</w:t>
-      </w:r>
-    </w:p>
-    <w:p>
-      <w:pPr>
-        <w:pStyle w:val="Akapitzlist"/>
+        <w:pStyle w:val="ListParagraph"/>
         <w:numPr>
           <w:ilvl w:val="0"/>
           <w:numId w:val="4"/>
@@ -724,120 +1304,12 @@
         <w:rPr>
           <w:lang w:val="en-GB"/>
         </w:rPr>
-        <w:t>Analysis</w:t>
-      </w:r>
-    </w:p>
-    <w:p>
-      <w:pPr>
-        <w:pStyle w:val="Akapitzlist"/>
-        <w:numPr>
-          <w:ilvl w:val="1"/>
-          <w:numId w:val="4"/>
-        </w:numPr>
-        <w:rPr>
-          <w:lang w:val="en-GB"/>
-        </w:rPr>
-      </w:pPr>
-      <w:r>
-        <w:rPr>
-          <w:lang w:val="en-GB"/>
-        </w:rPr>
-        <w:t xml:space="preserve">Connecting </w:t>
-      </w:r>
-      <w:r>
-        <w:rPr>
-          <w:lang w:val="en-GB"/>
-        </w:rPr>
-        <w:t>Analysis</w:t>
-      </w:r>
-      <w:r>
-        <w:rPr>
-          <w:lang w:val="en-GB"/>
-        </w:rPr>
-        <w:t xml:space="preserve"> to the Canvas/Weather Data Microservice</w:t>
-      </w:r>
-    </w:p>
-    <w:p>
-      <w:pPr>
-        <w:pStyle w:val="Akapitzlist"/>
-        <w:numPr>
-          <w:ilvl w:val="1"/>
-          <w:numId w:val="4"/>
-        </w:numPr>
-        <w:rPr>
-          <w:lang w:val="en-GB"/>
-        </w:rPr>
-      </w:pPr>
-      <w:r>
-        <w:rPr>
-          <w:lang w:val="en-GB"/>
-        </w:rPr>
-        <w:t>Creating Objects in the Analyse Microservice that can be converted to Graphs</w:t>
-      </w:r>
-    </w:p>
-    <w:p>
-      <w:pPr>
-        <w:pStyle w:val="Akapitzlist"/>
-        <w:numPr>
-          <w:ilvl w:val="1"/>
-          <w:numId w:val="4"/>
-        </w:numPr>
-        <w:rPr>
-          <w:lang w:val="en-GB"/>
-        </w:rPr>
-      </w:pPr>
-      <w:r>
-        <w:rPr>
-          <w:lang w:val="en-GB"/>
-        </w:rPr>
-        <w:t>Adding API routes to the Analyse Microservice</w:t>
-      </w:r>
-    </w:p>
-    <w:p>
-      <w:pPr>
-        <w:pStyle w:val="Akapitzlist"/>
-        <w:numPr>
-          <w:ilvl w:val="1"/>
-          <w:numId w:val="4"/>
-        </w:numPr>
-        <w:rPr>
-          <w:lang w:val="en-GB"/>
-        </w:rPr>
-      </w:pPr>
-      <w:r>
-        <w:rPr>
-          <w:lang w:val="en-GB"/>
-        </w:rPr>
-        <w:t>Creating Objects in the Analyse Microservice that can be converted to Graphs</w:t>
-      </w:r>
-    </w:p>
-    <w:p>
-      <w:pPr>
-        <w:pStyle w:val="Akapitzlist"/>
-        <w:numPr>
-          <w:ilvl w:val="0"/>
-          <w:numId w:val="4"/>
-        </w:numPr>
-        <w:rPr>
-          <w:lang w:val="en-GB"/>
-        </w:rPr>
-      </w:pPr>
-      <w:r>
-        <w:rPr>
-          <w:lang w:val="en-GB"/>
-        </w:rPr>
-        <w:t xml:space="preserve">Implement Microservice responsible for </w:t>
-      </w:r>
-      <w:r>
-        <w:rPr>
-          <w:lang w:val="en-GB"/>
-        </w:rPr>
         <w:t>Gateway</w:t>
       </w:r>
     </w:p>
     <w:p>
       <w:pPr>
-        <w:pStyle w:val="Akapitzlist"/>
+        <w:pStyle w:val="ListParagraph"/>
         <w:numPr>
           <w:ilvl w:val="0"/>
           <w:numId w:val="4"/>
@@ -855,43 +1327,25 @@
     </w:p>
     <w:p>
       <w:pPr>
-        <w:pStyle w:val="Akapitzlist"/>
-        <w:numPr>
-          <w:ilvl w:val="0"/>
-          <w:numId w:val="4"/>
-        </w:numPr>
-        <w:rPr>
-          <w:lang w:val="en-GB"/>
-        </w:rPr>
-      </w:pPr>
-      <w:r>
-        <w:rPr>
-          <w:lang w:val="en-GB"/>
-        </w:rPr>
-        <w:t xml:space="preserve">Refine API routes in </w:t>
-      </w:r>
-      <w:r>
-        <w:rPr>
-          <w:lang w:val="en-GB"/>
-        </w:rPr>
-        <w:t xml:space="preserve">Microservices responsible for </w:t>
-      </w:r>
-      <w:r>
-        <w:rPr>
-          <w:lang w:val="en-GB"/>
-        </w:rPr>
-        <w:t xml:space="preserve">Canvas and Weather </w:t>
-      </w:r>
-      <w:r>
-        <w:rPr>
-          <w:lang w:val="en-GB"/>
-        </w:rPr>
-        <w:t>data gathering</w:t>
-      </w:r>
-    </w:p>
-    <w:p>
-      <w:pPr>
-        <w:pStyle w:val="Nagwek2"/>
+        <w:pStyle w:val="ListParagraph"/>
+        <w:numPr>
+          <w:ilvl w:val="0"/>
+          <w:numId w:val="4"/>
+        </w:numPr>
+        <w:rPr>
+          <w:lang w:val="en-GB"/>
+        </w:rPr>
+      </w:pPr>
+      <w:r>
+        <w:rPr>
+          <w:lang w:val="en-GB"/>
+        </w:rPr>
+        <w:t>Create UML diagrams for the microservices.</w:t>
+      </w:r>
+    </w:p>
+    <w:p>
+      <w:pPr>
+        <w:pStyle w:val="Heading2"/>
         <w:rPr>
           <w:lang w:val="en-GB"/>
         </w:rPr>
@@ -905,7 +1359,7 @@
     </w:p>
     <w:p>
       <w:pPr>
-        <w:pStyle w:val="Akapitzlist"/>
+        <w:pStyle w:val="ListParagraph"/>
         <w:numPr>
           <w:ilvl w:val="0"/>
           <w:numId w:val="4"/>
@@ -930,7 +1384,14 @@
     </w:p>
     <w:p>
       <w:pPr>
-        <w:pStyle w:val="Nagwek1"/>
+        <w:rPr>
+          <w:lang w:val="en-GB"/>
+        </w:rPr>
+      </w:pPr>
+    </w:p>
+    <w:p>
+      <w:pPr>
+        <w:pStyle w:val="Heading1"/>
         <w:rPr>
           <w:lang w:val="en-GB"/>
         </w:rPr>
@@ -956,7 +1417,7 @@
     </w:p>
     <w:p>
       <w:pPr>
-        <w:pStyle w:val="Nagwek2"/>
+        <w:pStyle w:val="Heading2"/>
         <w:rPr>
           <w:lang w:val="en-GB"/>
         </w:rPr>
@@ -983,7 +1444,7 @@
     </w:p>
     <w:p>
       <w:pPr>
-        <w:pStyle w:val="Nagwek2"/>
+        <w:pStyle w:val="Heading2"/>
         <w:rPr>
           <w:lang w:val="en-GB"/>
         </w:rPr>
@@ -1016,7 +1477,7 @@
     </w:p>
     <w:p>
       <w:pPr>
-        <w:pStyle w:val="Nagwek2"/>
+        <w:pStyle w:val="Heading2"/>
         <w:rPr>
           <w:lang w:val="en-GB"/>
         </w:rPr>
@@ -1030,7 +1491,7 @@
     </w:p>
     <w:p>
       <w:pPr>
-        <w:pStyle w:val="Akapitzlist"/>
+        <w:pStyle w:val="ListParagraph"/>
         <w:numPr>
           <w:ilvl w:val="0"/>
           <w:numId w:val="5"/>
@@ -1048,7 +1509,7 @@
     </w:p>
     <w:p>
       <w:pPr>
-        <w:pStyle w:val="Akapitzlist"/>
+        <w:pStyle w:val="ListParagraph"/>
         <w:numPr>
           <w:ilvl w:val="0"/>
           <w:numId w:val="5"/>
@@ -1066,7 +1527,7 @@
     </w:p>
     <w:p>
       <w:pPr>
-        <w:pStyle w:val="Nagwek2"/>
+        <w:pStyle w:val="Heading2"/>
         <w:rPr>
           <w:lang w:val="en-GB"/>
         </w:rPr>
@@ -1080,7 +1541,7 @@
     </w:p>
     <w:p>
       <w:pPr>
-        <w:pStyle w:val="Akapitzlist"/>
+        <w:pStyle w:val="ListParagraph"/>
         <w:numPr>
           <w:ilvl w:val="0"/>
           <w:numId w:val="4"/>
@@ -1098,7 +1559,7 @@
     </w:p>
     <w:p>
       <w:pPr>
-        <w:pStyle w:val="Nagwek2"/>
+        <w:pStyle w:val="Heading2"/>
         <w:rPr>
           <w:lang w:val="en-GB"/>
         </w:rPr>
@@ -1112,7 +1573,7 @@
     </w:p>
     <w:p>
       <w:pPr>
-        <w:pStyle w:val="Akapitzlist"/>
+        <w:pStyle w:val="ListParagraph"/>
         <w:numPr>
           <w:ilvl w:val="0"/>
           <w:numId w:val="4"/>
@@ -2367,16 +2828,16 @@
     <w:lsdException w:name="Unresolved Mention" w:semiHidden="1" w:unhideWhenUsed="1"/>
     <w:lsdException w:name="Smart Link" w:semiHidden="1" w:unhideWhenUsed="1"/>
   </w:latentStyles>
-  <w:style w:type="paragraph" w:default="1" w:styleId="Normalny">
+  <w:style w:type="paragraph" w:default="1" w:styleId="Normal">
     <w:name w:val="Normal"/>
     <w:qFormat/>
     <w:rsid w:val="00CC2250"/>
   </w:style>
-  <w:style w:type="paragraph" w:styleId="Nagwek1">
+  <w:style w:type="paragraph" w:styleId="Heading1">
     <w:name w:val="heading 1"/>
-    <w:basedOn w:val="Normalny"/>
-    <w:next w:val="Normalny"/>
-    <w:link w:val="Nagwek1Znak"/>
+    <w:basedOn w:val="Normal"/>
+    <w:next w:val="Normal"/>
+    <w:link w:val="Heading1Char"/>
     <w:uiPriority w:val="9"/>
     <w:qFormat/>
     <w:rsid w:val="008D53B8"/>
@@ -2393,11 +2854,11 @@
       <w:szCs w:val="32"/>
     </w:rPr>
   </w:style>
-  <w:style w:type="paragraph" w:styleId="Nagwek2">
+  <w:style w:type="paragraph" w:styleId="Heading2">
     <w:name w:val="heading 2"/>
-    <w:basedOn w:val="Normalny"/>
-    <w:next w:val="Normalny"/>
-    <w:link w:val="Nagwek2Znak"/>
+    <w:basedOn w:val="Normal"/>
+    <w:next w:val="Normal"/>
+    <w:link w:val="Heading2Char"/>
     <w:uiPriority w:val="9"/>
     <w:unhideWhenUsed/>
     <w:qFormat/>
@@ -2415,13 +2876,13 @@
       <w:szCs w:val="26"/>
     </w:rPr>
   </w:style>
-  <w:style w:type="character" w:default="1" w:styleId="Domylnaczcionkaakapitu">
+  <w:style w:type="character" w:default="1" w:styleId="DefaultParagraphFont">
     <w:name w:val="Default Paragraph Font"/>
     <w:uiPriority w:val="1"/>
     <w:semiHidden/>
     <w:unhideWhenUsed/>
   </w:style>
-  <w:style w:type="table" w:default="1" w:styleId="Standardowy">
+  <w:style w:type="table" w:default="1" w:styleId="TableNormal">
     <w:name w:val="Normal Table"/>
     <w:uiPriority w:val="99"/>
     <w:semiHidden/>
@@ -2436,15 +2897,15 @@
       </w:tblCellMar>
     </w:tblPr>
   </w:style>
-  <w:style w:type="numbering" w:default="1" w:styleId="Bezlisty">
+  <w:style w:type="numbering" w:default="1" w:styleId="NoList">
     <w:name w:val="No List"/>
     <w:uiPriority w:val="99"/>
     <w:semiHidden/>
     <w:unhideWhenUsed/>
   </w:style>
-  <w:style w:type="character" w:styleId="Hipercze">
+  <w:style w:type="character" w:styleId="Hyperlink">
     <w:name w:val="Hyperlink"/>
-    <w:basedOn w:val="Domylnaczcionkaakapitu"/>
+    <w:basedOn w:val="DefaultParagraphFont"/>
     <w:uiPriority w:val="99"/>
     <w:unhideWhenUsed/>
     <w:rsid w:val="008D53B8"/>
@@ -2453,9 +2914,9 @@
       <w:u w:val="single"/>
     </w:rPr>
   </w:style>
-  <w:style w:type="character" w:styleId="Nierozpoznanawzmianka">
+  <w:style w:type="character" w:styleId="UnresolvedMention">
     <w:name w:val="Unresolved Mention"/>
-    <w:basedOn w:val="Domylnaczcionkaakapitu"/>
+    <w:basedOn w:val="DefaultParagraphFont"/>
     <w:uiPriority w:val="99"/>
     <w:semiHidden/>
     <w:unhideWhenUsed/>
@@ -2465,10 +2926,10 @@
       <w:shd w:val="clear" w:color="auto" w:fill="E1DFDD"/>
     </w:rPr>
   </w:style>
-  <w:style w:type="character" w:customStyle="1" w:styleId="Nagwek1Znak">
-    <w:name w:val="Nagłówek 1 Znak"/>
-    <w:basedOn w:val="Domylnaczcionkaakapitu"/>
-    <w:link w:val="Nagwek1"/>
+  <w:style w:type="character" w:customStyle="1" w:styleId="Heading1Char">
+    <w:name w:val="Heading 1 Char"/>
+    <w:basedOn w:val="DefaultParagraphFont"/>
+    <w:link w:val="Heading1"/>
     <w:uiPriority w:val="9"/>
     <w:rsid w:val="008D53B8"/>
     <w:rPr>
@@ -2478,10 +2939,10 @@
       <w:szCs w:val="32"/>
     </w:rPr>
   </w:style>
-  <w:style w:type="character" w:customStyle="1" w:styleId="Nagwek2Znak">
-    <w:name w:val="Nagłówek 2 Znak"/>
-    <w:basedOn w:val="Domylnaczcionkaakapitu"/>
-    <w:link w:val="Nagwek2"/>
+  <w:style w:type="character" w:customStyle="1" w:styleId="Heading2Char">
+    <w:name w:val="Heading 2 Char"/>
+    <w:basedOn w:val="DefaultParagraphFont"/>
+    <w:link w:val="Heading2"/>
     <w:uiPriority w:val="9"/>
     <w:rsid w:val="008D53B8"/>
     <w:rPr>
@@ -2491,9 +2952,9 @@
       <w:szCs w:val="26"/>
     </w:rPr>
   </w:style>
-  <w:style w:type="paragraph" w:styleId="Akapitzlist">
+  <w:style w:type="paragraph" w:styleId="ListParagraph">
     <w:name w:val="List Paragraph"/>
-    <w:basedOn w:val="Normalny"/>
+    <w:basedOn w:val="Normal"/>
     <w:uiPriority w:val="34"/>
     <w:qFormat/>
     <w:rsid w:val="008D53B8"/>
@@ -2502,9 +2963,9 @@
       <w:contextualSpacing/>
     </w:pPr>
   </w:style>
-  <w:style w:type="character" w:styleId="UyteHipercze">
+  <w:style w:type="character" w:styleId="FollowedHyperlink">
     <w:name w:val="FollowedHyperlink"/>
-    <w:basedOn w:val="Domylnaczcionkaakapitu"/>
+    <w:basedOn w:val="DefaultParagraphFont"/>
     <w:uiPriority w:val="99"/>
     <w:semiHidden/>
     <w:unhideWhenUsed/>

--- a/Scrum Planning/QS - sprint backlogs.docx
+++ b/Scrum Planning/QS - sprint backlogs.docx
@@ -1216,7 +1216,13 @@
         <w:rPr>
           <w:lang w:val="en-GB"/>
         </w:rPr>
-        <w:t>1 week</w:t>
+        <w:t>2</w:t>
+      </w:r>
+      <w:r>
+        <w:rPr>
+          <w:lang w:val="en-GB"/>
+        </w:rPr>
+        <w:t xml:space="preserve"> week</w:t>
       </w:r>
     </w:p>
     <w:p>

--- a/Scrum Planning/QS - sprint backlogs.docx
+++ b/Scrum Planning/QS - sprint backlogs.docx
@@ -11,7 +11,7 @@
       <w:hyperlink r:id="rId5" w:anchor=":~:text=all%20Scrum%20artifacts.-,What%E2%80%99s%20included%20in%20a%20sprint%20backlog%3F,-A%20sprint%20backlog" w:history="1">
         <w:r>
           <w:rPr>
-            <w:rStyle w:val="Hyperlink"/>
+            <w:rStyle w:val="Hipercze"/>
             <w:lang w:val="en-GB"/>
           </w:rPr>
           <w:t>https://asana.com/resources/sprint-backlog#:~:text=all%20Scrum%20artifacts.-,What%E2%80%99s%20included%20in%20a%20sprint%20backlog%3F,-A%20sprint%20backlog</w:t>
@@ -20,7 +20,7 @@
     </w:p>
     <w:p>
       <w:pPr>
-        <w:pStyle w:val="Heading1"/>
+        <w:pStyle w:val="Nagwek1"/>
         <w:rPr>
           <w:lang w:val="en-GB"/>
         </w:rPr>
@@ -34,7 +34,7 @@
     </w:p>
     <w:p>
       <w:pPr>
-        <w:pStyle w:val="Heading2"/>
+        <w:pStyle w:val="Nagwek2"/>
         <w:rPr>
           <w:lang w:val="en-GB"/>
         </w:rPr>
@@ -67,7 +67,7 @@
     </w:p>
     <w:p>
       <w:pPr>
-        <w:pStyle w:val="Heading2"/>
+        <w:pStyle w:val="Nagwek2"/>
         <w:rPr>
           <w:lang w:val="en-GB"/>
         </w:rPr>
@@ -100,7 +100,7 @@
     </w:p>
     <w:p>
       <w:pPr>
-        <w:pStyle w:val="Heading2"/>
+        <w:pStyle w:val="Nagwek2"/>
         <w:rPr>
           <w:lang w:val="en-GB"/>
         </w:rPr>
@@ -114,7 +114,7 @@
     </w:p>
     <w:p>
       <w:pPr>
-        <w:pStyle w:val="ListParagraph"/>
+        <w:pStyle w:val="Akapitzlist"/>
         <w:numPr>
           <w:ilvl w:val="0"/>
           <w:numId w:val="5"/>
@@ -132,7 +132,7 @@
     </w:p>
     <w:p>
       <w:pPr>
-        <w:pStyle w:val="Heading2"/>
+        <w:pStyle w:val="Nagwek2"/>
         <w:rPr>
           <w:lang w:val="en-GB"/>
         </w:rPr>
@@ -146,7 +146,7 @@
     </w:p>
     <w:p>
       <w:pPr>
-        <w:pStyle w:val="Heading2"/>
+        <w:pStyle w:val="Nagwek2"/>
         <w:rPr>
           <w:lang w:val="en-GB"/>
         </w:rPr>
@@ -160,7 +160,7 @@
     </w:p>
     <w:p>
       <w:pPr>
-        <w:pStyle w:val="ListParagraph"/>
+        <w:pStyle w:val="Akapitzlist"/>
         <w:numPr>
           <w:ilvl w:val="0"/>
           <w:numId w:val="7"/>
@@ -178,7 +178,7 @@
     </w:p>
     <w:p>
       <w:pPr>
-        <w:pStyle w:val="ListParagraph"/>
+        <w:pStyle w:val="Akapitzlist"/>
         <w:numPr>
           <w:ilvl w:val="0"/>
           <w:numId w:val="4"/>
@@ -208,7 +208,7 @@
     </w:p>
     <w:p>
       <w:pPr>
-        <w:pStyle w:val="ListParagraph"/>
+        <w:pStyle w:val="Akapitzlist"/>
         <w:numPr>
           <w:ilvl w:val="0"/>
           <w:numId w:val="4"/>
@@ -245,7 +245,7 @@
     </w:p>
     <w:p>
       <w:pPr>
-        <w:pStyle w:val="Heading1"/>
+        <w:pStyle w:val="Nagwek1"/>
         <w:rPr>
           <w:lang w:val="en-GB"/>
         </w:rPr>
@@ -259,7 +259,7 @@
     </w:p>
     <w:p>
       <w:pPr>
-        <w:pStyle w:val="Heading2"/>
+        <w:pStyle w:val="Nagwek2"/>
         <w:rPr>
           <w:lang w:val="en-GB"/>
         </w:rPr>
@@ -286,7 +286,7 @@
     </w:p>
     <w:p>
       <w:pPr>
-        <w:pStyle w:val="Heading2"/>
+        <w:pStyle w:val="Nagwek2"/>
         <w:rPr>
           <w:lang w:val="en-GB"/>
         </w:rPr>
@@ -325,7 +325,7 @@
     </w:p>
     <w:p>
       <w:pPr>
-        <w:pStyle w:val="Heading2"/>
+        <w:pStyle w:val="Nagwek2"/>
         <w:rPr>
           <w:lang w:val="en-GB"/>
         </w:rPr>
@@ -339,7 +339,7 @@
     </w:p>
     <w:p>
       <w:pPr>
-        <w:pStyle w:val="ListParagraph"/>
+        <w:pStyle w:val="Akapitzlist"/>
         <w:numPr>
           <w:ilvl w:val="0"/>
           <w:numId w:val="4"/>
@@ -357,7 +357,7 @@
     </w:p>
     <w:p>
       <w:pPr>
-        <w:pStyle w:val="Heading2"/>
+        <w:pStyle w:val="Nagwek2"/>
         <w:rPr>
           <w:lang w:val="en-GB"/>
         </w:rPr>
@@ -371,7 +371,7 @@
     </w:p>
     <w:p>
       <w:pPr>
-        <w:pStyle w:val="ListParagraph"/>
+        <w:pStyle w:val="Akapitzlist"/>
         <w:numPr>
           <w:ilvl w:val="0"/>
           <w:numId w:val="4"/>
@@ -389,7 +389,7 @@
     </w:p>
     <w:p>
       <w:pPr>
-        <w:pStyle w:val="ListParagraph"/>
+        <w:pStyle w:val="Akapitzlist"/>
         <w:numPr>
           <w:ilvl w:val="0"/>
           <w:numId w:val="4"/>
@@ -407,7 +407,7 @@
     </w:p>
     <w:p>
       <w:pPr>
-        <w:pStyle w:val="ListParagraph"/>
+        <w:pStyle w:val="Akapitzlist"/>
         <w:numPr>
           <w:ilvl w:val="0"/>
           <w:numId w:val="4"/>
@@ -425,7 +425,7 @@
     </w:p>
     <w:p>
       <w:pPr>
-        <w:pStyle w:val="Heading2"/>
+        <w:pStyle w:val="Nagwek2"/>
         <w:rPr>
           <w:lang w:val="en-GB"/>
         </w:rPr>
@@ -439,7 +439,7 @@
     </w:p>
     <w:p>
       <w:pPr>
-        <w:pStyle w:val="ListParagraph"/>
+        <w:pStyle w:val="Akapitzlist"/>
         <w:numPr>
           <w:ilvl w:val="0"/>
           <w:numId w:val="4"/>
@@ -464,7 +464,7 @@
     </w:p>
     <w:p>
       <w:pPr>
-        <w:pStyle w:val="Heading1"/>
+        <w:pStyle w:val="Nagwek1"/>
         <w:rPr>
           <w:lang w:val="en-GB"/>
         </w:rPr>
@@ -491,7 +491,7 @@
     </w:p>
     <w:p>
       <w:pPr>
-        <w:pStyle w:val="Heading2"/>
+        <w:pStyle w:val="Nagwek2"/>
         <w:rPr>
           <w:lang w:val="en-GB"/>
         </w:rPr>
@@ -536,7 +536,7 @@
     </w:p>
     <w:p>
       <w:pPr>
-        <w:pStyle w:val="Heading2"/>
+        <w:pStyle w:val="Nagwek2"/>
         <w:rPr>
           <w:lang w:val="en-GB"/>
         </w:rPr>
@@ -575,7 +575,7 @@
     </w:p>
     <w:p>
       <w:pPr>
-        <w:pStyle w:val="Heading2"/>
+        <w:pStyle w:val="Nagwek2"/>
         <w:rPr>
           <w:lang w:val="en-GB"/>
         </w:rPr>
@@ -589,7 +589,7 @@
     </w:p>
     <w:p>
       <w:pPr>
-        <w:pStyle w:val="ListParagraph"/>
+        <w:pStyle w:val="Akapitzlist"/>
         <w:numPr>
           <w:ilvl w:val="0"/>
           <w:numId w:val="4"/>
@@ -607,7 +607,7 @@
     </w:p>
     <w:p>
       <w:pPr>
-        <w:pStyle w:val="Heading2"/>
+        <w:pStyle w:val="Nagwek2"/>
         <w:rPr>
           <w:lang w:val="en-GB"/>
         </w:rPr>
@@ -621,7 +621,7 @@
     </w:p>
     <w:p>
       <w:pPr>
-        <w:pStyle w:val="ListParagraph"/>
+        <w:pStyle w:val="Akapitzlist"/>
         <w:numPr>
           <w:ilvl w:val="0"/>
           <w:numId w:val="4"/>
@@ -639,7 +639,7 @@
     </w:p>
     <w:p>
       <w:pPr>
-        <w:pStyle w:val="ListParagraph"/>
+        <w:pStyle w:val="Akapitzlist"/>
         <w:numPr>
           <w:ilvl w:val="0"/>
           <w:numId w:val="4"/>
@@ -657,7 +657,7 @@
     </w:p>
     <w:p>
       <w:pPr>
-        <w:pStyle w:val="ListParagraph"/>
+        <w:pStyle w:val="Akapitzlist"/>
         <w:numPr>
           <w:ilvl w:val="0"/>
           <w:numId w:val="4"/>
@@ -675,7 +675,7 @@
     </w:p>
     <w:p>
       <w:pPr>
-        <w:pStyle w:val="ListParagraph"/>
+        <w:pStyle w:val="Akapitzlist"/>
         <w:numPr>
           <w:ilvl w:val="0"/>
           <w:numId w:val="4"/>
@@ -693,7 +693,7 @@
     </w:p>
     <w:p>
       <w:pPr>
-        <w:pStyle w:val="ListParagraph"/>
+        <w:pStyle w:val="Akapitzlist"/>
         <w:numPr>
           <w:ilvl w:val="0"/>
           <w:numId w:val="4"/>
@@ -711,7 +711,7 @@
     </w:p>
     <w:p>
       <w:pPr>
-        <w:pStyle w:val="ListParagraph"/>
+        <w:pStyle w:val="Akapitzlist"/>
         <w:numPr>
           <w:ilvl w:val="0"/>
           <w:numId w:val="4"/>
@@ -729,7 +729,7 @@
     </w:p>
     <w:p>
       <w:pPr>
-        <w:pStyle w:val="ListParagraph"/>
+        <w:pStyle w:val="Akapitzlist"/>
         <w:numPr>
           <w:ilvl w:val="0"/>
           <w:numId w:val="4"/>
@@ -753,7 +753,7 @@
     </w:p>
     <w:p>
       <w:pPr>
-        <w:pStyle w:val="ListParagraph"/>
+        <w:pStyle w:val="Akapitzlist"/>
         <w:numPr>
           <w:ilvl w:val="1"/>
           <w:numId w:val="4"/>
@@ -783,7 +783,7 @@
     </w:p>
     <w:p>
       <w:pPr>
-        <w:pStyle w:val="ListParagraph"/>
+        <w:pStyle w:val="Akapitzlist"/>
         <w:numPr>
           <w:ilvl w:val="1"/>
           <w:numId w:val="4"/>
@@ -801,7 +801,7 @@
     </w:p>
     <w:p>
       <w:pPr>
-        <w:pStyle w:val="ListParagraph"/>
+        <w:pStyle w:val="Akapitzlist"/>
         <w:numPr>
           <w:ilvl w:val="1"/>
           <w:numId w:val="4"/>
@@ -819,7 +819,7 @@
     </w:p>
     <w:p>
       <w:pPr>
-        <w:pStyle w:val="ListParagraph"/>
+        <w:pStyle w:val="Akapitzlist"/>
         <w:numPr>
           <w:ilvl w:val="1"/>
           <w:numId w:val="4"/>
@@ -837,7 +837,7 @@
     </w:p>
     <w:p>
       <w:pPr>
-        <w:pStyle w:val="ListParagraph"/>
+        <w:pStyle w:val="Akapitzlist"/>
         <w:numPr>
           <w:ilvl w:val="0"/>
           <w:numId w:val="4"/>
@@ -873,7 +873,7 @@
     </w:p>
     <w:p>
       <w:pPr>
-        <w:pStyle w:val="Heading2"/>
+        <w:pStyle w:val="Nagwek2"/>
         <w:rPr>
           <w:lang w:val="en-GB"/>
         </w:rPr>
@@ -887,7 +887,7 @@
     </w:p>
     <w:p>
       <w:pPr>
-        <w:pStyle w:val="ListParagraph"/>
+        <w:pStyle w:val="Akapitzlist"/>
         <w:numPr>
           <w:ilvl w:val="0"/>
           <w:numId w:val="4"/>
@@ -907,7 +907,7 @@
     </w:p>
     <w:p>
       <w:pPr>
-        <w:pStyle w:val="ListParagraph"/>
+        <w:pStyle w:val="Akapitzlist"/>
         <w:numPr>
           <w:ilvl w:val="0"/>
           <w:numId w:val="4"/>
@@ -927,7 +927,7 @@
     </w:p>
     <w:p>
       <w:pPr>
-        <w:pStyle w:val="ListParagraph"/>
+        <w:pStyle w:val="Akapitzlist"/>
         <w:numPr>
           <w:ilvl w:val="0"/>
           <w:numId w:val="4"/>
@@ -945,7 +945,7 @@
     </w:p>
     <w:p>
       <w:pPr>
-        <w:pStyle w:val="ListParagraph"/>
+        <w:pStyle w:val="Akapitzlist"/>
         <w:numPr>
           <w:ilvl w:val="0"/>
           <w:numId w:val="4"/>
@@ -963,7 +963,7 @@
     </w:p>
     <w:p>
       <w:pPr>
-        <w:pStyle w:val="ListParagraph"/>
+        <w:pStyle w:val="Akapitzlist"/>
         <w:numPr>
           <w:ilvl w:val="0"/>
           <w:numId w:val="4"/>
@@ -981,7 +981,7 @@
     </w:p>
     <w:p>
       <w:pPr>
-        <w:pStyle w:val="ListParagraph"/>
+        <w:pStyle w:val="Akapitzlist"/>
         <w:numPr>
           <w:ilvl w:val="0"/>
           <w:numId w:val="4"/>
@@ -999,7 +999,7 @@
     </w:p>
     <w:p>
       <w:pPr>
-        <w:pStyle w:val="ListParagraph"/>
+        <w:pStyle w:val="Akapitzlist"/>
         <w:numPr>
           <w:ilvl w:val="0"/>
           <w:numId w:val="4"/>
@@ -1023,7 +1023,7 @@
     </w:p>
     <w:p>
       <w:pPr>
-        <w:pStyle w:val="ListParagraph"/>
+        <w:pStyle w:val="Akapitzlist"/>
         <w:numPr>
           <w:ilvl w:val="1"/>
           <w:numId w:val="4"/>
@@ -1041,7 +1041,7 @@
     </w:p>
     <w:p>
       <w:pPr>
-        <w:pStyle w:val="ListParagraph"/>
+        <w:pStyle w:val="Akapitzlist"/>
         <w:numPr>
           <w:ilvl w:val="1"/>
           <w:numId w:val="4"/>
@@ -1059,7 +1059,7 @@
     </w:p>
     <w:p>
       <w:pPr>
-        <w:pStyle w:val="ListParagraph"/>
+        <w:pStyle w:val="Akapitzlist"/>
         <w:numPr>
           <w:ilvl w:val="1"/>
           <w:numId w:val="4"/>
@@ -1077,7 +1077,7 @@
     </w:p>
     <w:p>
       <w:pPr>
-        <w:pStyle w:val="ListParagraph"/>
+        <w:pStyle w:val="Akapitzlist"/>
         <w:numPr>
           <w:ilvl w:val="1"/>
           <w:numId w:val="4"/>
@@ -1095,7 +1095,7 @@
     </w:p>
     <w:p>
       <w:pPr>
-        <w:pStyle w:val="ListParagraph"/>
+        <w:pStyle w:val="Akapitzlist"/>
         <w:numPr>
           <w:ilvl w:val="0"/>
           <w:numId w:val="4"/>
@@ -1122,7 +1122,7 @@
     </w:p>
     <w:p>
       <w:pPr>
-        <w:pStyle w:val="Heading1"/>
+        <w:pStyle w:val="Nagwek1"/>
         <w:rPr>
           <w:lang w:val="en-GB"/>
         </w:rPr>
@@ -1160,7 +1160,7 @@
     </w:p>
     <w:p>
       <w:pPr>
-        <w:pStyle w:val="Heading2"/>
+        <w:pStyle w:val="Nagwek2"/>
         <w:rPr>
           <w:lang w:val="en-GB"/>
         </w:rPr>
@@ -1187,7 +1187,7 @@
     </w:p>
     <w:p>
       <w:pPr>
-        <w:pStyle w:val="Heading2"/>
+        <w:pStyle w:val="Nagwek2"/>
         <w:rPr>
           <w:lang w:val="en-GB"/>
         </w:rPr>
@@ -1216,7 +1216,7 @@
         <w:rPr>
           <w:lang w:val="en-GB"/>
         </w:rPr>
-        <w:t>2</w:t>
+        <w:t>4</w:t>
       </w:r>
       <w:r>
         <w:rPr>
@@ -1227,7 +1227,7 @@
     </w:p>
     <w:p>
       <w:pPr>
-        <w:pStyle w:val="Heading2"/>
+        <w:pStyle w:val="Nagwek2"/>
         <w:rPr>
           <w:lang w:val="en-GB"/>
         </w:rPr>
@@ -1241,7 +1241,7 @@
     </w:p>
     <w:p>
       <w:pPr>
-        <w:pStyle w:val="ListParagraph"/>
+        <w:pStyle w:val="Akapitzlist"/>
         <w:numPr>
           <w:ilvl w:val="0"/>
           <w:numId w:val="5"/>
@@ -1259,7 +1259,7 @@
     </w:p>
     <w:p>
       <w:pPr>
-        <w:pStyle w:val="ListParagraph"/>
+        <w:pStyle w:val="Akapitzlist"/>
         <w:numPr>
           <w:ilvl w:val="0"/>
           <w:numId w:val="5"/>
@@ -1277,7 +1277,7 @@
     </w:p>
     <w:p>
       <w:pPr>
-        <w:pStyle w:val="Heading2"/>
+        <w:pStyle w:val="Nagwek2"/>
         <w:rPr>
           <w:lang w:val="en-GB"/>
         </w:rPr>
@@ -1291,7 +1291,7 @@
     </w:p>
     <w:p>
       <w:pPr>
-        <w:pStyle w:val="ListParagraph"/>
+        <w:pStyle w:val="Akapitzlist"/>
         <w:numPr>
           <w:ilvl w:val="0"/>
           <w:numId w:val="4"/>
@@ -1315,7 +1315,7 @@
     </w:p>
     <w:p>
       <w:pPr>
-        <w:pStyle w:val="ListParagraph"/>
+        <w:pStyle w:val="Akapitzlist"/>
         <w:numPr>
           <w:ilvl w:val="0"/>
           <w:numId w:val="4"/>
@@ -1333,7 +1333,7 @@
     </w:p>
     <w:p>
       <w:pPr>
-        <w:pStyle w:val="ListParagraph"/>
+        <w:pStyle w:val="Akapitzlist"/>
         <w:numPr>
           <w:ilvl w:val="0"/>
           <w:numId w:val="4"/>
@@ -1351,7 +1351,7 @@
     </w:p>
     <w:p>
       <w:pPr>
-        <w:pStyle w:val="Heading2"/>
+        <w:pStyle w:val="Nagwek2"/>
         <w:rPr>
           <w:lang w:val="en-GB"/>
         </w:rPr>
@@ -1365,7 +1365,7 @@
     </w:p>
     <w:p>
       <w:pPr>
-        <w:pStyle w:val="ListParagraph"/>
+        <w:pStyle w:val="Akapitzlist"/>
         <w:numPr>
           <w:ilvl w:val="0"/>
           <w:numId w:val="4"/>
@@ -1397,7 +1397,7 @@
     </w:p>
     <w:p>
       <w:pPr>
-        <w:pStyle w:val="Heading1"/>
+        <w:pStyle w:val="Nagwek1"/>
         <w:rPr>
           <w:lang w:val="en-GB"/>
         </w:rPr>
@@ -1423,7 +1423,7 @@
     </w:p>
     <w:p>
       <w:pPr>
-        <w:pStyle w:val="Heading2"/>
+        <w:pStyle w:val="Nagwek2"/>
         <w:rPr>
           <w:lang w:val="en-GB"/>
         </w:rPr>
@@ -1450,7 +1450,7 @@
     </w:p>
     <w:p>
       <w:pPr>
-        <w:pStyle w:val="Heading2"/>
+        <w:pStyle w:val="Nagwek2"/>
         <w:rPr>
           <w:lang w:val="en-GB"/>
         </w:rPr>
@@ -1483,7 +1483,7 @@
     </w:p>
     <w:p>
       <w:pPr>
-        <w:pStyle w:val="Heading2"/>
+        <w:pStyle w:val="Nagwek2"/>
         <w:rPr>
           <w:lang w:val="en-GB"/>
         </w:rPr>
@@ -1497,7 +1497,7 @@
     </w:p>
     <w:p>
       <w:pPr>
-        <w:pStyle w:val="ListParagraph"/>
+        <w:pStyle w:val="Akapitzlist"/>
         <w:numPr>
           <w:ilvl w:val="0"/>
           <w:numId w:val="5"/>
@@ -1515,7 +1515,7 @@
     </w:p>
     <w:p>
       <w:pPr>
-        <w:pStyle w:val="ListParagraph"/>
+        <w:pStyle w:val="Akapitzlist"/>
         <w:numPr>
           <w:ilvl w:val="0"/>
           <w:numId w:val="5"/>
@@ -1533,7 +1533,7 @@
     </w:p>
     <w:p>
       <w:pPr>
-        <w:pStyle w:val="Heading2"/>
+        <w:pStyle w:val="Nagwek2"/>
         <w:rPr>
           <w:lang w:val="en-GB"/>
         </w:rPr>
@@ -1547,7 +1547,7 @@
     </w:p>
     <w:p>
       <w:pPr>
-        <w:pStyle w:val="ListParagraph"/>
+        <w:pStyle w:val="Akapitzlist"/>
         <w:numPr>
           <w:ilvl w:val="0"/>
           <w:numId w:val="4"/>
@@ -1565,7 +1565,7 @@
     </w:p>
     <w:p>
       <w:pPr>
-        <w:pStyle w:val="Heading2"/>
+        <w:pStyle w:val="Nagwek2"/>
         <w:rPr>
           <w:lang w:val="en-GB"/>
         </w:rPr>
@@ -1579,7 +1579,7 @@
     </w:p>
     <w:p>
       <w:pPr>
-        <w:pStyle w:val="ListParagraph"/>
+        <w:pStyle w:val="Akapitzlist"/>
         <w:numPr>
           <w:ilvl w:val="0"/>
           <w:numId w:val="4"/>
@@ -2834,16 +2834,16 @@
     <w:lsdException w:name="Unresolved Mention" w:semiHidden="1" w:unhideWhenUsed="1"/>
     <w:lsdException w:name="Smart Link" w:semiHidden="1" w:unhideWhenUsed="1"/>
   </w:latentStyles>
-  <w:style w:type="paragraph" w:default="1" w:styleId="Normal">
+  <w:style w:type="paragraph" w:default="1" w:styleId="Normalny">
     <w:name w:val="Normal"/>
     <w:qFormat/>
     <w:rsid w:val="00CC2250"/>
   </w:style>
-  <w:style w:type="paragraph" w:styleId="Heading1">
+  <w:style w:type="paragraph" w:styleId="Nagwek1">
     <w:name w:val="heading 1"/>
-    <w:basedOn w:val="Normal"/>
-    <w:next w:val="Normal"/>
-    <w:link w:val="Heading1Char"/>
+    <w:basedOn w:val="Normalny"/>
+    <w:next w:val="Normalny"/>
+    <w:link w:val="Nagwek1Znak"/>
     <w:uiPriority w:val="9"/>
     <w:qFormat/>
     <w:rsid w:val="008D53B8"/>
@@ -2860,11 +2860,11 @@
       <w:szCs w:val="32"/>
     </w:rPr>
   </w:style>
-  <w:style w:type="paragraph" w:styleId="Heading2">
+  <w:style w:type="paragraph" w:styleId="Nagwek2">
     <w:name w:val="heading 2"/>
-    <w:basedOn w:val="Normal"/>
-    <w:next w:val="Normal"/>
-    <w:link w:val="Heading2Char"/>
+    <w:basedOn w:val="Normalny"/>
+    <w:next w:val="Normalny"/>
+    <w:link w:val="Nagwek2Znak"/>
     <w:uiPriority w:val="9"/>
     <w:unhideWhenUsed/>
     <w:qFormat/>
@@ -2882,13 +2882,13 @@
       <w:szCs w:val="26"/>
     </w:rPr>
   </w:style>
-  <w:style w:type="character" w:default="1" w:styleId="DefaultParagraphFont">
+  <w:style w:type="character" w:default="1" w:styleId="Domylnaczcionkaakapitu">
     <w:name w:val="Default Paragraph Font"/>
     <w:uiPriority w:val="1"/>
     <w:semiHidden/>
     <w:unhideWhenUsed/>
   </w:style>
-  <w:style w:type="table" w:default="1" w:styleId="TableNormal">
+  <w:style w:type="table" w:default="1" w:styleId="Standardowy">
     <w:name w:val="Normal Table"/>
     <w:uiPriority w:val="99"/>
     <w:semiHidden/>
@@ -2903,15 +2903,15 @@
       </w:tblCellMar>
     </w:tblPr>
   </w:style>
-  <w:style w:type="numbering" w:default="1" w:styleId="NoList">
+  <w:style w:type="numbering" w:default="1" w:styleId="Bezlisty">
     <w:name w:val="No List"/>
     <w:uiPriority w:val="99"/>
     <w:semiHidden/>
     <w:unhideWhenUsed/>
   </w:style>
-  <w:style w:type="character" w:styleId="Hyperlink">
+  <w:style w:type="character" w:styleId="Hipercze">
     <w:name w:val="Hyperlink"/>
-    <w:basedOn w:val="DefaultParagraphFont"/>
+    <w:basedOn w:val="Domylnaczcionkaakapitu"/>
     <w:uiPriority w:val="99"/>
     <w:unhideWhenUsed/>
     <w:rsid w:val="008D53B8"/>
@@ -2920,9 +2920,9 @@
       <w:u w:val="single"/>
     </w:rPr>
   </w:style>
-  <w:style w:type="character" w:styleId="UnresolvedMention">
+  <w:style w:type="character" w:styleId="Nierozpoznanawzmianka">
     <w:name w:val="Unresolved Mention"/>
-    <w:basedOn w:val="DefaultParagraphFont"/>
+    <w:basedOn w:val="Domylnaczcionkaakapitu"/>
     <w:uiPriority w:val="99"/>
     <w:semiHidden/>
     <w:unhideWhenUsed/>
@@ -2932,10 +2932,10 @@
       <w:shd w:val="clear" w:color="auto" w:fill="E1DFDD"/>
     </w:rPr>
   </w:style>
-  <w:style w:type="character" w:customStyle="1" w:styleId="Heading1Char">
-    <w:name w:val="Heading 1 Char"/>
-    <w:basedOn w:val="DefaultParagraphFont"/>
-    <w:link w:val="Heading1"/>
+  <w:style w:type="character" w:customStyle="1" w:styleId="Nagwek1Znak">
+    <w:name w:val="Nagłówek 1 Znak"/>
+    <w:basedOn w:val="Domylnaczcionkaakapitu"/>
+    <w:link w:val="Nagwek1"/>
     <w:uiPriority w:val="9"/>
     <w:rsid w:val="008D53B8"/>
     <w:rPr>
@@ -2945,10 +2945,10 @@
       <w:szCs w:val="32"/>
     </w:rPr>
   </w:style>
-  <w:style w:type="character" w:customStyle="1" w:styleId="Heading2Char">
-    <w:name w:val="Heading 2 Char"/>
-    <w:basedOn w:val="DefaultParagraphFont"/>
-    <w:link w:val="Heading2"/>
+  <w:style w:type="character" w:customStyle="1" w:styleId="Nagwek2Znak">
+    <w:name w:val="Nagłówek 2 Znak"/>
+    <w:basedOn w:val="Domylnaczcionkaakapitu"/>
+    <w:link w:val="Nagwek2"/>
     <w:uiPriority w:val="9"/>
     <w:rsid w:val="008D53B8"/>
     <w:rPr>
@@ -2958,9 +2958,9 @@
       <w:szCs w:val="26"/>
     </w:rPr>
   </w:style>
-  <w:style w:type="paragraph" w:styleId="ListParagraph">
+  <w:style w:type="paragraph" w:styleId="Akapitzlist">
     <w:name w:val="List Paragraph"/>
-    <w:basedOn w:val="Normal"/>
+    <w:basedOn w:val="Normalny"/>
     <w:uiPriority w:val="34"/>
     <w:qFormat/>
     <w:rsid w:val="008D53B8"/>
@@ -2969,9 +2969,9 @@
       <w:contextualSpacing/>
     </w:pPr>
   </w:style>
-  <w:style w:type="character" w:styleId="FollowedHyperlink">
+  <w:style w:type="character" w:styleId="UyteHipercze">
     <w:name w:val="FollowedHyperlink"/>
-    <w:basedOn w:val="DefaultParagraphFont"/>
+    <w:basedOn w:val="Domylnaczcionkaakapitu"/>
     <w:uiPriority w:val="99"/>
     <w:semiHidden/>
     <w:unhideWhenUsed/>

--- a/Scrum Planning/QS - sprint backlogs.docx
+++ b/Scrum Planning/QS - sprint backlogs.docx
@@ -525,7 +525,19 @@
         <w:rPr>
           <w:lang w:val="en-GB"/>
         </w:rPr>
-        <w:t>, refine existing microservices, research for Dashboard and Gateway</w:t>
+        <w:t xml:space="preserve">, refine existing microservices, </w:t>
+      </w:r>
+      <w:r>
+        <w:rPr>
+          <w:lang w:val="en-GB"/>
+        </w:rPr>
+        <w:t xml:space="preserve">technical </w:t>
+      </w:r>
+      <w:r>
+        <w:rPr>
+          <w:lang w:val="en-GB"/>
+        </w:rPr>
+        <w:t>research for Dashboard and Gateway</w:t>
       </w:r>
       <w:r>
         <w:rPr>
@@ -564,7 +576,7 @@
         <w:rPr>
           <w:lang w:val="en-GB"/>
         </w:rPr>
-        <w:t>3</w:t>
+        <w:t>4</w:t>
       </w:r>
       <w:r>
         <w:rPr>
@@ -893,13 +905,11 @@
           <w:numId w:val="4"/>
         </w:numPr>
         <w:rPr>
-          <w:color w:val="FF0000"/>
-          <w:lang w:val="en-GB"/>
-        </w:rPr>
-      </w:pPr>
-      <w:r>
-        <w:rPr>
-          <w:color w:val="FF0000"/>
+          <w:lang w:val="en-GB"/>
+        </w:rPr>
+      </w:pPr>
+      <w:r>
+        <w:rPr>
           <w:lang w:val="en-GB"/>
         </w:rPr>
         <w:t>Graphs Library research</w:t>
@@ -913,26 +923,6 @@
           <w:numId w:val="4"/>
         </w:numPr>
         <w:rPr>
-          <w:color w:val="FF0000"/>
-          <w:lang w:val="en-GB"/>
-        </w:rPr>
-      </w:pPr>
-      <w:r>
-        <w:rPr>
-          <w:color w:val="FF0000"/>
-          <w:lang w:val="en-GB"/>
-        </w:rPr>
-        <w:t>Canvas LTI research</w:t>
-      </w:r>
-    </w:p>
-    <w:p>
-      <w:pPr>
-        <w:pStyle w:val="Akapitzlist"/>
-        <w:numPr>
-          <w:ilvl w:val="0"/>
-          <w:numId w:val="4"/>
-        </w:numPr>
-        <w:rPr>
           <w:lang w:val="en-GB"/>
         </w:rPr>
       </w:pPr>
@@ -1012,13 +1002,7 @@
         <w:rPr>
           <w:lang w:val="en-GB"/>
         </w:rPr>
-        <w:t xml:space="preserve">Implement Microservice responsible for </w:t>
-      </w:r>
-      <w:r>
-        <w:rPr>
-          <w:lang w:val="en-GB"/>
-        </w:rPr>
-        <w:t>Analysis</w:t>
+        <w:t>Implement Microservice responsible for Analysis</w:t>
       </w:r>
     </w:p>
     <w:p>
@@ -1101,13 +1085,11 @@
           <w:numId w:val="4"/>
         </w:numPr>
         <w:rPr>
-          <w:color w:val="FF0000"/>
-          <w:lang w:val="en-GB"/>
-        </w:rPr>
-      </w:pPr>
-      <w:r>
-        <w:rPr>
-          <w:color w:val="FF0000"/>
+          <w:lang w:val="en-GB"/>
+        </w:rPr>
+      </w:pPr>
+      <w:r>
+        <w:rPr>
           <w:lang w:val="en-GB"/>
         </w:rPr>
         <w:t>Refine API routes in Microservices responsible for Canvas and Weather data gathering</w:t>
@@ -1137,7 +1119,13 @@
         <w:rPr>
           <w:lang w:val="en-GB"/>
         </w:rPr>
-        <w:t>15</w:t>
+        <w:t>1</w:t>
+      </w:r>
+      <w:r>
+        <w:rPr>
+          <w:lang w:val="en-GB"/>
+        </w:rPr>
+        <w:t>5</w:t>
       </w:r>
       <w:r>
         <w:rPr>
@@ -1182,7 +1170,7 @@
         <w:rPr>
           <w:lang w:val="en-GB"/>
         </w:rPr>
-        <w:t>Implement Dashboard to Canvas LTI</w:t>
+        <w:t>Further Canvas LTI research, Dashboard designs and requirements review.</w:t>
       </w:r>
     </w:p>
     <w:p>
@@ -1216,7 +1204,7 @@
         <w:rPr>
           <w:lang w:val="en-GB"/>
         </w:rPr>
-        <w:t>4</w:t>
+        <w:t>3</w:t>
       </w:r>
       <w:r>
         <w:rPr>
@@ -1254,7 +1242,484 @@
         <w:rPr>
           <w:lang w:val="en-GB"/>
         </w:rPr>
-        <w:t>9</w:t>
+        <w:t>1</w:t>
+      </w:r>
+      <w:r>
+        <w:rPr>
+          <w:lang w:val="en-GB"/>
+        </w:rPr>
+        <w:t>, 2, 4, 5, 6, 9, 13, 14</w:t>
+      </w:r>
+    </w:p>
+    <w:p>
+      <w:pPr>
+        <w:pStyle w:val="Nagwek2"/>
+        <w:rPr>
+          <w:lang w:val="en-GB"/>
+        </w:rPr>
+      </w:pPr>
+      <w:r>
+        <w:rPr>
+          <w:lang w:val="en-GB"/>
+        </w:rPr>
+        <w:t>Tasks:</w:t>
+      </w:r>
+    </w:p>
+    <w:p>
+      <w:pPr>
+        <w:pStyle w:val="Akapitzlist"/>
+        <w:numPr>
+          <w:ilvl w:val="0"/>
+          <w:numId w:val="4"/>
+        </w:numPr>
+        <w:rPr>
+          <w:lang w:val="en-GB"/>
+        </w:rPr>
+      </w:pPr>
+      <w:r>
+        <w:rPr>
+          <w:lang w:val="en-GB"/>
+        </w:rPr>
+        <w:t>Canvas LTI research</w:t>
+      </w:r>
+    </w:p>
+    <w:p>
+      <w:pPr>
+        <w:pStyle w:val="Akapitzlist"/>
+        <w:numPr>
+          <w:ilvl w:val="0"/>
+          <w:numId w:val="4"/>
+        </w:numPr>
+        <w:rPr>
+          <w:lang w:val="en-GB"/>
+        </w:rPr>
+      </w:pPr>
+      <w:r>
+        <w:rPr>
+          <w:lang w:val="en-GB"/>
+        </w:rPr>
+        <w:t>Refining Microservices</w:t>
+      </w:r>
+    </w:p>
+    <w:p>
+      <w:pPr>
+        <w:pStyle w:val="Akapitzlist"/>
+        <w:numPr>
+          <w:ilvl w:val="0"/>
+          <w:numId w:val="4"/>
+        </w:numPr>
+        <w:rPr>
+          <w:lang w:val="en-GB"/>
+        </w:rPr>
+      </w:pPr>
+      <w:r>
+        <w:rPr>
+          <w:lang w:val="en-GB"/>
+        </w:rPr>
+        <w:t>Reviewing Documentation</w:t>
+      </w:r>
+    </w:p>
+    <w:p>
+      <w:pPr>
+        <w:pStyle w:val="Akapitzlist"/>
+        <w:numPr>
+          <w:ilvl w:val="0"/>
+          <w:numId w:val="4"/>
+        </w:numPr>
+        <w:rPr>
+          <w:lang w:val="en-GB"/>
+        </w:rPr>
+      </w:pPr>
+      <w:r>
+        <w:rPr>
+          <w:lang w:val="en-GB"/>
+        </w:rPr>
+        <w:t>Dashboard Static Layouts</w:t>
+      </w:r>
+    </w:p>
+    <w:p>
+      <w:pPr>
+        <w:pStyle w:val="Akapitzlist"/>
+        <w:numPr>
+          <w:ilvl w:val="0"/>
+          <w:numId w:val="4"/>
+        </w:numPr>
+        <w:rPr>
+          <w:lang w:val="en-GB"/>
+        </w:rPr>
+      </w:pPr>
+      <w:r>
+        <w:rPr>
+          <w:lang w:val="en-GB"/>
+        </w:rPr>
+        <w:t>Dashboard Dynamic Layouts</w:t>
+      </w:r>
+    </w:p>
+    <w:p>
+      <w:pPr>
+        <w:pStyle w:val="Akapitzlist"/>
+        <w:numPr>
+          <w:ilvl w:val="0"/>
+          <w:numId w:val="4"/>
+        </w:numPr>
+        <w:rPr>
+          <w:lang w:val="en-GB"/>
+        </w:rPr>
+      </w:pPr>
+      <w:r>
+        <w:rPr>
+          <w:lang w:val="en-GB"/>
+        </w:rPr>
+        <w:t>Dashboard Usability Tests</w:t>
+      </w:r>
+    </w:p>
+    <w:p>
+      <w:pPr>
+        <w:pStyle w:val="Akapitzlist"/>
+        <w:numPr>
+          <w:ilvl w:val="0"/>
+          <w:numId w:val="4"/>
+        </w:numPr>
+        <w:rPr>
+          <w:lang w:val="en-GB"/>
+        </w:rPr>
+      </w:pPr>
+      <w:r>
+        <w:rPr>
+          <w:lang w:val="en-GB"/>
+        </w:rPr>
+        <w:t>Dashboard A/B Usability Tests in person</w:t>
+      </w:r>
+    </w:p>
+    <w:p>
+      <w:pPr>
+        <w:pStyle w:val="Akapitzlist"/>
+        <w:numPr>
+          <w:ilvl w:val="0"/>
+          <w:numId w:val="4"/>
+        </w:numPr>
+        <w:rPr>
+          <w:lang w:val="en-GB"/>
+        </w:rPr>
+      </w:pPr>
+      <w:r>
+        <w:rPr>
+          <w:lang w:val="en-GB"/>
+        </w:rPr>
+        <w:t>PoC Dashboard for testing system performance</w:t>
+      </w:r>
+    </w:p>
+    <w:p>
+      <w:pPr>
+        <w:pStyle w:val="Akapitzlist"/>
+        <w:numPr>
+          <w:ilvl w:val="0"/>
+          <w:numId w:val="4"/>
+        </w:numPr>
+        <w:rPr>
+          <w:lang w:val="en-GB"/>
+        </w:rPr>
+      </w:pPr>
+      <w:r>
+        <w:rPr>
+          <w:lang w:val="en-GB"/>
+        </w:rPr>
+        <w:t>Dashboard Report</w:t>
+      </w:r>
+    </w:p>
+    <w:p>
+      <w:pPr>
+        <w:pStyle w:val="Nagwek2"/>
+        <w:rPr>
+          <w:lang w:val="en-GB"/>
+        </w:rPr>
+      </w:pPr>
+      <w:r>
+        <w:rPr>
+          <w:lang w:val="en-GB"/>
+        </w:rPr>
+        <w:t>Burned Tasks:</w:t>
+      </w:r>
+    </w:p>
+    <w:p>
+      <w:pPr>
+        <w:pStyle w:val="Akapitzlist"/>
+        <w:numPr>
+          <w:ilvl w:val="0"/>
+          <w:numId w:val="4"/>
+        </w:numPr>
+        <w:rPr>
+          <w:lang w:val="en-GB"/>
+        </w:rPr>
+      </w:pPr>
+      <w:r>
+        <w:rPr>
+          <w:lang w:val="en-GB"/>
+        </w:rPr>
+        <w:t>Canvas LTI research</w:t>
+      </w:r>
+    </w:p>
+    <w:p>
+      <w:pPr>
+        <w:pStyle w:val="Akapitzlist"/>
+        <w:numPr>
+          <w:ilvl w:val="0"/>
+          <w:numId w:val="4"/>
+        </w:numPr>
+        <w:rPr>
+          <w:lang w:val="en-GB"/>
+        </w:rPr>
+      </w:pPr>
+      <w:r>
+        <w:rPr>
+          <w:lang w:val="en-GB"/>
+        </w:rPr>
+        <w:t>Refining Microservices</w:t>
+      </w:r>
+    </w:p>
+    <w:p>
+      <w:pPr>
+        <w:pStyle w:val="Akapitzlist"/>
+        <w:numPr>
+          <w:ilvl w:val="0"/>
+          <w:numId w:val="4"/>
+        </w:numPr>
+        <w:rPr>
+          <w:lang w:val="en-GB"/>
+        </w:rPr>
+      </w:pPr>
+      <w:r>
+        <w:rPr>
+          <w:lang w:val="en-GB"/>
+        </w:rPr>
+        <w:t>Reviewing Documentation</w:t>
+      </w:r>
+    </w:p>
+    <w:p>
+      <w:pPr>
+        <w:pStyle w:val="Akapitzlist"/>
+        <w:numPr>
+          <w:ilvl w:val="0"/>
+          <w:numId w:val="4"/>
+        </w:numPr>
+        <w:rPr>
+          <w:lang w:val="en-GB"/>
+        </w:rPr>
+      </w:pPr>
+      <w:r>
+        <w:rPr>
+          <w:lang w:val="en-GB"/>
+        </w:rPr>
+        <w:t>Dashboard Static Layouts</w:t>
+      </w:r>
+    </w:p>
+    <w:p>
+      <w:pPr>
+        <w:pStyle w:val="Akapitzlist"/>
+        <w:numPr>
+          <w:ilvl w:val="0"/>
+          <w:numId w:val="4"/>
+        </w:numPr>
+        <w:rPr>
+          <w:lang w:val="en-GB"/>
+        </w:rPr>
+      </w:pPr>
+      <w:r>
+        <w:rPr>
+          <w:lang w:val="en-GB"/>
+        </w:rPr>
+        <w:t>Dashboard Dynamic Layouts</w:t>
+      </w:r>
+    </w:p>
+    <w:p>
+      <w:pPr>
+        <w:pStyle w:val="Akapitzlist"/>
+        <w:numPr>
+          <w:ilvl w:val="0"/>
+          <w:numId w:val="4"/>
+        </w:numPr>
+        <w:rPr>
+          <w:lang w:val="en-GB"/>
+        </w:rPr>
+      </w:pPr>
+      <w:r>
+        <w:rPr>
+          <w:lang w:val="en-GB"/>
+        </w:rPr>
+        <w:t>Dashboard Usability Tests</w:t>
+      </w:r>
+    </w:p>
+    <w:p>
+      <w:pPr>
+        <w:pStyle w:val="Akapitzlist"/>
+        <w:numPr>
+          <w:ilvl w:val="0"/>
+          <w:numId w:val="4"/>
+        </w:numPr>
+        <w:rPr>
+          <w:lang w:val="en-GB"/>
+        </w:rPr>
+      </w:pPr>
+      <w:r>
+        <w:rPr>
+          <w:lang w:val="en-GB"/>
+        </w:rPr>
+        <w:t>Dashboard A/B Usability Tests in person</w:t>
+      </w:r>
+    </w:p>
+    <w:p>
+      <w:pPr>
+        <w:pStyle w:val="Akapitzlist"/>
+        <w:numPr>
+          <w:ilvl w:val="0"/>
+          <w:numId w:val="4"/>
+        </w:numPr>
+        <w:rPr>
+          <w:lang w:val="en-GB"/>
+        </w:rPr>
+      </w:pPr>
+      <w:r>
+        <w:rPr>
+          <w:lang w:val="en-GB"/>
+        </w:rPr>
+        <w:t>PoC Dashboard for testing system performance</w:t>
+      </w:r>
+    </w:p>
+    <w:p>
+      <w:pPr>
+        <w:pStyle w:val="Akapitzlist"/>
+        <w:numPr>
+          <w:ilvl w:val="0"/>
+          <w:numId w:val="4"/>
+        </w:numPr>
+        <w:rPr>
+          <w:lang w:val="en-GB"/>
+        </w:rPr>
+      </w:pPr>
+      <w:r>
+        <w:rPr>
+          <w:lang w:val="en-GB"/>
+        </w:rPr>
+        <w:t>Dashboard Report</w:t>
+      </w:r>
+    </w:p>
+    <w:p>
+      <w:pPr>
+        <w:rPr>
+          <w:lang w:val="en-GB"/>
+        </w:rPr>
+      </w:pPr>
+    </w:p>
+    <w:p>
+      <w:pPr>
+        <w:pStyle w:val="Nagwek1"/>
+        <w:rPr>
+          <w:lang w:val="en-GB"/>
+        </w:rPr>
+      </w:pPr>
+      <w:r>
+        <w:rPr>
+          <w:lang w:val="en-GB"/>
+        </w:rPr>
+        <w:t xml:space="preserve">Sprint </w:t>
+      </w:r>
+      <w:r>
+        <w:rPr>
+          <w:lang w:val="en-GB"/>
+        </w:rPr>
+        <w:t>05</w:t>
+      </w:r>
+      <w:r>
+        <w:rPr>
+          <w:lang w:val="en-GB"/>
+        </w:rPr>
+        <w:t>.0</w:t>
+      </w:r>
+      <w:r>
+        <w:rPr>
+          <w:lang w:val="en-GB"/>
+        </w:rPr>
+        <w:t>6</w:t>
+      </w:r>
+      <w:r>
+        <w:rPr>
+          <w:lang w:val="en-GB"/>
+        </w:rPr>
+        <w:t>.2023</w:t>
+      </w:r>
+    </w:p>
+    <w:p>
+      <w:pPr>
+        <w:pStyle w:val="Nagwek2"/>
+        <w:rPr>
+          <w:lang w:val="en-GB"/>
+        </w:rPr>
+      </w:pPr>
+      <w:r>
+        <w:rPr>
+          <w:lang w:val="en-GB"/>
+        </w:rPr>
+        <w:t>Goal(s):</w:t>
+      </w:r>
+    </w:p>
+    <w:p>
+      <w:pPr>
+        <w:rPr>
+          <w:lang w:val="en-GB"/>
+        </w:rPr>
+      </w:pPr>
+      <w:r>
+        <w:rPr>
+          <w:lang w:val="en-GB"/>
+        </w:rPr>
+        <w:t>Create Dashboard and Gateway</w:t>
+      </w:r>
+    </w:p>
+    <w:p>
+      <w:pPr>
+        <w:pStyle w:val="Nagwek2"/>
+        <w:rPr>
+          <w:lang w:val="en-GB"/>
+        </w:rPr>
+      </w:pPr>
+      <w:r>
+        <w:rPr>
+          <w:lang w:val="en-GB"/>
+        </w:rPr>
+        <w:t>Duration</w:t>
+      </w:r>
+      <w:r>
+        <w:rPr>
+          <w:lang w:val="en-GB"/>
+        </w:rPr>
+        <w:t>:</w:t>
+      </w:r>
+    </w:p>
+    <w:p>
+      <w:pPr>
+        <w:rPr>
+          <w:lang w:val="en-GB"/>
+        </w:rPr>
+      </w:pPr>
+      <w:r>
+        <w:rPr>
+          <w:lang w:val="en-GB"/>
+        </w:rPr>
+        <w:t>1 week</w:t>
+      </w:r>
+    </w:p>
+    <w:p>
+      <w:pPr>
+        <w:pStyle w:val="Nagwek2"/>
+        <w:rPr>
+          <w:lang w:val="en-GB"/>
+        </w:rPr>
+      </w:pPr>
+      <w:r>
+        <w:rPr>
+          <w:lang w:val="en-GB"/>
+        </w:rPr>
+        <w:t>User stories:</w:t>
       </w:r>
     </w:p>
     <w:p>
@@ -1268,12 +1733,6 @@
           <w:lang w:val="en-GB"/>
         </w:rPr>
       </w:pPr>
-      <w:r>
-        <w:rPr>
-          <w:lang w:val="en-GB"/>
-        </w:rPr>
-        <w:t>19</w:t>
-      </w:r>
     </w:p>
     <w:p>
       <w:pPr>
@@ -1300,54 +1759,6 @@
           <w:lang w:val="en-GB"/>
         </w:rPr>
       </w:pPr>
-      <w:r>
-        <w:rPr>
-          <w:lang w:val="en-GB"/>
-        </w:rPr>
-        <w:t xml:space="preserve">Implement Microservice responsible for </w:t>
-      </w:r>
-      <w:r>
-        <w:rPr>
-          <w:lang w:val="en-GB"/>
-        </w:rPr>
-        <w:t>Gateway</w:t>
-      </w:r>
-    </w:p>
-    <w:p>
-      <w:pPr>
-        <w:pStyle w:val="Akapitzlist"/>
-        <w:numPr>
-          <w:ilvl w:val="0"/>
-          <w:numId w:val="4"/>
-        </w:numPr>
-        <w:rPr>
-          <w:lang w:val="en-GB"/>
-        </w:rPr>
-      </w:pPr>
-      <w:r>
-        <w:rPr>
-          <w:lang w:val="en-GB"/>
-        </w:rPr>
-        <w:t>Create API routes for analysis and gateway microservice</w:t>
-      </w:r>
-    </w:p>
-    <w:p>
-      <w:pPr>
-        <w:pStyle w:val="Akapitzlist"/>
-        <w:numPr>
-          <w:ilvl w:val="0"/>
-          <w:numId w:val="4"/>
-        </w:numPr>
-        <w:rPr>
-          <w:lang w:val="en-GB"/>
-        </w:rPr>
-      </w:pPr>
-      <w:r>
-        <w:rPr>
-          <w:lang w:val="en-GB"/>
-        </w:rPr>
-        <w:t>Create UML diagrams for the microservices.</w:t>
-      </w:r>
     </w:p>
     <w:p>
       <w:pPr>
@@ -1374,12 +1785,6 @@
           <w:lang w:val="en-GB"/>
         </w:rPr>
       </w:pPr>
-      <w:r>
-        <w:rPr>
-          <w:lang w:val="en-GB"/>
-        </w:rPr>
-        <w:t>???</w:t>
-      </w:r>
     </w:p>
     <w:p>
       <w:pPr>
@@ -1406,13 +1811,13 @@
         <w:rPr>
           <w:lang w:val="en-GB"/>
         </w:rPr>
-        <w:t>Sprint 27.0</w:t>
-      </w:r>
-      <w:r>
-        <w:rPr>
-          <w:lang w:val="en-GB"/>
-        </w:rPr>
-        <w:t>4</w:t>
+        <w:t>Sprint .0</w:t>
+      </w:r>
+      <w:r>
+        <w:rPr>
+          <w:lang w:val="en-GB"/>
+        </w:rPr>
+        <w:t>6</w:t>
       </w:r>
       <w:r>
         <w:rPr>
@@ -1441,12 +1846,6 @@
           <w:lang w:val="en-GB"/>
         </w:rPr>
       </w:pPr>
-      <w:r>
-        <w:rPr>
-          <w:lang w:val="en-GB"/>
-        </w:rPr>
-        <w:t>Implement Dashboard to Canvas LTI</w:t>
-      </w:r>
     </w:p>
     <w:p>
       <w:pPr>
@@ -1506,30 +1905,6 @@
           <w:lang w:val="en-GB"/>
         </w:rPr>
       </w:pPr>
-      <w:r>
-        <w:rPr>
-          <w:lang w:val="en-GB"/>
-        </w:rPr>
-        <w:t>9</w:t>
-      </w:r>
-    </w:p>
-    <w:p>
-      <w:pPr>
-        <w:pStyle w:val="Akapitzlist"/>
-        <w:numPr>
-          <w:ilvl w:val="0"/>
-          <w:numId w:val="5"/>
-        </w:numPr>
-        <w:rPr>
-          <w:lang w:val="en-GB"/>
-        </w:rPr>
-      </w:pPr>
-      <w:r>
-        <w:rPr>
-          <w:lang w:val="en-GB"/>
-        </w:rPr>
-        <w:t>19</w:t>
-      </w:r>
     </w:p>
     <w:p>
       <w:pPr>
@@ -1556,12 +1931,6 @@
           <w:lang w:val="en-GB"/>
         </w:rPr>
       </w:pPr>
-      <w:r>
-        <w:rPr>
-          <w:lang w:val="en-GB"/>
-        </w:rPr>
-        <w:t>Create UML diagrams for the microservices.</w:t>
-      </w:r>
     </w:p>
     <w:p>
       <w:pPr>

--- a/Scrum Planning/QS - sprint backlogs.docx
+++ b/Scrum Planning/QS - sprint backlogs.docx
@@ -1,25 +1,9 @@
 
 <file path=word/document.xml><?xml version="1.0" encoding="utf-8"?>
-<w:document xmlns:wpc="http://schemas.microsoft.com/office/word/2010/wordprocessingCanvas" xmlns:cx="http://schemas.microsoft.com/office/drawing/2014/chartex" xmlns:cx1="http://schemas.microsoft.com/office/drawing/2015/9/8/chartex" xmlns:cx2="http://schemas.microsoft.com/office/drawing/2015/10/21/chartex" xmlns:cx3="http://schemas.microsoft.com/office/drawing/2016/5/9/chartex" xmlns:cx4="http://schemas.microsoft.com/office/drawing/2016/5/10/chartex" xmlns:cx5="http://schemas.microsoft.com/office/drawing/2016/5/11/chartex" xmlns:cx6="http://schemas.microsoft.com/office/drawing/2016/5/12/chartex" xmlns:cx7="http://schemas.microsoft.com/office/drawing/2016/5/13/chartex" xmlns:cx8="http://schemas.microsoft.com/office/drawing/2016/5/14/chartex" xmlns:mc="http://schemas.openxmlformats.org/markup-compatibility/2006" xmlns:aink="http://schemas.microsoft.com/office/drawing/2016/ink" xmlns:am3d="http://schemas.microsoft.com/office/drawing/2017/model3d" xmlns:o="urn:schemas-microsoft-com:office:office" xmlns:oel="http://schemas.microsoft.com/office/2019/extlst" xmlns:r="http://schemas.openxmlformats.org/officeDocument/2006/relationships" xmlns:m="http://schemas.openxmlformats.org/officeDocument/2006/math" xmlns:v="urn:schemas-microsoft-com:vml" xmlns:wp14="http://schemas.microsoft.com/office/word/2010/wordprocessingDrawing" xmlns:wp="http://schemas.openxmlformats.org/drawingml/2006/wordprocessingDrawing" xmlns:w10="urn:schemas-microsoft-com:office:word" xmlns:w="http://schemas.openxmlformats.org/wordprocessingml/2006/main" xmlns:w14="http://schemas.microsoft.com/office/word/2010/wordml" xmlns:w15="http://schemas.microsoft.com/office/word/2012/wordml" xmlns:w16cex="http://schemas.microsoft.com/office/word/2018/wordml/cex" xmlns:w16cid="http://schemas.microsoft.com/office/word/2016/wordml/cid" xmlns:w16="http://schemas.microsoft.com/office/word/2018/wordml" xmlns:w16du="http://schemas.microsoft.com/office/word/2023/wordml/word16du" xmlns:w16sdtdh="http://schemas.microsoft.com/office/word/2020/wordml/sdtdatahash" xmlns:w16se="http://schemas.microsoft.com/office/word/2015/wordml/symex" xmlns:wpg="http://schemas.microsoft.com/office/word/2010/wordprocessingGroup" xmlns:wpi="http://schemas.microsoft.com/office/word/2010/wordprocessingInk" xmlns:wne="http://schemas.microsoft.com/office/word/2006/wordml" xmlns:wps="http://schemas.microsoft.com/office/word/2010/wordprocessingShape" mc:Ignorable="w14 w15 w16se w16cid w16 w16cex w16sdtdh wp14">
+<w:document xmlns:wpc="http://schemas.microsoft.com/office/word/2010/wordprocessingCanvas" xmlns:cx="http://schemas.microsoft.com/office/drawing/2014/chartex" xmlns:cx1="http://schemas.microsoft.com/office/drawing/2015/9/8/chartex" xmlns:cx2="http://schemas.microsoft.com/office/drawing/2015/10/21/chartex" xmlns:cx3="http://schemas.microsoft.com/office/drawing/2016/5/9/chartex" xmlns:cx4="http://schemas.microsoft.com/office/drawing/2016/5/10/chartex" xmlns:cx5="http://schemas.microsoft.com/office/drawing/2016/5/11/chartex" xmlns:cx6="http://schemas.microsoft.com/office/drawing/2016/5/12/chartex" xmlns:cx7="http://schemas.microsoft.com/office/drawing/2016/5/13/chartex" xmlns:cx8="http://schemas.microsoft.com/office/drawing/2016/5/14/chartex" xmlns:mc="http://schemas.openxmlformats.org/markup-compatibility/2006" xmlns:aink="http://schemas.microsoft.com/office/drawing/2016/ink" xmlns:am3d="http://schemas.microsoft.com/office/drawing/2017/model3d" xmlns:o="urn:schemas-microsoft-com:office:office" xmlns:oel="http://schemas.microsoft.com/office/2019/extlst" xmlns:r="http://schemas.openxmlformats.org/officeDocument/2006/relationships" xmlns:m="http://schemas.openxmlformats.org/officeDocument/2006/math" xmlns:v="urn:schemas-microsoft-com:vml" xmlns:wp14="http://schemas.microsoft.com/office/word/2010/wordprocessingDrawing" xmlns:wp="http://schemas.openxmlformats.org/drawingml/2006/wordprocessingDrawing" xmlns:w10="urn:schemas-microsoft-com:office:word" xmlns:w="http://schemas.openxmlformats.org/wordprocessingml/2006/main" xmlns:w14="http://schemas.microsoft.com/office/word/2010/wordml" xmlns:w15="http://schemas.microsoft.com/office/word/2012/wordml" xmlns:w16cex="http://schemas.microsoft.com/office/word/2018/wordml/cex" xmlns:w16cid="http://schemas.microsoft.com/office/word/2016/wordml/cid" xmlns:w16="http://schemas.microsoft.com/office/word/2018/wordml" xmlns:w16sdtdh="http://schemas.microsoft.com/office/word/2020/wordml/sdtdatahash" xmlns:w16se="http://schemas.microsoft.com/office/word/2015/wordml/symex" xmlns:wpg="http://schemas.microsoft.com/office/word/2010/wordprocessingGroup" xmlns:wpi="http://schemas.microsoft.com/office/word/2010/wordprocessingInk" xmlns:wne="http://schemas.microsoft.com/office/word/2006/wordml" xmlns:wps="http://schemas.microsoft.com/office/word/2010/wordprocessingShape" mc:Ignorable="w14 w15 w16se w16cid w16 w16cex w16sdtdh wp14">
   <w:body>
     <w:p>
       <w:pPr>
-        <w:rPr>
-          <w:lang w:val="en-GB"/>
-        </w:rPr>
-      </w:pPr>
-      <w:hyperlink r:id="rId5" w:anchor=":~:text=all%20Scrum%20artifacts.-,What%E2%80%99s%20included%20in%20a%20sprint%20backlog%3F,-A%20sprint%20backlog" w:history="1">
-        <w:r>
-          <w:rPr>
-            <w:rStyle w:val="Hipercze"/>
-            <w:lang w:val="en-GB"/>
-          </w:rPr>
-          <w:t>https://asana.com/resources/sprint-backlog#:~:text=all%20Scrum%20artifacts.-,What%E2%80%99s%20included%20in%20a%20sprint%20backlog%3F,-A%20sprint%20backlog</w:t>
-        </w:r>
-      </w:hyperlink>
-    </w:p>
-    <w:p>
-      <w:pPr>
         <w:pStyle w:val="Nagwek1"/>
         <w:rPr>
           <w:lang w:val="en-GB"/>
@@ -242,6 +226,12 @@
           <w:lang w:val="en-GB"/>
         </w:rPr>
       </w:pPr>
+      <w:r>
+        <w:rPr>
+          <w:lang w:val="en-GB"/>
+        </w:rPr>
+        <w:br w:type="page"/>
+      </w:r>
     </w:p>
     <w:p>
       <w:pPr>
@@ -254,6 +244,7 @@
         <w:rPr>
           <w:lang w:val="en-GB"/>
         </w:rPr>
+        <w:lastRenderedPageBreak/>
         <w:t>Sprint 03.04.2023</w:t>
       </w:r>
     </w:p>
@@ -461,6 +452,12 @@
           <w:lang w:val="en-GB"/>
         </w:rPr>
       </w:pPr>
+      <w:r>
+        <w:rPr>
+          <w:lang w:val="en-GB"/>
+        </w:rPr>
+        <w:br w:type="page"/>
+      </w:r>
     </w:p>
     <w:p>
       <w:pPr>
@@ -1101,6 +1098,12 @@
           <w:lang w:val="en-GB"/>
         </w:rPr>
       </w:pPr>
+      <w:r>
+        <w:rPr>
+          <w:lang w:val="en-GB"/>
+        </w:rPr>
+        <w:br w:type="page"/>
+      </w:r>
     </w:p>
     <w:p>
       <w:pPr>
@@ -1113,6 +1116,7 @@
         <w:rPr>
           <w:lang w:val="en-GB"/>
         </w:rPr>
+        <w:lastRenderedPageBreak/>
         <w:t xml:space="preserve">Sprint </w:t>
       </w:r>
       <w:r>
@@ -1184,7 +1188,514 @@
         <w:rPr>
           <w:lang w:val="en-GB"/>
         </w:rPr>
+        <w:t>Duration</w:t>
+      </w:r>
+      <w:r>
+        <w:rPr>
+          <w:lang w:val="en-GB"/>
+        </w:rPr>
+        <w:t>:</w:t>
+      </w:r>
+    </w:p>
+    <w:p>
+      <w:pPr>
+        <w:rPr>
+          <w:lang w:val="en-GB"/>
+        </w:rPr>
+      </w:pPr>
+      <w:r>
+        <w:rPr>
+          <w:lang w:val="en-GB"/>
+        </w:rPr>
+        <w:t>3</w:t>
+      </w:r>
+      <w:r>
+        <w:rPr>
+          <w:lang w:val="en-GB"/>
+        </w:rPr>
+        <w:t xml:space="preserve"> week</w:t>
+      </w:r>
+    </w:p>
+    <w:p>
+      <w:pPr>
+        <w:pStyle w:val="Nagwek2"/>
+        <w:rPr>
+          <w:lang w:val="en-GB"/>
+        </w:rPr>
+      </w:pPr>
+      <w:r>
+        <w:rPr>
+          <w:lang w:val="en-GB"/>
+        </w:rPr>
+        <w:t>User stories:</w:t>
+      </w:r>
+    </w:p>
+    <w:p>
+      <w:pPr>
+        <w:pStyle w:val="Akapitzlist"/>
+        <w:numPr>
+          <w:ilvl w:val="0"/>
+          <w:numId w:val="5"/>
+        </w:numPr>
+        <w:rPr>
+          <w:lang w:val="en-GB"/>
+        </w:rPr>
+      </w:pPr>
+      <w:r>
+        <w:rPr>
+          <w:lang w:val="en-GB"/>
+        </w:rPr>
+        <w:t>1</w:t>
+      </w:r>
+      <w:r>
+        <w:rPr>
+          <w:lang w:val="en-GB"/>
+        </w:rPr>
+        <w:t>, 2, 4, 5, 6, 9, 13, 14</w:t>
+      </w:r>
+    </w:p>
+    <w:p>
+      <w:pPr>
+        <w:pStyle w:val="Nagwek2"/>
+        <w:rPr>
+          <w:lang w:val="en-GB"/>
+        </w:rPr>
+      </w:pPr>
+      <w:r>
+        <w:rPr>
+          <w:lang w:val="en-GB"/>
+        </w:rPr>
+        <w:t>Tasks:</w:t>
+      </w:r>
+    </w:p>
+    <w:p>
+      <w:pPr>
+        <w:pStyle w:val="Akapitzlist"/>
+        <w:numPr>
+          <w:ilvl w:val="0"/>
+          <w:numId w:val="4"/>
+        </w:numPr>
+        <w:rPr>
+          <w:lang w:val="en-GB"/>
+        </w:rPr>
+      </w:pPr>
+      <w:r>
+        <w:rPr>
+          <w:lang w:val="en-GB"/>
+        </w:rPr>
+        <w:t>Canvas LTI research</w:t>
+      </w:r>
+    </w:p>
+    <w:p>
+      <w:pPr>
+        <w:pStyle w:val="Akapitzlist"/>
+        <w:numPr>
+          <w:ilvl w:val="0"/>
+          <w:numId w:val="4"/>
+        </w:numPr>
+        <w:rPr>
+          <w:lang w:val="en-GB"/>
+        </w:rPr>
+      </w:pPr>
+      <w:r>
+        <w:rPr>
+          <w:lang w:val="en-GB"/>
+        </w:rPr>
+        <w:t>Refining Microservices</w:t>
+      </w:r>
+    </w:p>
+    <w:p>
+      <w:pPr>
+        <w:pStyle w:val="Akapitzlist"/>
+        <w:numPr>
+          <w:ilvl w:val="0"/>
+          <w:numId w:val="4"/>
+        </w:numPr>
+        <w:rPr>
+          <w:lang w:val="en-GB"/>
+        </w:rPr>
+      </w:pPr>
+      <w:r>
+        <w:rPr>
+          <w:lang w:val="en-GB"/>
+        </w:rPr>
+        <w:t>Reviewing Documentation</w:t>
+      </w:r>
+    </w:p>
+    <w:p>
+      <w:pPr>
+        <w:pStyle w:val="Akapitzlist"/>
+        <w:numPr>
+          <w:ilvl w:val="0"/>
+          <w:numId w:val="4"/>
+        </w:numPr>
+        <w:rPr>
+          <w:lang w:val="en-GB"/>
+        </w:rPr>
+      </w:pPr>
+      <w:r>
+        <w:rPr>
+          <w:lang w:val="en-GB"/>
+        </w:rPr>
+        <w:t>Dashboard Static Layouts</w:t>
+      </w:r>
+    </w:p>
+    <w:p>
+      <w:pPr>
+        <w:pStyle w:val="Akapitzlist"/>
+        <w:numPr>
+          <w:ilvl w:val="0"/>
+          <w:numId w:val="4"/>
+        </w:numPr>
+        <w:rPr>
+          <w:lang w:val="en-GB"/>
+        </w:rPr>
+      </w:pPr>
+      <w:r>
+        <w:rPr>
+          <w:lang w:val="en-GB"/>
+        </w:rPr>
+        <w:t>Dashboard Dynamic Layouts</w:t>
+      </w:r>
+    </w:p>
+    <w:p>
+      <w:pPr>
+        <w:pStyle w:val="Akapitzlist"/>
+        <w:numPr>
+          <w:ilvl w:val="0"/>
+          <w:numId w:val="4"/>
+        </w:numPr>
+        <w:rPr>
+          <w:lang w:val="en-GB"/>
+        </w:rPr>
+      </w:pPr>
+      <w:r>
+        <w:rPr>
+          <w:lang w:val="en-GB"/>
+        </w:rPr>
+        <w:t>Dashboard Usability Tests</w:t>
+      </w:r>
+    </w:p>
+    <w:p>
+      <w:pPr>
+        <w:pStyle w:val="Akapitzlist"/>
+        <w:numPr>
+          <w:ilvl w:val="0"/>
+          <w:numId w:val="4"/>
+        </w:numPr>
+        <w:rPr>
+          <w:lang w:val="en-GB"/>
+        </w:rPr>
+      </w:pPr>
+      <w:r>
+        <w:rPr>
+          <w:lang w:val="en-GB"/>
+        </w:rPr>
+        <w:t>Dashboard A/B Usability Tests in person</w:t>
+      </w:r>
+    </w:p>
+    <w:p>
+      <w:pPr>
+        <w:pStyle w:val="Akapitzlist"/>
+        <w:numPr>
+          <w:ilvl w:val="0"/>
+          <w:numId w:val="4"/>
+        </w:numPr>
+        <w:rPr>
+          <w:lang w:val="en-GB"/>
+        </w:rPr>
+      </w:pPr>
+      <w:r>
+        <w:rPr>
+          <w:lang w:val="en-GB"/>
+        </w:rPr>
+        <w:t>PoC Dashboard for testing system performance</w:t>
+      </w:r>
+    </w:p>
+    <w:p>
+      <w:pPr>
+        <w:pStyle w:val="Akapitzlist"/>
+        <w:numPr>
+          <w:ilvl w:val="0"/>
+          <w:numId w:val="4"/>
+        </w:numPr>
+        <w:rPr>
+          <w:lang w:val="en-GB"/>
+        </w:rPr>
+      </w:pPr>
+      <w:r>
+        <w:rPr>
+          <w:lang w:val="en-GB"/>
+        </w:rPr>
+        <w:t>Dashboard Report</w:t>
+      </w:r>
+    </w:p>
+    <w:p>
+      <w:pPr>
+        <w:pStyle w:val="Nagwek2"/>
+        <w:rPr>
+          <w:lang w:val="en-GB"/>
+        </w:rPr>
+      </w:pPr>
+      <w:r>
+        <w:rPr>
+          <w:lang w:val="en-GB"/>
+        </w:rPr>
+        <w:t>Burned Tasks:</w:t>
+      </w:r>
+    </w:p>
+    <w:p>
+      <w:pPr>
+        <w:pStyle w:val="Akapitzlist"/>
+        <w:numPr>
+          <w:ilvl w:val="0"/>
+          <w:numId w:val="4"/>
+        </w:numPr>
+        <w:rPr>
+          <w:lang w:val="en-GB"/>
+        </w:rPr>
+      </w:pPr>
+      <w:r>
+        <w:rPr>
+          <w:lang w:val="en-GB"/>
+        </w:rPr>
+        <w:t>Canvas LTI research</w:t>
+      </w:r>
+    </w:p>
+    <w:p>
+      <w:pPr>
+        <w:pStyle w:val="Akapitzlist"/>
+        <w:numPr>
+          <w:ilvl w:val="0"/>
+          <w:numId w:val="4"/>
+        </w:numPr>
+        <w:rPr>
+          <w:lang w:val="en-GB"/>
+        </w:rPr>
+      </w:pPr>
+      <w:r>
+        <w:rPr>
+          <w:lang w:val="en-GB"/>
+        </w:rPr>
+        <w:t>Refining Microservices</w:t>
+      </w:r>
+    </w:p>
+    <w:p>
+      <w:pPr>
+        <w:pStyle w:val="Akapitzlist"/>
+        <w:numPr>
+          <w:ilvl w:val="0"/>
+          <w:numId w:val="4"/>
+        </w:numPr>
+        <w:rPr>
+          <w:lang w:val="en-GB"/>
+        </w:rPr>
+      </w:pPr>
+      <w:r>
+        <w:rPr>
+          <w:lang w:val="en-GB"/>
+        </w:rPr>
+        <w:t>Reviewing Documentation</w:t>
+      </w:r>
+    </w:p>
+    <w:p>
+      <w:pPr>
+        <w:pStyle w:val="Akapitzlist"/>
+        <w:numPr>
+          <w:ilvl w:val="0"/>
+          <w:numId w:val="4"/>
+        </w:numPr>
+        <w:rPr>
+          <w:lang w:val="en-GB"/>
+        </w:rPr>
+      </w:pPr>
+      <w:r>
+        <w:rPr>
+          <w:lang w:val="en-GB"/>
+        </w:rPr>
+        <w:t>Dashboard Static Layouts</w:t>
+      </w:r>
+    </w:p>
+    <w:p>
+      <w:pPr>
+        <w:pStyle w:val="Akapitzlist"/>
+        <w:numPr>
+          <w:ilvl w:val="0"/>
+          <w:numId w:val="4"/>
+        </w:numPr>
+        <w:rPr>
+          <w:lang w:val="en-GB"/>
+        </w:rPr>
+      </w:pPr>
+      <w:r>
+        <w:rPr>
+          <w:lang w:val="en-GB"/>
+        </w:rPr>
+        <w:t>Dashboard Dynamic Layouts</w:t>
+      </w:r>
+    </w:p>
+    <w:p>
+      <w:pPr>
+        <w:pStyle w:val="Akapitzlist"/>
+        <w:numPr>
+          <w:ilvl w:val="0"/>
+          <w:numId w:val="4"/>
+        </w:numPr>
+        <w:rPr>
+          <w:lang w:val="en-GB"/>
+        </w:rPr>
+      </w:pPr>
+      <w:r>
+        <w:rPr>
+          <w:lang w:val="en-GB"/>
+        </w:rPr>
+        <w:t>Dashboard Usability Tests</w:t>
+      </w:r>
+    </w:p>
+    <w:p>
+      <w:pPr>
+        <w:pStyle w:val="Akapitzlist"/>
+        <w:numPr>
+          <w:ilvl w:val="0"/>
+          <w:numId w:val="4"/>
+        </w:numPr>
+        <w:rPr>
+          <w:lang w:val="en-GB"/>
+        </w:rPr>
+      </w:pPr>
+      <w:r>
+        <w:rPr>
+          <w:lang w:val="en-GB"/>
+        </w:rPr>
+        <w:t>Dashboard A/B Usability Tests in person</w:t>
+      </w:r>
+    </w:p>
+    <w:p>
+      <w:pPr>
+        <w:pStyle w:val="Akapitzlist"/>
+        <w:numPr>
+          <w:ilvl w:val="0"/>
+          <w:numId w:val="4"/>
+        </w:numPr>
+        <w:rPr>
+          <w:lang w:val="en-GB"/>
+        </w:rPr>
+      </w:pPr>
+      <w:r>
+        <w:rPr>
+          <w:lang w:val="en-GB"/>
+        </w:rPr>
+        <w:t>PoC Dashboard for testing system performance</w:t>
+      </w:r>
+    </w:p>
+    <w:p>
+      <w:pPr>
+        <w:pStyle w:val="Akapitzlist"/>
+        <w:numPr>
+          <w:ilvl w:val="0"/>
+          <w:numId w:val="4"/>
+        </w:numPr>
+        <w:rPr>
+          <w:lang w:val="en-GB"/>
+        </w:rPr>
+      </w:pPr>
+      <w:r>
+        <w:rPr>
+          <w:lang w:val="en-GB"/>
+        </w:rPr>
+        <w:t>Dashboard Report</w:t>
+      </w:r>
+    </w:p>
+    <w:p>
+      <w:pPr>
+        <w:rPr>
+          <w:lang w:val="en-GB"/>
+        </w:rPr>
+      </w:pPr>
+      <w:r>
+        <w:rPr>
+          <w:lang w:val="en-GB"/>
+        </w:rPr>
+        <w:br w:type="page"/>
+      </w:r>
+    </w:p>
+    <w:p>
+      <w:pPr>
+        <w:pStyle w:val="Nagwek1"/>
+        <w:rPr>
+          <w:lang w:val="en-GB"/>
+        </w:rPr>
+      </w:pPr>
+      <w:r>
+        <w:rPr>
+          <w:lang w:val="en-GB"/>
+        </w:rPr>
         <w:lastRenderedPageBreak/>
+        <w:t xml:space="preserve">Sprint </w:t>
+      </w:r>
+      <w:r>
+        <w:rPr>
+          <w:lang w:val="en-GB"/>
+        </w:rPr>
+        <w:t>05</w:t>
+      </w:r>
+      <w:r>
+        <w:rPr>
+          <w:lang w:val="en-GB"/>
+        </w:rPr>
+        <w:t>.0</w:t>
+      </w:r>
+      <w:r>
+        <w:rPr>
+          <w:lang w:val="en-GB"/>
+        </w:rPr>
+        <w:t>6</w:t>
+      </w:r>
+      <w:r>
+        <w:rPr>
+          <w:lang w:val="en-GB"/>
+        </w:rPr>
+        <w:t>.2023</w:t>
+      </w:r>
+    </w:p>
+    <w:p>
+      <w:pPr>
+        <w:pStyle w:val="Nagwek2"/>
+        <w:rPr>
+          <w:lang w:val="en-GB"/>
+        </w:rPr>
+      </w:pPr>
+      <w:r>
+        <w:rPr>
+          <w:lang w:val="en-GB"/>
+        </w:rPr>
+        <w:t>Goal(s):</w:t>
+      </w:r>
+    </w:p>
+    <w:p>
+      <w:pPr>
+        <w:rPr>
+          <w:lang w:val="en-GB"/>
+        </w:rPr>
+      </w:pPr>
+      <w:r>
+        <w:rPr>
+          <w:lang w:val="en-GB"/>
+        </w:rPr>
+        <w:t>Create Dashboard</w:t>
+      </w:r>
+    </w:p>
+    <w:p>
+      <w:pPr>
+        <w:pStyle w:val="Nagwek2"/>
+        <w:rPr>
+          <w:lang w:val="en-GB"/>
+        </w:rPr>
+      </w:pPr>
+      <w:r>
+        <w:rPr>
+          <w:lang w:val="en-GB"/>
+        </w:rPr>
         <w:t>Duration</w:t>
       </w:r>
       <w:r>
@@ -1204,7 +1715,7 @@
         <w:rPr>
           <w:lang w:val="en-GB"/>
         </w:rPr>
-        <w:t>3</w:t>
+        <w:t>2</w:t>
       </w:r>
       <w:r>
         <w:rPr>
@@ -1242,13 +1753,7 @@
         <w:rPr>
           <w:lang w:val="en-GB"/>
         </w:rPr>
-        <w:t>1</w:t>
-      </w:r>
-      <w:r>
-        <w:rPr>
-          <w:lang w:val="en-GB"/>
-        </w:rPr>
-        <w:t>, 2, 4, 5, 6, 9, 13, 14</w:t>
+        <w:t>1, 4, 9, 15, 19</w:t>
       </w:r>
     </w:p>
     <w:p>
@@ -1280,151 +1785,109 @@
         <w:rPr>
           <w:lang w:val="en-GB"/>
         </w:rPr>
-        <w:t>Canvas LTI research</w:t>
-      </w:r>
-    </w:p>
-    <w:p>
-      <w:pPr>
-        <w:pStyle w:val="Akapitzlist"/>
-        <w:numPr>
-          <w:ilvl w:val="0"/>
-          <w:numId w:val="4"/>
-        </w:numPr>
-        <w:rPr>
-          <w:lang w:val="en-GB"/>
-        </w:rPr>
-      </w:pPr>
-      <w:r>
-        <w:rPr>
-          <w:lang w:val="en-GB"/>
-        </w:rPr>
-        <w:t>Refining Microservices</w:t>
-      </w:r>
-    </w:p>
-    <w:p>
-      <w:pPr>
-        <w:pStyle w:val="Akapitzlist"/>
-        <w:numPr>
-          <w:ilvl w:val="0"/>
-          <w:numId w:val="4"/>
-        </w:numPr>
-        <w:rPr>
-          <w:lang w:val="en-GB"/>
-        </w:rPr>
-      </w:pPr>
-      <w:r>
-        <w:rPr>
-          <w:lang w:val="en-GB"/>
-        </w:rPr>
-        <w:t>Reviewing Documentation</w:t>
-      </w:r>
-    </w:p>
-    <w:p>
-      <w:pPr>
-        <w:pStyle w:val="Akapitzlist"/>
-        <w:numPr>
-          <w:ilvl w:val="0"/>
-          <w:numId w:val="4"/>
-        </w:numPr>
-        <w:rPr>
-          <w:lang w:val="en-GB"/>
-        </w:rPr>
-      </w:pPr>
-      <w:r>
-        <w:rPr>
-          <w:lang w:val="en-GB"/>
-        </w:rPr>
-        <w:t>Dashboard Static Layouts</w:t>
-      </w:r>
-    </w:p>
-    <w:p>
-      <w:pPr>
-        <w:pStyle w:val="Akapitzlist"/>
-        <w:numPr>
-          <w:ilvl w:val="0"/>
-          <w:numId w:val="4"/>
-        </w:numPr>
-        <w:rPr>
-          <w:lang w:val="en-GB"/>
-        </w:rPr>
-      </w:pPr>
-      <w:r>
-        <w:rPr>
-          <w:lang w:val="en-GB"/>
-        </w:rPr>
-        <w:t>Dashboard Dynamic Layouts</w:t>
-      </w:r>
-    </w:p>
-    <w:p>
-      <w:pPr>
-        <w:pStyle w:val="Akapitzlist"/>
-        <w:numPr>
-          <w:ilvl w:val="0"/>
-          <w:numId w:val="4"/>
-        </w:numPr>
-        <w:rPr>
-          <w:lang w:val="en-GB"/>
-        </w:rPr>
-      </w:pPr>
-      <w:r>
-        <w:rPr>
-          <w:lang w:val="en-GB"/>
-        </w:rPr>
-        <w:t>Dashboard Usability Tests</w:t>
-      </w:r>
-    </w:p>
-    <w:p>
-      <w:pPr>
-        <w:pStyle w:val="Akapitzlist"/>
-        <w:numPr>
-          <w:ilvl w:val="0"/>
-          <w:numId w:val="4"/>
-        </w:numPr>
-        <w:rPr>
-          <w:lang w:val="en-GB"/>
-        </w:rPr>
-      </w:pPr>
-      <w:r>
-        <w:rPr>
-          <w:lang w:val="en-GB"/>
-        </w:rPr>
-        <w:t>Dashboard A/B Usability Tests in person</w:t>
-      </w:r>
-    </w:p>
-    <w:p>
-      <w:pPr>
-        <w:pStyle w:val="Akapitzlist"/>
-        <w:numPr>
-          <w:ilvl w:val="0"/>
-          <w:numId w:val="4"/>
-        </w:numPr>
-        <w:rPr>
-          <w:lang w:val="en-GB"/>
-        </w:rPr>
-      </w:pPr>
-      <w:r>
-        <w:rPr>
-          <w:lang w:val="en-GB"/>
-        </w:rPr>
-        <w:t>PoC Dashboard for testing system performance</w:t>
-      </w:r>
-    </w:p>
-    <w:p>
-      <w:pPr>
-        <w:pStyle w:val="Akapitzlist"/>
-        <w:numPr>
-          <w:ilvl w:val="0"/>
-          <w:numId w:val="4"/>
-        </w:numPr>
-        <w:rPr>
-          <w:lang w:val="en-GB"/>
-        </w:rPr>
-      </w:pPr>
-      <w:r>
-        <w:rPr>
-          <w:lang w:val="en-GB"/>
-        </w:rPr>
-        <w:t>Dashboard Report</w:t>
+        <w:t xml:space="preserve">Utilizing </w:t>
+      </w:r>
+      <w:r>
+        <w:rPr>
+          <w:lang w:val="en-GB"/>
+        </w:rPr>
+        <w:t xml:space="preserve">Dashboard </w:t>
+      </w:r>
+      <w:r>
+        <w:rPr>
+          <w:lang w:val="en-GB"/>
+        </w:rPr>
+        <w:t>Layouts</w:t>
+      </w:r>
+    </w:p>
+    <w:p>
+      <w:pPr>
+        <w:pStyle w:val="Akapitzlist"/>
+        <w:numPr>
+          <w:ilvl w:val="0"/>
+          <w:numId w:val="4"/>
+        </w:numPr>
+        <w:rPr>
+          <w:lang w:val="en-GB"/>
+        </w:rPr>
+      </w:pPr>
+      <w:r>
+        <w:rPr>
+          <w:lang w:val="en-GB"/>
+        </w:rPr>
+        <w:t>Dashboard Graphs</w:t>
+      </w:r>
+    </w:p>
+    <w:p>
+      <w:pPr>
+        <w:pStyle w:val="Akapitzlist"/>
+        <w:numPr>
+          <w:ilvl w:val="1"/>
+          <w:numId w:val="4"/>
+        </w:numPr>
+        <w:rPr>
+          <w:lang w:val="en-GB"/>
+        </w:rPr>
+      </w:pPr>
+      <w:r>
+        <w:rPr>
+          <w:lang w:val="en-GB"/>
+        </w:rPr>
+        <w:t>Course Submissions</w:t>
+      </w:r>
+    </w:p>
+    <w:p>
+      <w:pPr>
+        <w:pStyle w:val="Akapitzlist"/>
+        <w:numPr>
+          <w:ilvl w:val="1"/>
+          <w:numId w:val="4"/>
+        </w:numPr>
+        <w:rPr>
+          <w:lang w:val="en-GB"/>
+        </w:rPr>
+      </w:pPr>
+      <w:r>
+        <w:rPr>
+          <w:lang w:val="en-GB"/>
+        </w:rPr>
+        <w:t>Submissions Grades and Weather</w:t>
+      </w:r>
+    </w:p>
+    <w:p>
+      <w:pPr>
+        <w:pStyle w:val="Akapitzlist"/>
+        <w:numPr>
+          <w:ilvl w:val="0"/>
+          <w:numId w:val="4"/>
+        </w:numPr>
+        <w:rPr>
+          <w:lang w:val="en-GB"/>
+        </w:rPr>
+      </w:pPr>
+      <w:r>
+        <w:rPr>
+          <w:lang w:val="en-GB"/>
+        </w:rPr>
+        <w:t>Dashboard Customizable Theme</w:t>
+      </w:r>
+    </w:p>
+    <w:p>
+      <w:pPr>
+        <w:pStyle w:val="Akapitzlist"/>
+        <w:numPr>
+          <w:ilvl w:val="0"/>
+          <w:numId w:val="4"/>
+        </w:numPr>
+        <w:rPr>
+          <w:lang w:val="en-GB"/>
+        </w:rPr>
+      </w:pPr>
+      <w:r>
+        <w:rPr>
+          <w:lang w:val="en-GB"/>
+        </w:rPr>
+        <w:t>Documentation Review and Update</w:t>
       </w:r>
     </w:p>
     <w:p>
@@ -1456,527 +1919,98 @@
         <w:rPr>
           <w:lang w:val="en-GB"/>
         </w:rPr>
-        <w:t>Canvas LTI research</w:t>
-      </w:r>
-    </w:p>
-    <w:p>
-      <w:pPr>
-        <w:pStyle w:val="Akapitzlist"/>
-        <w:numPr>
-          <w:ilvl w:val="0"/>
-          <w:numId w:val="4"/>
-        </w:numPr>
-        <w:rPr>
-          <w:lang w:val="en-GB"/>
-        </w:rPr>
-      </w:pPr>
-      <w:r>
-        <w:rPr>
-          <w:lang w:val="en-GB"/>
-        </w:rPr>
-        <w:t>Refining Microservices</w:t>
-      </w:r>
-    </w:p>
-    <w:p>
-      <w:pPr>
-        <w:pStyle w:val="Akapitzlist"/>
-        <w:numPr>
-          <w:ilvl w:val="0"/>
-          <w:numId w:val="4"/>
-        </w:numPr>
-        <w:rPr>
-          <w:lang w:val="en-GB"/>
-        </w:rPr>
-      </w:pPr>
-      <w:r>
-        <w:rPr>
-          <w:lang w:val="en-GB"/>
-        </w:rPr>
-        <w:t>Reviewing Documentation</w:t>
-      </w:r>
-    </w:p>
-    <w:p>
-      <w:pPr>
-        <w:pStyle w:val="Akapitzlist"/>
-        <w:numPr>
-          <w:ilvl w:val="0"/>
-          <w:numId w:val="4"/>
-        </w:numPr>
-        <w:rPr>
-          <w:lang w:val="en-GB"/>
-        </w:rPr>
-      </w:pPr>
-      <w:r>
-        <w:rPr>
-          <w:lang w:val="en-GB"/>
-        </w:rPr>
-        <w:t>Dashboard Static Layouts</w:t>
-      </w:r>
-    </w:p>
-    <w:p>
-      <w:pPr>
-        <w:pStyle w:val="Akapitzlist"/>
-        <w:numPr>
-          <w:ilvl w:val="0"/>
-          <w:numId w:val="4"/>
-        </w:numPr>
-        <w:rPr>
-          <w:lang w:val="en-GB"/>
-        </w:rPr>
-      </w:pPr>
-      <w:r>
-        <w:rPr>
-          <w:lang w:val="en-GB"/>
-        </w:rPr>
-        <w:t>Dashboard Dynamic Layouts</w:t>
-      </w:r>
-    </w:p>
-    <w:p>
-      <w:pPr>
-        <w:pStyle w:val="Akapitzlist"/>
-        <w:numPr>
-          <w:ilvl w:val="0"/>
-          <w:numId w:val="4"/>
-        </w:numPr>
-        <w:rPr>
-          <w:lang w:val="en-GB"/>
-        </w:rPr>
-      </w:pPr>
-      <w:r>
-        <w:rPr>
-          <w:lang w:val="en-GB"/>
-        </w:rPr>
-        <w:t>Dashboard Usability Tests</w:t>
-      </w:r>
-    </w:p>
-    <w:p>
-      <w:pPr>
-        <w:pStyle w:val="Akapitzlist"/>
-        <w:numPr>
-          <w:ilvl w:val="0"/>
-          <w:numId w:val="4"/>
-        </w:numPr>
-        <w:rPr>
-          <w:lang w:val="en-GB"/>
-        </w:rPr>
-      </w:pPr>
-      <w:r>
-        <w:rPr>
-          <w:lang w:val="en-GB"/>
-        </w:rPr>
-        <w:t>Dashboard A/B Usability Tests in person</w:t>
-      </w:r>
-    </w:p>
-    <w:p>
-      <w:pPr>
-        <w:pStyle w:val="Akapitzlist"/>
-        <w:numPr>
-          <w:ilvl w:val="0"/>
-          <w:numId w:val="4"/>
-        </w:numPr>
-        <w:rPr>
-          <w:lang w:val="en-GB"/>
-        </w:rPr>
-      </w:pPr>
-      <w:r>
-        <w:rPr>
-          <w:lang w:val="en-GB"/>
-        </w:rPr>
-        <w:t>PoC Dashboard for testing system performance</w:t>
-      </w:r>
-    </w:p>
-    <w:p>
-      <w:pPr>
-        <w:pStyle w:val="Akapitzlist"/>
-        <w:numPr>
-          <w:ilvl w:val="0"/>
-          <w:numId w:val="4"/>
-        </w:numPr>
-        <w:rPr>
-          <w:lang w:val="en-GB"/>
-        </w:rPr>
-      </w:pPr>
-      <w:r>
-        <w:rPr>
-          <w:lang w:val="en-GB"/>
-        </w:rPr>
-        <w:t>Dashboard Report</w:t>
-      </w:r>
-    </w:p>
-    <w:p>
-      <w:pPr>
-        <w:rPr>
-          <w:lang w:val="en-GB"/>
-        </w:rPr>
-      </w:pPr>
-    </w:p>
-    <w:p>
-      <w:pPr>
-        <w:pStyle w:val="Nagwek1"/>
-        <w:rPr>
-          <w:lang w:val="en-GB"/>
-        </w:rPr>
-      </w:pPr>
-      <w:r>
-        <w:rPr>
-          <w:lang w:val="en-GB"/>
-        </w:rPr>
-        <w:t xml:space="preserve">Sprint </w:t>
-      </w:r>
-      <w:r>
-        <w:rPr>
-          <w:lang w:val="en-GB"/>
-        </w:rPr>
-        <w:t>05</w:t>
-      </w:r>
-      <w:r>
-        <w:rPr>
-          <w:lang w:val="en-GB"/>
-        </w:rPr>
-        <w:t>.0</w:t>
-      </w:r>
-      <w:r>
-        <w:rPr>
-          <w:lang w:val="en-GB"/>
-        </w:rPr>
-        <w:t>6</w:t>
-      </w:r>
-      <w:r>
-        <w:rPr>
-          <w:lang w:val="en-GB"/>
-        </w:rPr>
-        <w:t>.2023</w:t>
-      </w:r>
-    </w:p>
-    <w:p>
-      <w:pPr>
-        <w:pStyle w:val="Nagwek2"/>
-        <w:rPr>
-          <w:lang w:val="en-GB"/>
-        </w:rPr>
-      </w:pPr>
-      <w:r>
-        <w:rPr>
-          <w:lang w:val="en-GB"/>
-        </w:rPr>
-        <w:t>Goal(s):</w:t>
-      </w:r>
-    </w:p>
-    <w:p>
-      <w:pPr>
-        <w:rPr>
-          <w:lang w:val="en-GB"/>
-        </w:rPr>
-      </w:pPr>
-      <w:r>
-        <w:rPr>
-          <w:lang w:val="en-GB"/>
-        </w:rPr>
-        <w:t>Create Dashboard and Gateway</w:t>
-      </w:r>
-    </w:p>
-    <w:p>
-      <w:pPr>
-        <w:pStyle w:val="Nagwek2"/>
-        <w:rPr>
-          <w:lang w:val="en-GB"/>
-        </w:rPr>
-      </w:pPr>
-      <w:r>
-        <w:rPr>
-          <w:lang w:val="en-GB"/>
-        </w:rPr>
-        <w:t>Duration</w:t>
-      </w:r>
-      <w:r>
-        <w:rPr>
-          <w:lang w:val="en-GB"/>
-        </w:rPr>
-        <w:t>:</w:t>
-      </w:r>
-    </w:p>
-    <w:p>
-      <w:pPr>
-        <w:rPr>
-          <w:lang w:val="en-GB"/>
-        </w:rPr>
-      </w:pPr>
-      <w:r>
-        <w:rPr>
-          <w:lang w:val="en-GB"/>
-        </w:rPr>
-        <w:t>1 week</w:t>
-      </w:r>
-    </w:p>
-    <w:p>
-      <w:pPr>
-        <w:pStyle w:val="Nagwek2"/>
-        <w:rPr>
-          <w:lang w:val="en-GB"/>
-        </w:rPr>
-      </w:pPr>
-      <w:r>
-        <w:rPr>
-          <w:lang w:val="en-GB"/>
-        </w:rPr>
-        <w:t>User stories:</w:t>
-      </w:r>
-    </w:p>
-    <w:p>
-      <w:pPr>
-        <w:pStyle w:val="Akapitzlist"/>
-        <w:numPr>
-          <w:ilvl w:val="0"/>
-          <w:numId w:val="5"/>
-        </w:numPr>
-        <w:rPr>
-          <w:lang w:val="en-GB"/>
-        </w:rPr>
-      </w:pPr>
-    </w:p>
-    <w:p>
-      <w:pPr>
-        <w:pStyle w:val="Nagwek2"/>
-        <w:rPr>
-          <w:lang w:val="en-GB"/>
-        </w:rPr>
-      </w:pPr>
-      <w:r>
-        <w:rPr>
-          <w:lang w:val="en-GB"/>
-        </w:rPr>
-        <w:t>Tasks:</w:t>
-      </w:r>
-    </w:p>
-    <w:p>
-      <w:pPr>
-        <w:pStyle w:val="Akapitzlist"/>
-        <w:numPr>
-          <w:ilvl w:val="0"/>
-          <w:numId w:val="4"/>
-        </w:numPr>
-        <w:rPr>
-          <w:lang w:val="en-GB"/>
-        </w:rPr>
-      </w:pPr>
-    </w:p>
-    <w:p>
-      <w:pPr>
-        <w:pStyle w:val="Nagwek2"/>
-        <w:rPr>
-          <w:lang w:val="en-GB"/>
-        </w:rPr>
-      </w:pPr>
-      <w:r>
-        <w:rPr>
-          <w:lang w:val="en-GB"/>
-        </w:rPr>
-        <w:t>Burned Tasks:</w:t>
-      </w:r>
-    </w:p>
-    <w:p>
-      <w:pPr>
-        <w:pStyle w:val="Akapitzlist"/>
-        <w:numPr>
-          <w:ilvl w:val="0"/>
-          <w:numId w:val="4"/>
-        </w:numPr>
-        <w:rPr>
-          <w:lang w:val="en-GB"/>
-        </w:rPr>
-      </w:pPr>
-    </w:p>
-    <w:p>
-      <w:pPr>
-        <w:rPr>
-          <w:lang w:val="en-GB"/>
-        </w:rPr>
-      </w:pPr>
-    </w:p>
-    <w:p>
-      <w:pPr>
-        <w:rPr>
-          <w:lang w:val="en-GB"/>
-        </w:rPr>
-      </w:pPr>
-    </w:p>
-    <w:p>
-      <w:pPr>
-        <w:pStyle w:val="Nagwek1"/>
-        <w:rPr>
-          <w:lang w:val="en-GB"/>
-        </w:rPr>
-      </w:pPr>
-      <w:r>
-        <w:rPr>
-          <w:lang w:val="en-GB"/>
-        </w:rPr>
-        <w:t>Sprint .0</w:t>
-      </w:r>
-      <w:r>
-        <w:rPr>
-          <w:lang w:val="en-GB"/>
-        </w:rPr>
-        <w:t>6</w:t>
-      </w:r>
-      <w:r>
-        <w:rPr>
-          <w:lang w:val="en-GB"/>
-        </w:rPr>
-        <w:t>.2023</w:t>
-      </w:r>
-    </w:p>
-    <w:p>
-      <w:pPr>
-        <w:pStyle w:val="Nagwek2"/>
-        <w:rPr>
-          <w:lang w:val="en-GB"/>
-        </w:rPr>
-      </w:pPr>
-      <w:r>
-        <w:rPr>
-          <w:lang w:val="en-GB"/>
-        </w:rPr>
-        <w:t>Goal(s):</w:t>
-      </w:r>
-    </w:p>
-    <w:p>
-      <w:pPr>
-        <w:rPr>
-          <w:lang w:val="en-GB"/>
-        </w:rPr>
-      </w:pPr>
-    </w:p>
-    <w:p>
-      <w:pPr>
-        <w:pStyle w:val="Nagwek2"/>
-        <w:rPr>
-          <w:lang w:val="en-GB"/>
-        </w:rPr>
-      </w:pPr>
-      <w:r>
-        <w:rPr>
-          <w:lang w:val="en-GB"/>
-        </w:rPr>
-        <w:t>Duration</w:t>
-      </w:r>
-      <w:r>
-        <w:rPr>
-          <w:lang w:val="en-GB"/>
-        </w:rPr>
-        <w:t>:</w:t>
-      </w:r>
-    </w:p>
-    <w:p>
-      <w:pPr>
-        <w:rPr>
-          <w:lang w:val="en-GB"/>
-        </w:rPr>
-      </w:pPr>
-      <w:r>
-        <w:rPr>
-          <w:lang w:val="en-GB"/>
-        </w:rPr>
-        <w:t>1 week</w:t>
-      </w:r>
-    </w:p>
-    <w:p>
-      <w:pPr>
-        <w:pStyle w:val="Nagwek2"/>
-        <w:rPr>
-          <w:lang w:val="en-GB"/>
-        </w:rPr>
-      </w:pPr>
-      <w:r>
-        <w:rPr>
-          <w:lang w:val="en-GB"/>
-        </w:rPr>
-        <w:t>User stories:</w:t>
-      </w:r>
-    </w:p>
-    <w:p>
-      <w:pPr>
-        <w:pStyle w:val="Akapitzlist"/>
-        <w:numPr>
-          <w:ilvl w:val="0"/>
-          <w:numId w:val="5"/>
-        </w:numPr>
-        <w:rPr>
-          <w:lang w:val="en-GB"/>
-        </w:rPr>
-      </w:pPr>
-    </w:p>
-    <w:p>
-      <w:pPr>
-        <w:pStyle w:val="Nagwek2"/>
-        <w:rPr>
-          <w:lang w:val="en-GB"/>
-        </w:rPr>
-      </w:pPr>
-      <w:r>
-        <w:rPr>
-          <w:lang w:val="en-GB"/>
-        </w:rPr>
-        <w:t>Tasks:</w:t>
-      </w:r>
-    </w:p>
-    <w:p>
-      <w:pPr>
-        <w:pStyle w:val="Akapitzlist"/>
-        <w:numPr>
-          <w:ilvl w:val="0"/>
-          <w:numId w:val="4"/>
-        </w:numPr>
-        <w:rPr>
-          <w:lang w:val="en-GB"/>
-        </w:rPr>
-      </w:pPr>
-    </w:p>
-    <w:p>
-      <w:pPr>
-        <w:pStyle w:val="Nagwek2"/>
-        <w:rPr>
-          <w:lang w:val="en-GB"/>
-        </w:rPr>
-      </w:pPr>
-      <w:r>
-        <w:rPr>
-          <w:lang w:val="en-GB"/>
-        </w:rPr>
-        <w:t>Burned Tasks:</w:t>
-      </w:r>
-    </w:p>
-    <w:p>
-      <w:pPr>
-        <w:pStyle w:val="Akapitzlist"/>
-        <w:numPr>
-          <w:ilvl w:val="0"/>
-          <w:numId w:val="4"/>
-        </w:numPr>
-        <w:rPr>
-          <w:lang w:val="en-GB"/>
-        </w:rPr>
-      </w:pPr>
-      <w:r>
-        <w:rPr>
-          <w:lang w:val="en-GB"/>
-        </w:rPr>
-        <w:t>???</w:t>
-      </w:r>
-    </w:p>
-    <w:p>
-      <w:pPr>
-        <w:rPr>
-          <w:lang w:val="en-GB"/>
-        </w:rPr>
-      </w:pPr>
-    </w:p>
-    <w:p>
-      <w:pPr>
-        <w:rPr>
-          <w:lang w:val="en-GB"/>
-        </w:rPr>
-      </w:pPr>
+        <w:t>Utilizing Dashboard Layouts</w:t>
+      </w:r>
+    </w:p>
+    <w:p>
+      <w:pPr>
+        <w:pStyle w:val="Akapitzlist"/>
+        <w:numPr>
+          <w:ilvl w:val="0"/>
+          <w:numId w:val="4"/>
+        </w:numPr>
+        <w:rPr>
+          <w:lang w:val="en-GB"/>
+        </w:rPr>
+      </w:pPr>
+      <w:r>
+        <w:rPr>
+          <w:lang w:val="en-GB"/>
+        </w:rPr>
+        <w:t>Dashboard Graphs</w:t>
+      </w:r>
+    </w:p>
+    <w:p>
+      <w:pPr>
+        <w:pStyle w:val="Akapitzlist"/>
+        <w:numPr>
+          <w:ilvl w:val="1"/>
+          <w:numId w:val="4"/>
+        </w:numPr>
+        <w:rPr>
+          <w:lang w:val="en-GB"/>
+        </w:rPr>
+      </w:pPr>
+      <w:r>
+        <w:rPr>
+          <w:lang w:val="en-GB"/>
+        </w:rPr>
+        <w:t>Course Submissions</w:t>
+      </w:r>
+    </w:p>
+    <w:p>
+      <w:pPr>
+        <w:pStyle w:val="Akapitzlist"/>
+        <w:numPr>
+          <w:ilvl w:val="1"/>
+          <w:numId w:val="4"/>
+        </w:numPr>
+        <w:rPr>
+          <w:lang w:val="en-GB"/>
+        </w:rPr>
+      </w:pPr>
+      <w:r>
+        <w:rPr>
+          <w:lang w:val="en-GB"/>
+        </w:rPr>
+        <w:t>Submissions Grades and Weather</w:t>
+      </w:r>
+    </w:p>
+    <w:p>
+      <w:pPr>
+        <w:pStyle w:val="Akapitzlist"/>
+        <w:numPr>
+          <w:ilvl w:val="0"/>
+          <w:numId w:val="4"/>
+        </w:numPr>
+        <w:rPr>
+          <w:lang w:val="en-GB"/>
+        </w:rPr>
+      </w:pPr>
+      <w:r>
+        <w:rPr>
+          <w:lang w:val="en-GB"/>
+        </w:rPr>
+        <w:t>Dashboard Customizable Theme</w:t>
+      </w:r>
+    </w:p>
+    <w:p>
+      <w:pPr>
+        <w:pStyle w:val="Akapitzlist"/>
+        <w:numPr>
+          <w:ilvl w:val="0"/>
+          <w:numId w:val="4"/>
+        </w:numPr>
+        <w:rPr>
+          <w:lang w:val="en-GB"/>
+        </w:rPr>
+      </w:pPr>
+      <w:r>
+        <w:rPr>
+          <w:lang w:val="en-GB"/>
+        </w:rPr>
+        <w:t>Documentation Review and Update</w:t>
+      </w:r>
     </w:p>
     <w:sectPr>
       <w:pgSz w:w="11906" w:h="16838"/>
@@ -1989,7 +2023,7 @@
 </file>
 
 <file path=word/numbering.xml><?xml version="1.0" encoding="utf-8"?>
-<w:numbering xmlns:wpc="http://schemas.microsoft.com/office/word/2010/wordprocessingCanvas" xmlns:cx="http://schemas.microsoft.com/office/drawing/2014/chartex" xmlns:cx1="http://schemas.microsoft.com/office/drawing/2015/9/8/chartex" xmlns:cx2="http://schemas.microsoft.com/office/drawing/2015/10/21/chartex" xmlns:cx3="http://schemas.microsoft.com/office/drawing/2016/5/9/chartex" xmlns:cx4="http://schemas.microsoft.com/office/drawing/2016/5/10/chartex" xmlns:cx5="http://schemas.microsoft.com/office/drawing/2016/5/11/chartex" xmlns:cx6="http://schemas.microsoft.com/office/drawing/2016/5/12/chartex" xmlns:cx7="http://schemas.microsoft.com/office/drawing/2016/5/13/chartex" xmlns:cx8="http://schemas.microsoft.com/office/drawing/2016/5/14/chartex" xmlns:mc="http://schemas.openxmlformats.org/markup-compatibility/2006" xmlns:aink="http://schemas.microsoft.com/office/drawing/2016/ink" xmlns:am3d="http://schemas.microsoft.com/office/drawing/2017/model3d" xmlns:o="urn:schemas-microsoft-com:office:office" xmlns:oel="http://schemas.microsoft.com/office/2019/extlst" xmlns:r="http://schemas.openxmlformats.org/officeDocument/2006/relationships" xmlns:m="http://schemas.openxmlformats.org/officeDocument/2006/math" xmlns:v="urn:schemas-microsoft-com:vml" xmlns:wp14="http://schemas.microsoft.com/office/word/2010/wordprocessingDrawing" xmlns:wp="http://schemas.openxmlformats.org/drawingml/2006/wordprocessingDrawing" xmlns:w10="urn:schemas-microsoft-com:office:word" xmlns:w="http://schemas.openxmlformats.org/wordprocessingml/2006/main" xmlns:w14="http://schemas.microsoft.com/office/word/2010/wordml" xmlns:w15="http://schemas.microsoft.com/office/word/2012/wordml" xmlns:w16cex="http://schemas.microsoft.com/office/word/2018/wordml/cex" xmlns:w16cid="http://schemas.microsoft.com/office/word/2016/wordml/cid" xmlns:w16="http://schemas.microsoft.com/office/word/2018/wordml" xmlns:w16du="http://schemas.microsoft.com/office/word/2023/wordml/word16du" xmlns:w16sdtdh="http://schemas.microsoft.com/office/word/2020/wordml/sdtdatahash" xmlns:w16se="http://schemas.microsoft.com/office/word/2015/wordml/symex" xmlns:wpg="http://schemas.microsoft.com/office/word/2010/wordprocessingGroup" xmlns:wpi="http://schemas.microsoft.com/office/word/2010/wordprocessingInk" xmlns:wne="http://schemas.microsoft.com/office/word/2006/wordml" xmlns:wps="http://schemas.microsoft.com/office/word/2010/wordprocessingShape" mc:Ignorable="w14 w15 w16se w16cid w16 w16cex w16sdtdh wp14">
+<w:numbering xmlns:wpc="http://schemas.microsoft.com/office/word/2010/wordprocessingCanvas" xmlns:cx="http://schemas.microsoft.com/office/drawing/2014/chartex" xmlns:cx1="http://schemas.microsoft.com/office/drawing/2015/9/8/chartex" xmlns:cx2="http://schemas.microsoft.com/office/drawing/2015/10/21/chartex" xmlns:cx3="http://schemas.microsoft.com/office/drawing/2016/5/9/chartex" xmlns:cx4="http://schemas.microsoft.com/office/drawing/2016/5/10/chartex" xmlns:cx5="http://schemas.microsoft.com/office/drawing/2016/5/11/chartex" xmlns:cx6="http://schemas.microsoft.com/office/drawing/2016/5/12/chartex" xmlns:cx7="http://schemas.microsoft.com/office/drawing/2016/5/13/chartex" xmlns:cx8="http://schemas.microsoft.com/office/drawing/2016/5/14/chartex" xmlns:mc="http://schemas.openxmlformats.org/markup-compatibility/2006" xmlns:aink="http://schemas.microsoft.com/office/drawing/2016/ink" xmlns:am3d="http://schemas.microsoft.com/office/drawing/2017/model3d" xmlns:o="urn:schemas-microsoft-com:office:office" xmlns:oel="http://schemas.microsoft.com/office/2019/extlst" xmlns:r="http://schemas.openxmlformats.org/officeDocument/2006/relationships" xmlns:m="http://schemas.openxmlformats.org/officeDocument/2006/math" xmlns:v="urn:schemas-microsoft-com:vml" xmlns:wp14="http://schemas.microsoft.com/office/word/2010/wordprocessingDrawing" xmlns:wp="http://schemas.openxmlformats.org/drawingml/2006/wordprocessingDrawing" xmlns:w10="urn:schemas-microsoft-com:office:word" xmlns:w="http://schemas.openxmlformats.org/wordprocessingml/2006/main" xmlns:w14="http://schemas.microsoft.com/office/word/2010/wordml" xmlns:w15="http://schemas.microsoft.com/office/word/2012/wordml" xmlns:w16cex="http://schemas.microsoft.com/office/word/2018/wordml/cex" xmlns:w16cid="http://schemas.microsoft.com/office/word/2016/wordml/cid" xmlns:w16="http://schemas.microsoft.com/office/word/2018/wordml" xmlns:w16sdtdh="http://schemas.microsoft.com/office/word/2020/wordml/sdtdatahash" xmlns:w16se="http://schemas.microsoft.com/office/word/2015/wordml/symex" xmlns:wpg="http://schemas.microsoft.com/office/word/2010/wordprocessingGroup" xmlns:wpi="http://schemas.microsoft.com/office/word/2010/wordprocessingInk" xmlns:wne="http://schemas.microsoft.com/office/word/2006/wordml" xmlns:wps="http://schemas.microsoft.com/office/word/2010/wordprocessingShape" mc:Ignorable="w14 w15 w16se w16cid w16 w16cex w16sdtdh wp14">
   <w:abstractNum w:abstractNumId="0" w15:restartNumberingAfterBreak="0">
     <w:nsid w:val="0CA24EC4"/>
     <w:multiLevelType w:val="hybridMultilevel"/>
